--- a/theThesis/tables.docx
+++ b/theThesis/tables.docx
@@ -8,12 +8,12 @@
         <w:tblLook w:val="07E0" w:firstRow="1" w:lastRow="1" w:firstColumn="1" w:lastColumn="1" w:noHBand="1" w:noVBand="1"/>
       </w:tblPr>
       <w:tblGrid>
-        <w:gridCol w:w="1310"/>
-        <w:gridCol w:w="856"/>
-        <w:gridCol w:w="750"/>
-        <w:gridCol w:w="996"/>
-        <w:gridCol w:w="876"/>
-        <w:gridCol w:w="1450"/>
+        <w:gridCol w:w="1128"/>
+        <w:gridCol w:w="905"/>
+        <w:gridCol w:w="816"/>
+        <w:gridCol w:w="866"/>
+        <w:gridCol w:w="766"/>
+        <w:gridCol w:w="1244"/>
       </w:tblGrid>
       <w:tr>
         <w:tc>
@@ -30,11 +30,15 @@
               <w:spacing w:before="0" w:after="0"/>
               <w:rPr>
                 <w:rFonts w:ascii="Times New Roman" w:hAnsi="Times New Roman" w:cs="Times New Roman"/>
-              </w:rPr>
-            </w:pPr>
-            <w:r>
-              <w:rPr>
-                <w:rFonts w:ascii="Times New Roman" w:hAnsi="Times New Roman" w:cs="Times New Roman"/>
+                <w:sz w:val="20"/>
+                <w:szCs w:val="20"/>
+              </w:rPr>
+            </w:pPr>
+            <w:r>
+              <w:rPr>
+                <w:rFonts w:ascii="Times New Roman" w:hAnsi="Times New Roman" w:cs="Times New Roman"/>
+                <w:sz w:val="20"/>
+                <w:szCs w:val="20"/>
               </w:rPr>
               <w:t>Model</w:t>
             </w:r>
@@ -54,13 +58,17 @@
               <w:spacing w:before="0" w:after="0"/>
               <w:rPr>
                 <w:rFonts w:ascii="Times New Roman" w:hAnsi="Times New Roman" w:cs="Times New Roman"/>
-              </w:rPr>
-            </w:pPr>
-            <w:r>
-              <w:rPr>
-                <w:rFonts w:ascii="Times New Roman" w:hAnsi="Times New Roman" w:cs="Times New Roman"/>
-              </w:rPr>
-              <w:t>nTrain</w:t>
+                <w:sz w:val="20"/>
+                <w:szCs w:val="20"/>
+              </w:rPr>
+            </w:pPr>
+            <w:r>
+              <w:rPr>
+                <w:rFonts w:ascii="Times New Roman" w:hAnsi="Times New Roman" w:cs="Times New Roman"/>
+                <w:sz w:val="20"/>
+                <w:szCs w:val="20"/>
+              </w:rPr>
+              <w:t>Training</w:t>
             </w:r>
           </w:p>
         </w:tc>
@@ -78,13 +86,17 @@
               <w:spacing w:before="0" w:after="0"/>
               <w:rPr>
                 <w:rFonts w:ascii="Times New Roman" w:hAnsi="Times New Roman" w:cs="Times New Roman"/>
-              </w:rPr>
-            </w:pPr>
-            <w:r>
-              <w:rPr>
-                <w:rFonts w:ascii="Times New Roman" w:hAnsi="Times New Roman" w:cs="Times New Roman"/>
-              </w:rPr>
-              <w:t>nTest</w:t>
+                <w:sz w:val="20"/>
+                <w:szCs w:val="20"/>
+              </w:rPr>
+            </w:pPr>
+            <w:r>
+              <w:rPr>
+                <w:rFonts w:ascii="Times New Roman" w:hAnsi="Times New Roman" w:cs="Times New Roman"/>
+                <w:sz w:val="20"/>
+                <w:szCs w:val="20"/>
+              </w:rPr>
+              <w:t>Testing</w:t>
             </w:r>
           </w:p>
         </w:tc>
@@ -102,11 +114,15 @@
               <w:spacing w:before="0" w:after="0"/>
               <w:rPr>
                 <w:rFonts w:ascii="Times New Roman" w:hAnsi="Times New Roman" w:cs="Times New Roman"/>
-              </w:rPr>
-            </w:pPr>
-            <w:r>
-              <w:rPr>
-                <w:rFonts w:ascii="Times New Roman" w:hAnsi="Times New Roman" w:cs="Times New Roman"/>
+                <w:sz w:val="20"/>
+                <w:szCs w:val="20"/>
+              </w:rPr>
+            </w:pPr>
+            <w:r>
+              <w:rPr>
+                <w:rFonts w:ascii="Times New Roman" w:hAnsi="Times New Roman" w:cs="Times New Roman"/>
+                <w:sz w:val="20"/>
+                <w:szCs w:val="20"/>
               </w:rPr>
               <w:t>MSE</w:t>
             </w:r>
@@ -126,6 +142,8 @@
               <w:spacing w:before="0" w:after="0"/>
               <w:rPr>
                 <w:rFonts w:ascii="Times New Roman" w:hAnsi="Times New Roman" w:cs="Times New Roman"/>
+                <w:sz w:val="20"/>
+                <w:szCs w:val="20"/>
               </w:rPr>
             </w:pPr>
             <m:oMathPara>
@@ -135,6 +153,8 @@
                     <m:ctrlPr>
                       <w:rPr>
                         <w:rFonts w:ascii="Cambria Math" w:hAnsi="Cambria Math" w:cs="Times New Roman"/>
+                        <w:sz w:val="20"/>
+                        <w:szCs w:val="20"/>
                       </w:rPr>
                     </m:ctrlPr>
                   </m:sSupPr>
@@ -142,6 +162,8 @@
                     <m:r>
                       <w:rPr>
                         <w:rFonts w:ascii="Cambria Math" w:hAnsi="Cambria Math" w:cs="Times New Roman"/>
+                        <w:sz w:val="20"/>
+                        <w:szCs w:val="20"/>
                       </w:rPr>
                       <m:t>r</m:t>
                     </m:r>
@@ -150,6 +172,8 @@
                     <m:r>
                       <w:rPr>
                         <w:rFonts w:ascii="Cambria Math" w:hAnsi="Cambria Math" w:cs="Times New Roman"/>
+                        <w:sz w:val="20"/>
+                        <w:szCs w:val="20"/>
                       </w:rPr>
                       <m:t>2</m:t>
                     </m:r>
@@ -173,11 +197,15 @@
               <w:spacing w:before="0" w:after="0"/>
               <w:rPr>
                 <w:rFonts w:ascii="Times New Roman" w:hAnsi="Times New Roman" w:cs="Times New Roman"/>
-              </w:rPr>
-            </w:pPr>
-            <w:r>
-              <w:rPr>
-                <w:rFonts w:ascii="Times New Roman" w:hAnsi="Times New Roman" w:cs="Times New Roman"/>
+                <w:sz w:val="20"/>
+                <w:szCs w:val="20"/>
+              </w:rPr>
+            </w:pPr>
+            <w:r>
+              <w:rPr>
+                <w:rFonts w:ascii="Times New Roman" w:hAnsi="Times New Roman" w:cs="Times New Roman"/>
+                <w:sz w:val="20"/>
+                <w:szCs w:val="20"/>
               </w:rPr>
               <w:t>Posterior SD</w:t>
             </w:r>
@@ -195,11 +223,15 @@
               <w:spacing w:before="0" w:after="0"/>
               <w:rPr>
                 <w:rFonts w:ascii="Times New Roman" w:hAnsi="Times New Roman" w:cs="Times New Roman"/>
-              </w:rPr>
-            </w:pPr>
-            <w:r>
-              <w:rPr>
-                <w:rFonts w:ascii="Times New Roman" w:hAnsi="Times New Roman" w:cs="Times New Roman"/>
+                <w:sz w:val="20"/>
+                <w:szCs w:val="20"/>
+              </w:rPr>
+            </w:pPr>
+            <w:r>
+              <w:rPr>
+                <w:rFonts w:ascii="Times New Roman" w:hAnsi="Times New Roman" w:cs="Times New Roman"/>
+                <w:sz w:val="20"/>
+                <w:szCs w:val="20"/>
               </w:rPr>
               <w:t>GBM-BRT</w:t>
             </w:r>
@@ -215,11 +247,15 @@
               <w:spacing w:before="0" w:after="0"/>
               <w:rPr>
                 <w:rFonts w:ascii="Times New Roman" w:hAnsi="Times New Roman" w:cs="Times New Roman"/>
-              </w:rPr>
-            </w:pPr>
-            <w:r>
-              <w:rPr>
-                <w:rFonts w:ascii="Times New Roman" w:hAnsi="Times New Roman" w:cs="Times New Roman"/>
+                <w:sz w:val="20"/>
+                <w:szCs w:val="20"/>
+              </w:rPr>
+            </w:pPr>
+            <w:r>
+              <w:rPr>
+                <w:rFonts w:ascii="Times New Roman" w:hAnsi="Times New Roman" w:cs="Times New Roman"/>
+                <w:sz w:val="20"/>
+                <w:szCs w:val="20"/>
               </w:rPr>
               <w:t>9256</w:t>
             </w:r>
@@ -235,11 +271,15 @@
               <w:spacing w:before="0" w:after="0"/>
               <w:rPr>
                 <w:rFonts w:ascii="Times New Roman" w:hAnsi="Times New Roman" w:cs="Times New Roman"/>
-              </w:rPr>
-            </w:pPr>
-            <w:r>
-              <w:rPr>
-                <w:rFonts w:ascii="Times New Roman" w:hAnsi="Times New Roman" w:cs="Times New Roman"/>
+                <w:sz w:val="20"/>
+                <w:szCs w:val="20"/>
+              </w:rPr>
+            </w:pPr>
+            <w:r>
+              <w:rPr>
+                <w:rFonts w:ascii="Times New Roman" w:hAnsi="Times New Roman" w:cs="Times New Roman"/>
+                <w:sz w:val="20"/>
+                <w:szCs w:val="20"/>
               </w:rPr>
               <w:t>2314</w:t>
             </w:r>
@@ -255,11 +295,15 @@
               <w:spacing w:before="0" w:after="0"/>
               <w:rPr>
                 <w:rFonts w:ascii="Times New Roman" w:hAnsi="Times New Roman" w:cs="Times New Roman"/>
-              </w:rPr>
-            </w:pPr>
-            <w:r>
-              <w:rPr>
-                <w:rFonts w:ascii="Times New Roman" w:hAnsi="Times New Roman" w:cs="Times New Roman"/>
+                <w:sz w:val="20"/>
+                <w:szCs w:val="20"/>
+              </w:rPr>
+            </w:pPr>
+            <w:r>
+              <w:rPr>
+                <w:rFonts w:ascii="Times New Roman" w:hAnsi="Times New Roman" w:cs="Times New Roman"/>
+                <w:sz w:val="20"/>
+                <w:szCs w:val="20"/>
               </w:rPr>
               <w:t>0.0646</w:t>
             </w:r>
@@ -275,11 +319,15 @@
               <w:spacing w:before="0" w:after="0"/>
               <w:rPr>
                 <w:rFonts w:ascii="Times New Roman" w:hAnsi="Times New Roman" w:cs="Times New Roman"/>
-              </w:rPr>
-            </w:pPr>
-            <w:r>
-              <w:rPr>
-                <w:rFonts w:ascii="Times New Roman" w:hAnsi="Times New Roman" w:cs="Times New Roman"/>
+                <w:sz w:val="20"/>
+                <w:szCs w:val="20"/>
+              </w:rPr>
+            </w:pPr>
+            <w:r>
+              <w:rPr>
+                <w:rFonts w:ascii="Times New Roman" w:hAnsi="Times New Roman" w:cs="Times New Roman"/>
+                <w:sz w:val="20"/>
+                <w:szCs w:val="20"/>
               </w:rPr>
               <w:t>0.9615</w:t>
             </w:r>
@@ -295,11 +343,15 @@
               <w:spacing w:before="0" w:after="0"/>
               <w:rPr>
                 <w:rFonts w:ascii="Times New Roman" w:hAnsi="Times New Roman" w:cs="Times New Roman"/>
-              </w:rPr>
-            </w:pPr>
-            <w:r>
-              <w:rPr>
-                <w:rFonts w:ascii="Times New Roman" w:hAnsi="Times New Roman" w:cs="Times New Roman"/>
+                <w:sz w:val="20"/>
+                <w:szCs w:val="20"/>
+              </w:rPr>
+            </w:pPr>
+            <w:r>
+              <w:rPr>
+                <w:rFonts w:ascii="Times New Roman" w:hAnsi="Times New Roman" w:cs="Times New Roman"/>
+                <w:sz w:val="20"/>
+                <w:szCs w:val="20"/>
               </w:rPr>
               <w:t>0.0257</w:t>
             </w:r>
@@ -317,11 +369,15 @@
               <w:spacing w:before="0" w:after="0"/>
               <w:rPr>
                 <w:rFonts w:ascii="Times New Roman" w:hAnsi="Times New Roman" w:cs="Times New Roman"/>
-              </w:rPr>
-            </w:pPr>
-            <w:r>
-              <w:rPr>
-                <w:rFonts w:ascii="Times New Roman" w:hAnsi="Times New Roman" w:cs="Times New Roman"/>
+                <w:sz w:val="20"/>
+                <w:szCs w:val="20"/>
+              </w:rPr>
+            </w:pPr>
+            <w:r>
+              <w:rPr>
+                <w:rFonts w:ascii="Times New Roman" w:hAnsi="Times New Roman" w:cs="Times New Roman"/>
+                <w:sz w:val="20"/>
+                <w:szCs w:val="20"/>
               </w:rPr>
               <w:t>GAM</w:t>
             </w:r>
@@ -337,11 +393,15 @@
               <w:spacing w:before="0" w:after="0"/>
               <w:rPr>
                 <w:rFonts w:ascii="Times New Roman" w:hAnsi="Times New Roman" w:cs="Times New Roman"/>
-              </w:rPr>
-            </w:pPr>
-            <w:r>
-              <w:rPr>
-                <w:rFonts w:ascii="Times New Roman" w:hAnsi="Times New Roman" w:cs="Times New Roman"/>
+                <w:sz w:val="20"/>
+                <w:szCs w:val="20"/>
+              </w:rPr>
+            </w:pPr>
+            <w:r>
+              <w:rPr>
+                <w:rFonts w:ascii="Times New Roman" w:hAnsi="Times New Roman" w:cs="Times New Roman"/>
+                <w:sz w:val="20"/>
+                <w:szCs w:val="20"/>
               </w:rPr>
               <w:t>2636</w:t>
             </w:r>
@@ -357,11 +417,15 @@
               <w:spacing w:before="0" w:after="0"/>
               <w:rPr>
                 <w:rFonts w:ascii="Times New Roman" w:hAnsi="Times New Roman" w:cs="Times New Roman"/>
-              </w:rPr>
-            </w:pPr>
-            <w:r>
-              <w:rPr>
-                <w:rFonts w:ascii="Times New Roman" w:hAnsi="Times New Roman" w:cs="Times New Roman"/>
+                <w:sz w:val="20"/>
+                <w:szCs w:val="20"/>
+              </w:rPr>
+            </w:pPr>
+            <w:r>
+              <w:rPr>
+                <w:rFonts w:ascii="Times New Roman" w:hAnsi="Times New Roman" w:cs="Times New Roman"/>
+                <w:sz w:val="20"/>
+                <w:szCs w:val="20"/>
               </w:rPr>
               <w:t>659</w:t>
             </w:r>
@@ -377,11 +441,15 @@
               <w:spacing w:before="0" w:after="0"/>
               <w:rPr>
                 <w:rFonts w:ascii="Times New Roman" w:hAnsi="Times New Roman" w:cs="Times New Roman"/>
-              </w:rPr>
-            </w:pPr>
-            <w:r>
-              <w:rPr>
-                <w:rFonts w:ascii="Times New Roman" w:hAnsi="Times New Roman" w:cs="Times New Roman"/>
+                <w:sz w:val="20"/>
+                <w:szCs w:val="20"/>
+              </w:rPr>
+            </w:pPr>
+            <w:r>
+              <w:rPr>
+                <w:rFonts w:ascii="Times New Roman" w:hAnsi="Times New Roman" w:cs="Times New Roman"/>
+                <w:sz w:val="20"/>
+                <w:szCs w:val="20"/>
               </w:rPr>
               <w:t>0.0121</w:t>
             </w:r>
@@ -397,11 +465,15 @@
               <w:spacing w:before="0" w:after="0"/>
               <w:rPr>
                 <w:rFonts w:ascii="Times New Roman" w:hAnsi="Times New Roman" w:cs="Times New Roman"/>
-              </w:rPr>
-            </w:pPr>
-            <w:r>
-              <w:rPr>
-                <w:rFonts w:ascii="Times New Roman" w:hAnsi="Times New Roman" w:cs="Times New Roman"/>
+                <w:sz w:val="20"/>
+                <w:szCs w:val="20"/>
+              </w:rPr>
+            </w:pPr>
+            <w:r>
+              <w:rPr>
+                <w:rFonts w:ascii="Times New Roman" w:hAnsi="Times New Roman" w:cs="Times New Roman"/>
+                <w:sz w:val="20"/>
+                <w:szCs w:val="20"/>
               </w:rPr>
               <w:t>0.5213</w:t>
             </w:r>
@@ -417,11 +489,15 @@
               <w:spacing w:before="0" w:after="0"/>
               <w:rPr>
                 <w:rFonts w:ascii="Times New Roman" w:hAnsi="Times New Roman" w:cs="Times New Roman"/>
-              </w:rPr>
-            </w:pPr>
-            <w:r>
-              <w:rPr>
-                <w:rFonts w:ascii="Times New Roman" w:hAnsi="Times New Roman" w:cs="Times New Roman"/>
+                <w:sz w:val="20"/>
+                <w:szCs w:val="20"/>
+              </w:rPr>
+            </w:pPr>
+            <w:r>
+              <w:rPr>
+                <w:rFonts w:ascii="Times New Roman" w:hAnsi="Times New Roman" w:cs="Times New Roman"/>
+                <w:sz w:val="20"/>
+                <w:szCs w:val="20"/>
               </w:rPr>
               <w:t>0.01069</w:t>
             </w:r>
@@ -439,11 +515,15 @@
               <w:spacing w:before="0" w:after="0"/>
               <w:rPr>
                 <w:rFonts w:ascii="Times New Roman" w:hAnsi="Times New Roman" w:cs="Times New Roman"/>
-              </w:rPr>
-            </w:pPr>
-            <w:r>
-              <w:rPr>
-                <w:rFonts w:ascii="Times New Roman" w:hAnsi="Times New Roman" w:cs="Times New Roman"/>
+                <w:sz w:val="20"/>
+                <w:szCs w:val="20"/>
+              </w:rPr>
+            </w:pPr>
+            <w:r>
+              <w:rPr>
+                <w:rFonts w:ascii="Times New Roman" w:hAnsi="Times New Roman" w:cs="Times New Roman"/>
+                <w:sz w:val="20"/>
+                <w:szCs w:val="20"/>
               </w:rPr>
               <w:t>MARS</w:t>
             </w:r>
@@ -459,11 +539,15 @@
               <w:spacing w:before="0" w:after="0"/>
               <w:rPr>
                 <w:rFonts w:ascii="Times New Roman" w:hAnsi="Times New Roman" w:cs="Times New Roman"/>
-              </w:rPr>
-            </w:pPr>
-            <w:r>
-              <w:rPr>
-                <w:rFonts w:ascii="Times New Roman" w:hAnsi="Times New Roman" w:cs="Times New Roman"/>
+                <w:sz w:val="20"/>
+                <w:szCs w:val="20"/>
+              </w:rPr>
+            </w:pPr>
+            <w:r>
+              <w:rPr>
+                <w:rFonts w:ascii="Times New Roman" w:hAnsi="Times New Roman" w:cs="Times New Roman"/>
+                <w:sz w:val="20"/>
+                <w:szCs w:val="20"/>
               </w:rPr>
               <w:t>6632</w:t>
             </w:r>
@@ -479,11 +563,15 @@
               <w:spacing w:before="0" w:after="0"/>
               <w:rPr>
                 <w:rFonts w:ascii="Times New Roman" w:hAnsi="Times New Roman" w:cs="Times New Roman"/>
-              </w:rPr>
-            </w:pPr>
-            <w:r>
-              <w:rPr>
-                <w:rFonts w:ascii="Times New Roman" w:hAnsi="Times New Roman" w:cs="Times New Roman"/>
+                <w:sz w:val="20"/>
+                <w:szCs w:val="20"/>
+              </w:rPr>
+            </w:pPr>
+            <w:r>
+              <w:rPr>
+                <w:rFonts w:ascii="Times New Roman" w:hAnsi="Times New Roman" w:cs="Times New Roman"/>
+                <w:sz w:val="20"/>
+                <w:szCs w:val="20"/>
               </w:rPr>
               <w:t>1657</w:t>
             </w:r>
@@ -499,11 +587,15 @@
               <w:spacing w:before="0" w:after="0"/>
               <w:rPr>
                 <w:rFonts w:ascii="Times New Roman" w:hAnsi="Times New Roman" w:cs="Times New Roman"/>
-              </w:rPr>
-            </w:pPr>
-            <w:r>
-              <w:rPr>
-                <w:rFonts w:ascii="Times New Roman" w:hAnsi="Times New Roman" w:cs="Times New Roman"/>
+                <w:sz w:val="20"/>
+                <w:szCs w:val="20"/>
+              </w:rPr>
+            </w:pPr>
+            <w:r>
+              <w:rPr>
+                <w:rFonts w:ascii="Times New Roman" w:hAnsi="Times New Roman" w:cs="Times New Roman"/>
+                <w:sz w:val="20"/>
+                <w:szCs w:val="20"/>
               </w:rPr>
               <w:t>0.0561</w:t>
             </w:r>
@@ -519,11 +611,15 @@
               <w:spacing w:before="0" w:after="0"/>
               <w:rPr>
                 <w:rFonts w:ascii="Times New Roman" w:hAnsi="Times New Roman" w:cs="Times New Roman"/>
-              </w:rPr>
-            </w:pPr>
-            <w:r>
-              <w:rPr>
-                <w:rFonts w:ascii="Times New Roman" w:hAnsi="Times New Roman" w:cs="Times New Roman"/>
+                <w:sz w:val="20"/>
+                <w:szCs w:val="20"/>
+              </w:rPr>
+            </w:pPr>
+            <w:r>
+              <w:rPr>
+                <w:rFonts w:ascii="Times New Roman" w:hAnsi="Times New Roman" w:cs="Times New Roman"/>
+                <w:sz w:val="20"/>
+                <w:szCs w:val="20"/>
               </w:rPr>
               <w:t>0.9648</w:t>
             </w:r>
@@ -539,11 +635,15 @@
               <w:spacing w:before="0" w:after="0"/>
               <w:rPr>
                 <w:rFonts w:ascii="Times New Roman" w:hAnsi="Times New Roman" w:cs="Times New Roman"/>
-              </w:rPr>
-            </w:pPr>
-            <w:r>
-              <w:rPr>
-                <w:rFonts w:ascii="Times New Roman" w:hAnsi="Times New Roman" w:cs="Times New Roman"/>
+                <w:sz w:val="20"/>
+                <w:szCs w:val="20"/>
+              </w:rPr>
+            </w:pPr>
+            <w:r>
+              <w:rPr>
+                <w:rFonts w:ascii="Times New Roman" w:hAnsi="Times New Roman" w:cs="Times New Roman"/>
+                <w:sz w:val="20"/>
+                <w:szCs w:val="20"/>
               </w:rPr>
               <w:t>0.03397</w:t>
             </w:r>
@@ -561,11 +661,15 @@
               <w:spacing w:before="0" w:after="0"/>
               <w:rPr>
                 <w:rFonts w:ascii="Times New Roman" w:hAnsi="Times New Roman" w:cs="Times New Roman"/>
-              </w:rPr>
-            </w:pPr>
-            <w:r>
-              <w:rPr>
-                <w:rFonts w:ascii="Times New Roman" w:hAnsi="Times New Roman" w:cs="Times New Roman"/>
+                <w:sz w:val="20"/>
+                <w:szCs w:val="20"/>
+              </w:rPr>
+            </w:pPr>
+            <w:r>
+              <w:rPr>
+                <w:rFonts w:ascii="Times New Roman" w:hAnsi="Times New Roman" w:cs="Times New Roman"/>
+                <w:sz w:val="20"/>
+                <w:szCs w:val="20"/>
               </w:rPr>
               <w:t>RF</w:t>
             </w:r>
@@ -581,11 +685,15 @@
               <w:spacing w:before="0" w:after="0"/>
               <w:rPr>
                 <w:rFonts w:ascii="Times New Roman" w:hAnsi="Times New Roman" w:cs="Times New Roman"/>
-              </w:rPr>
-            </w:pPr>
-            <w:r>
-              <w:rPr>
-                <w:rFonts w:ascii="Times New Roman" w:hAnsi="Times New Roman" w:cs="Times New Roman"/>
+                <w:sz w:val="20"/>
+                <w:szCs w:val="20"/>
+              </w:rPr>
+            </w:pPr>
+            <w:r>
+              <w:rPr>
+                <w:rFonts w:ascii="Times New Roman" w:hAnsi="Times New Roman" w:cs="Times New Roman"/>
+                <w:sz w:val="20"/>
+                <w:szCs w:val="20"/>
               </w:rPr>
               <w:t>2861</w:t>
             </w:r>
@@ -601,11 +709,15 @@
               <w:spacing w:before="0" w:after="0"/>
               <w:rPr>
                 <w:rFonts w:ascii="Times New Roman" w:hAnsi="Times New Roman" w:cs="Times New Roman"/>
-              </w:rPr>
-            </w:pPr>
-            <w:r>
-              <w:rPr>
-                <w:rFonts w:ascii="Times New Roman" w:hAnsi="Times New Roman" w:cs="Times New Roman"/>
+                <w:sz w:val="20"/>
+                <w:szCs w:val="20"/>
+              </w:rPr>
+            </w:pPr>
+            <w:r>
+              <w:rPr>
+                <w:rFonts w:ascii="Times New Roman" w:hAnsi="Times New Roman" w:cs="Times New Roman"/>
+                <w:sz w:val="20"/>
+                <w:szCs w:val="20"/>
               </w:rPr>
               <w:t>715</w:t>
             </w:r>
@@ -621,11 +733,15 @@
               <w:spacing w:before="0" w:after="0"/>
               <w:rPr>
                 <w:rFonts w:ascii="Times New Roman" w:hAnsi="Times New Roman" w:cs="Times New Roman"/>
-              </w:rPr>
-            </w:pPr>
-            <w:r>
-              <w:rPr>
-                <w:rFonts w:ascii="Times New Roman" w:hAnsi="Times New Roman" w:cs="Times New Roman"/>
+                <w:sz w:val="20"/>
+                <w:szCs w:val="20"/>
+              </w:rPr>
+            </w:pPr>
+            <w:r>
+              <w:rPr>
+                <w:rFonts w:ascii="Times New Roman" w:hAnsi="Times New Roman" w:cs="Times New Roman"/>
+                <w:sz w:val="20"/>
+                <w:szCs w:val="20"/>
               </w:rPr>
               <w:t>0.64824</w:t>
             </w:r>
@@ -641,11 +757,15 @@
               <w:spacing w:before="0" w:after="0"/>
               <w:rPr>
                 <w:rFonts w:ascii="Times New Roman" w:hAnsi="Times New Roman" w:cs="Times New Roman"/>
-              </w:rPr>
-            </w:pPr>
-            <w:r>
-              <w:rPr>
-                <w:rFonts w:ascii="Times New Roman" w:hAnsi="Times New Roman" w:cs="Times New Roman"/>
+                <w:sz w:val="20"/>
+                <w:szCs w:val="20"/>
+              </w:rPr>
+            </w:pPr>
+            <w:r>
+              <w:rPr>
+                <w:rFonts w:ascii="Times New Roman" w:hAnsi="Times New Roman" w:cs="Times New Roman"/>
+                <w:sz w:val="20"/>
+                <w:szCs w:val="20"/>
               </w:rPr>
               <w:t>0.5851</w:t>
             </w:r>
@@ -661,11 +781,15 @@
               <w:spacing w:before="0" w:after="0"/>
               <w:rPr>
                 <w:rFonts w:ascii="Times New Roman" w:hAnsi="Times New Roman" w:cs="Times New Roman"/>
-              </w:rPr>
-            </w:pPr>
-            <w:r>
-              <w:rPr>
-                <w:rFonts w:ascii="Times New Roman" w:hAnsi="Times New Roman" w:cs="Times New Roman"/>
+                <w:sz w:val="20"/>
+                <w:szCs w:val="20"/>
+              </w:rPr>
+            </w:pPr>
+            <w:r>
+              <w:rPr>
+                <w:rFonts w:ascii="Times New Roman" w:hAnsi="Times New Roman" w:cs="Times New Roman"/>
+                <w:sz w:val="20"/>
+                <w:szCs w:val="20"/>
               </w:rPr>
               <w:t>0.10174</w:t>
             </w:r>
@@ -679,37 +803,72 @@
         <w:spacing w:before="0" w:after="0"/>
         <w:rPr>
           <w:rFonts w:ascii="Times New Roman" w:eastAsiaTheme="minorEastAsia" w:hAnsi="Times New Roman" w:cs="Times New Roman"/>
+          <w:sz w:val="20"/>
+          <w:szCs w:val="20"/>
         </w:rPr>
       </w:pPr>
       <w:r>
         <w:rPr>
           <w:rFonts w:ascii="Times New Roman" w:hAnsi="Times New Roman" w:cs="Times New Roman"/>
           <w:i/>
+          <w:sz w:val="20"/>
+          <w:szCs w:val="20"/>
         </w:rPr>
-        <w:t xml:space="preserve">Table </w:t>
+        <w:t>Table 1</w:t>
       </w:r>
       <w:r>
         <w:rPr>
           <w:rFonts w:ascii="Times New Roman" w:hAnsi="Times New Roman" w:cs="Times New Roman"/>
-          <w:i/>
+          <w:sz w:val="20"/>
+          <w:szCs w:val="20"/>
         </w:rPr>
-        <w:t>1</w:t>
+        <w:t xml:space="preserve"> shows the results of the evaluation of runtime model skill. </w:t>
+      </w:r>
+      <w:proofErr w:type="spellStart"/>
+      <w:proofErr w:type="gramStart"/>
+      <w:r>
+        <w:rPr>
+          <w:rFonts w:ascii="Times New Roman" w:hAnsi="Times New Roman" w:cs="Times New Roman"/>
+          <w:sz w:val="20"/>
+          <w:szCs w:val="20"/>
+        </w:rPr>
+        <w:t>nTrain</w:t>
+      </w:r>
+      <w:proofErr w:type="spellEnd"/>
+      <w:proofErr w:type="gramEnd"/>
+      <w:r>
+        <w:rPr>
+          <w:rFonts w:ascii="Times New Roman" w:hAnsi="Times New Roman" w:cs="Times New Roman"/>
+          <w:sz w:val="20"/>
+          <w:szCs w:val="20"/>
+        </w:rPr>
+        <w:t xml:space="preserve"> denotes the number of data points used to fit the model with. </w:t>
+      </w:r>
+      <w:proofErr w:type="spellStart"/>
+      <w:proofErr w:type="gramStart"/>
+      <w:r>
+        <w:rPr>
+          <w:rFonts w:ascii="Times New Roman" w:hAnsi="Times New Roman" w:cs="Times New Roman"/>
+          <w:sz w:val="20"/>
+          <w:szCs w:val="20"/>
+        </w:rPr>
+        <w:t>nTest</w:t>
+      </w:r>
+      <w:proofErr w:type="spellEnd"/>
+      <w:proofErr w:type="gramEnd"/>
+      <w:r>
+        <w:rPr>
+          <w:rFonts w:ascii="Times New Roman" w:hAnsi="Times New Roman" w:cs="Times New Roman"/>
+          <w:sz w:val="20"/>
+          <w:szCs w:val="20"/>
+        </w:rPr>
+        <w:t xml:space="preserve"> represents the number of data points that were used to evaluate performance statistics. MSE denotes the mean squared prediction error, measured in log-seconds</w:t>
       </w:r>
       <w:r>
         <w:rPr>
           <w:rFonts w:ascii="Times New Roman" w:hAnsi="Times New Roman" w:cs="Times New Roman"/>
-        </w:rPr>
-        <w:t xml:space="preserve"> shows the results of the evaluation of runtime model skill.</w:t>
-      </w:r>
-      <w:r>
-        <w:rPr>
-          <w:rFonts w:ascii="Times New Roman" w:hAnsi="Times New Roman" w:cs="Times New Roman"/>
-        </w:rPr>
-        <w:t xml:space="preserve"> nTrain denotes the number of data points used to fit the model with. nTest represents the number of data points that were used to evaluate performance statistics. MSE denotes the mean squared prediction error, measured in log-seconds</w:t>
-      </w:r>
-      <w:r>
-        <w:rPr>
-          <w:rFonts w:ascii="Times New Roman" w:hAnsi="Times New Roman" w:cs="Times New Roman"/>
+          <w:sz w:val="20"/>
+          <w:szCs w:val="20"/>
           <w:vertAlign w:val="superscript"/>
         </w:rPr>
         <w:t>2</w:t>
@@ -717,6 +876,8 @@
       <w:r>
         <w:rPr>
           <w:rFonts w:ascii="Times New Roman" w:hAnsi="Times New Roman" w:cs="Times New Roman"/>
+          <w:sz w:val="20"/>
+          <w:szCs w:val="20"/>
         </w:rPr>
         <w:t xml:space="preserve">.  </w:t>
       </w:r>
@@ -726,6 +887,8 @@
             <m:ctrlPr>
               <w:rPr>
                 <w:rFonts w:ascii="Cambria Math" w:hAnsi="Cambria Math" w:cs="Times New Roman"/>
+                <w:sz w:val="20"/>
+                <w:szCs w:val="20"/>
               </w:rPr>
             </m:ctrlPr>
           </m:sSupPr>
@@ -733,6 +896,8 @@
             <m:r>
               <w:rPr>
                 <w:rFonts w:ascii="Cambria Math" w:hAnsi="Cambria Math" w:cs="Times New Roman"/>
+                <w:sz w:val="20"/>
+                <w:szCs w:val="20"/>
               </w:rPr>
               <m:t>r</m:t>
             </m:r>
@@ -741,6 +906,8 @@
             <m:r>
               <w:rPr>
                 <w:rFonts w:ascii="Cambria Math" w:hAnsi="Cambria Math" w:cs="Times New Roman"/>
+                <w:sz w:val="20"/>
+                <w:szCs w:val="20"/>
               </w:rPr>
               <m:t>2</m:t>
             </m:r>
@@ -750,8 +917,28 @@
       <w:r>
         <w:rPr>
           <w:rFonts w:ascii="Times New Roman" w:eastAsiaTheme="minorEastAsia" w:hAnsi="Times New Roman" w:cs="Times New Roman"/>
+          <w:sz w:val="20"/>
+          <w:szCs w:val="20"/>
         </w:rPr>
-        <w:t xml:space="preserve"> is the squared correlation between observed and predicted values, and is interpreted as fraction of explained variance. Posterior SD is the mean standard deviation of the posterior predictions, measured in log-seconds.</w:t>
+        <w:t xml:space="preserve"> </w:t>
+      </w:r>
+      <w:proofErr w:type="gramStart"/>
+      <w:r>
+        <w:rPr>
+          <w:rFonts w:ascii="Times New Roman" w:eastAsiaTheme="minorEastAsia" w:hAnsi="Times New Roman" w:cs="Times New Roman"/>
+          <w:sz w:val="20"/>
+          <w:szCs w:val="20"/>
+        </w:rPr>
+        <w:t>is</w:t>
+      </w:r>
+      <w:proofErr w:type="gramEnd"/>
+      <w:r>
+        <w:rPr>
+          <w:rFonts w:ascii="Times New Roman" w:eastAsiaTheme="minorEastAsia" w:hAnsi="Times New Roman" w:cs="Times New Roman"/>
+          <w:sz w:val="20"/>
+          <w:szCs w:val="20"/>
+        </w:rPr>
+        <w:t xml:space="preserve"> the squared correlation between observed and predicted values, and is interpreted as fraction of explained variance. Posterior SD is the mean standard deviation of the posterior predictions, measured in log-seconds.</w:t>
       </w:r>
     </w:p>
     <w:p>
@@ -760,6 +947,8 @@
         <w:spacing w:before="0" w:after="0"/>
         <w:rPr>
           <w:rFonts w:ascii="Times New Roman" w:eastAsiaTheme="minorEastAsia" w:hAnsi="Times New Roman" w:cs="Times New Roman"/>
+          <w:sz w:val="20"/>
+          <w:szCs w:val="20"/>
         </w:rPr>
       </w:pPr>
     </w:p>
@@ -769,12 +958,12 @@
         <w:tblLook w:val="07E0" w:firstRow="1" w:lastRow="1" w:firstColumn="1" w:lastColumn="1" w:noHBand="1" w:noVBand="1"/>
       </w:tblPr>
       <w:tblGrid>
-        <w:gridCol w:w="1310"/>
-        <w:gridCol w:w="856"/>
-        <w:gridCol w:w="750"/>
-        <w:gridCol w:w="1116"/>
-        <w:gridCol w:w="996"/>
-        <w:gridCol w:w="1450"/>
+        <w:gridCol w:w="1128"/>
+        <w:gridCol w:w="905"/>
+        <w:gridCol w:w="816"/>
+        <w:gridCol w:w="966"/>
+        <w:gridCol w:w="866"/>
+        <w:gridCol w:w="1244"/>
       </w:tblGrid>
       <w:tr>
         <w:tc>
@@ -791,11 +980,15 @@
               <w:spacing w:before="0" w:after="0"/>
               <w:rPr>
                 <w:rFonts w:ascii="Times New Roman" w:hAnsi="Times New Roman" w:cs="Times New Roman"/>
-              </w:rPr>
-            </w:pPr>
-            <w:r>
-              <w:rPr>
-                <w:rFonts w:ascii="Times New Roman" w:hAnsi="Times New Roman" w:cs="Times New Roman"/>
+                <w:sz w:val="20"/>
+                <w:szCs w:val="20"/>
+              </w:rPr>
+            </w:pPr>
+            <w:r>
+              <w:rPr>
+                <w:rFonts w:ascii="Times New Roman" w:hAnsi="Times New Roman" w:cs="Times New Roman"/>
+                <w:sz w:val="20"/>
+                <w:szCs w:val="20"/>
               </w:rPr>
               <w:t>Model</w:t>
             </w:r>
@@ -815,13 +1008,17 @@
               <w:spacing w:before="0" w:after="0"/>
               <w:rPr>
                 <w:rFonts w:ascii="Times New Roman" w:hAnsi="Times New Roman" w:cs="Times New Roman"/>
-              </w:rPr>
-            </w:pPr>
-            <w:r>
-              <w:rPr>
-                <w:rFonts w:ascii="Times New Roman" w:hAnsi="Times New Roman" w:cs="Times New Roman"/>
-              </w:rPr>
-              <w:t>nTrain</w:t>
+                <w:sz w:val="20"/>
+                <w:szCs w:val="20"/>
+              </w:rPr>
+            </w:pPr>
+            <w:r>
+              <w:rPr>
+                <w:rFonts w:ascii="Times New Roman" w:hAnsi="Times New Roman" w:cs="Times New Roman"/>
+                <w:sz w:val="20"/>
+                <w:szCs w:val="20"/>
+              </w:rPr>
+              <w:t>Training</w:t>
             </w:r>
           </w:p>
         </w:tc>
@@ -839,13 +1036,17 @@
               <w:spacing w:before="0" w:after="0"/>
               <w:rPr>
                 <w:rFonts w:ascii="Times New Roman" w:hAnsi="Times New Roman" w:cs="Times New Roman"/>
-              </w:rPr>
-            </w:pPr>
-            <w:r>
-              <w:rPr>
-                <w:rFonts w:ascii="Times New Roman" w:hAnsi="Times New Roman" w:cs="Times New Roman"/>
-              </w:rPr>
-              <w:t>nTest</w:t>
+                <w:sz w:val="20"/>
+                <w:szCs w:val="20"/>
+              </w:rPr>
+            </w:pPr>
+            <w:r>
+              <w:rPr>
+                <w:rFonts w:ascii="Times New Roman" w:hAnsi="Times New Roman" w:cs="Times New Roman"/>
+                <w:sz w:val="20"/>
+                <w:szCs w:val="20"/>
+              </w:rPr>
+              <w:t>Testing</w:t>
             </w:r>
           </w:p>
         </w:tc>
@@ -863,11 +1064,15 @@
               <w:spacing w:before="0" w:after="0"/>
               <w:rPr>
                 <w:rFonts w:ascii="Times New Roman" w:hAnsi="Times New Roman" w:cs="Times New Roman"/>
-              </w:rPr>
-            </w:pPr>
-            <w:r>
-              <w:rPr>
-                <w:rFonts w:ascii="Times New Roman" w:hAnsi="Times New Roman" w:cs="Times New Roman"/>
+                <w:sz w:val="20"/>
+                <w:szCs w:val="20"/>
+              </w:rPr>
+            </w:pPr>
+            <w:r>
+              <w:rPr>
+                <w:rFonts w:ascii="Times New Roman" w:hAnsi="Times New Roman" w:cs="Times New Roman"/>
+                <w:sz w:val="20"/>
+                <w:szCs w:val="20"/>
               </w:rPr>
               <w:t>MSE</w:t>
             </w:r>
@@ -887,6 +1092,8 @@
               <w:spacing w:before="0" w:after="0"/>
               <w:rPr>
                 <w:rFonts w:ascii="Times New Roman" w:hAnsi="Times New Roman" w:cs="Times New Roman"/>
+                <w:sz w:val="20"/>
+                <w:szCs w:val="20"/>
               </w:rPr>
             </w:pPr>
             <m:oMathPara>
@@ -896,6 +1103,8 @@
                     <m:ctrlPr>
                       <w:rPr>
                         <w:rFonts w:ascii="Cambria Math" w:hAnsi="Cambria Math" w:cs="Times New Roman"/>
+                        <w:sz w:val="20"/>
+                        <w:szCs w:val="20"/>
                       </w:rPr>
                     </m:ctrlPr>
                   </m:sSupPr>
@@ -903,6 +1112,8 @@
                     <m:r>
                       <w:rPr>
                         <w:rFonts w:ascii="Cambria Math" w:hAnsi="Cambria Math" w:cs="Times New Roman"/>
+                        <w:sz w:val="20"/>
+                        <w:szCs w:val="20"/>
                       </w:rPr>
                       <m:t>r</m:t>
                     </m:r>
@@ -911,6 +1122,8 @@
                     <m:r>
                       <w:rPr>
                         <w:rFonts w:ascii="Cambria Math" w:hAnsi="Cambria Math" w:cs="Times New Roman"/>
+                        <w:sz w:val="20"/>
+                        <w:szCs w:val="20"/>
                       </w:rPr>
                       <m:t>2</m:t>
                     </m:r>
@@ -934,11 +1147,15 @@
               <w:spacing w:before="0" w:after="0"/>
               <w:rPr>
                 <w:rFonts w:ascii="Times New Roman" w:hAnsi="Times New Roman" w:cs="Times New Roman"/>
-              </w:rPr>
-            </w:pPr>
-            <w:r>
-              <w:rPr>
-                <w:rFonts w:ascii="Times New Roman" w:hAnsi="Times New Roman" w:cs="Times New Roman"/>
+                <w:sz w:val="20"/>
+                <w:szCs w:val="20"/>
+              </w:rPr>
+            </w:pPr>
+            <w:r>
+              <w:rPr>
+                <w:rFonts w:ascii="Times New Roman" w:hAnsi="Times New Roman" w:cs="Times New Roman"/>
+                <w:sz w:val="20"/>
+                <w:szCs w:val="20"/>
               </w:rPr>
               <w:t>Posterior SD</w:t>
             </w:r>
@@ -956,11 +1173,15 @@
               <w:spacing w:before="0" w:after="0"/>
               <w:rPr>
                 <w:rFonts w:ascii="Times New Roman" w:hAnsi="Times New Roman" w:cs="Times New Roman"/>
-              </w:rPr>
-            </w:pPr>
-            <w:r>
-              <w:rPr>
-                <w:rFonts w:ascii="Times New Roman" w:hAnsi="Times New Roman" w:cs="Times New Roman"/>
+                <w:sz w:val="20"/>
+                <w:szCs w:val="20"/>
+              </w:rPr>
+            </w:pPr>
+            <w:r>
+              <w:rPr>
+                <w:rFonts w:ascii="Times New Roman" w:hAnsi="Times New Roman" w:cs="Times New Roman"/>
+                <w:sz w:val="20"/>
+                <w:szCs w:val="20"/>
               </w:rPr>
               <w:t>GBM-BRT</w:t>
             </w:r>
@@ -976,11 +1197,15 @@
               <w:spacing w:before="0" w:after="0"/>
               <w:rPr>
                 <w:rFonts w:ascii="Times New Roman" w:hAnsi="Times New Roman" w:cs="Times New Roman"/>
-              </w:rPr>
-            </w:pPr>
-            <w:r>
-              <w:rPr>
-                <w:rFonts w:ascii="Times New Roman" w:hAnsi="Times New Roman" w:cs="Times New Roman"/>
+                <w:sz w:val="20"/>
+                <w:szCs w:val="20"/>
+              </w:rPr>
+            </w:pPr>
+            <w:r>
+              <w:rPr>
+                <w:rFonts w:ascii="Times New Roman" w:hAnsi="Times New Roman" w:cs="Times New Roman"/>
+                <w:sz w:val="20"/>
+                <w:szCs w:val="20"/>
               </w:rPr>
               <w:t>9256</w:t>
             </w:r>
@@ -996,11 +1221,15 @@
               <w:spacing w:before="0" w:after="0"/>
               <w:rPr>
                 <w:rFonts w:ascii="Times New Roman" w:hAnsi="Times New Roman" w:cs="Times New Roman"/>
-              </w:rPr>
-            </w:pPr>
-            <w:r>
-              <w:rPr>
-                <w:rFonts w:ascii="Times New Roman" w:hAnsi="Times New Roman" w:cs="Times New Roman"/>
+                <w:sz w:val="20"/>
+                <w:szCs w:val="20"/>
+              </w:rPr>
+            </w:pPr>
+            <w:r>
+              <w:rPr>
+                <w:rFonts w:ascii="Times New Roman" w:hAnsi="Times New Roman" w:cs="Times New Roman"/>
+                <w:sz w:val="20"/>
+                <w:szCs w:val="20"/>
               </w:rPr>
               <w:t>2314</w:t>
             </w:r>
@@ -1016,11 +1245,15 @@
               <w:spacing w:before="0" w:after="0"/>
               <w:rPr>
                 <w:rFonts w:ascii="Times New Roman" w:hAnsi="Times New Roman" w:cs="Times New Roman"/>
-              </w:rPr>
-            </w:pPr>
-            <w:r>
-              <w:rPr>
-                <w:rFonts w:ascii="Times New Roman" w:hAnsi="Times New Roman" w:cs="Times New Roman"/>
+                <w:sz w:val="20"/>
+                <w:szCs w:val="20"/>
+              </w:rPr>
+            </w:pPr>
+            <w:r>
+              <w:rPr>
+                <w:rFonts w:ascii="Times New Roman" w:hAnsi="Times New Roman" w:cs="Times New Roman"/>
+                <w:sz w:val="20"/>
+                <w:szCs w:val="20"/>
               </w:rPr>
               <w:t>0.000245</w:t>
             </w:r>
@@ -1036,11 +1269,15 @@
               <w:spacing w:before="0" w:after="0"/>
               <w:rPr>
                 <w:rFonts w:ascii="Times New Roman" w:hAnsi="Times New Roman" w:cs="Times New Roman"/>
-              </w:rPr>
-            </w:pPr>
-            <w:r>
-              <w:rPr>
-                <w:rFonts w:ascii="Times New Roman" w:hAnsi="Times New Roman" w:cs="Times New Roman"/>
+                <w:sz w:val="20"/>
+                <w:szCs w:val="20"/>
+              </w:rPr>
+            </w:pPr>
+            <w:r>
+              <w:rPr>
+                <w:rFonts w:ascii="Times New Roman" w:hAnsi="Times New Roman" w:cs="Times New Roman"/>
+                <w:sz w:val="20"/>
+                <w:szCs w:val="20"/>
               </w:rPr>
               <w:t>0.8748</w:t>
             </w:r>
@@ -1056,11 +1293,15 @@
               <w:spacing w:before="0" w:after="0"/>
               <w:rPr>
                 <w:rFonts w:ascii="Times New Roman" w:hAnsi="Times New Roman" w:cs="Times New Roman"/>
-              </w:rPr>
-            </w:pPr>
-            <w:r>
-              <w:rPr>
-                <w:rFonts w:ascii="Times New Roman" w:hAnsi="Times New Roman" w:cs="Times New Roman"/>
+                <w:sz w:val="20"/>
+                <w:szCs w:val="20"/>
+              </w:rPr>
+            </w:pPr>
+            <w:r>
+              <w:rPr>
+                <w:rFonts w:ascii="Times New Roman" w:hAnsi="Times New Roman" w:cs="Times New Roman"/>
+                <w:sz w:val="20"/>
+                <w:szCs w:val="20"/>
               </w:rPr>
               <w:t>0.0012</w:t>
             </w:r>
@@ -1078,11 +1319,15 @@
               <w:spacing w:before="0" w:after="0"/>
               <w:rPr>
                 <w:rFonts w:ascii="Times New Roman" w:hAnsi="Times New Roman" w:cs="Times New Roman"/>
-              </w:rPr>
-            </w:pPr>
-            <w:r>
-              <w:rPr>
-                <w:rFonts w:ascii="Times New Roman" w:hAnsi="Times New Roman" w:cs="Times New Roman"/>
+                <w:sz w:val="20"/>
+                <w:szCs w:val="20"/>
+              </w:rPr>
+            </w:pPr>
+            <w:r>
+              <w:rPr>
+                <w:rFonts w:ascii="Times New Roman" w:hAnsi="Times New Roman" w:cs="Times New Roman"/>
+                <w:sz w:val="20"/>
+                <w:szCs w:val="20"/>
               </w:rPr>
               <w:t>GAM</w:t>
             </w:r>
@@ -1098,11 +1343,15 @@
               <w:spacing w:before="0" w:after="0"/>
               <w:rPr>
                 <w:rFonts w:ascii="Times New Roman" w:hAnsi="Times New Roman" w:cs="Times New Roman"/>
-              </w:rPr>
-            </w:pPr>
-            <w:r>
-              <w:rPr>
-                <w:rFonts w:ascii="Times New Roman" w:hAnsi="Times New Roman" w:cs="Times New Roman"/>
+                <w:sz w:val="20"/>
+                <w:szCs w:val="20"/>
+              </w:rPr>
+            </w:pPr>
+            <w:r>
+              <w:rPr>
+                <w:rFonts w:ascii="Times New Roman" w:hAnsi="Times New Roman" w:cs="Times New Roman"/>
+                <w:sz w:val="20"/>
+                <w:szCs w:val="20"/>
               </w:rPr>
               <w:t>2636</w:t>
             </w:r>
@@ -1118,11 +1367,15 @@
               <w:spacing w:before="0" w:after="0"/>
               <w:rPr>
                 <w:rFonts w:ascii="Times New Roman" w:hAnsi="Times New Roman" w:cs="Times New Roman"/>
-              </w:rPr>
-            </w:pPr>
-            <w:r>
-              <w:rPr>
-                <w:rFonts w:ascii="Times New Roman" w:hAnsi="Times New Roman" w:cs="Times New Roman"/>
+                <w:sz w:val="20"/>
+                <w:szCs w:val="20"/>
+              </w:rPr>
+            </w:pPr>
+            <w:r>
+              <w:rPr>
+                <w:rFonts w:ascii="Times New Roman" w:hAnsi="Times New Roman" w:cs="Times New Roman"/>
+                <w:sz w:val="20"/>
+                <w:szCs w:val="20"/>
               </w:rPr>
               <w:t>659</w:t>
             </w:r>
@@ -1138,11 +1391,15 @@
               <w:spacing w:before="0" w:after="0"/>
               <w:rPr>
                 <w:rFonts w:ascii="Times New Roman" w:hAnsi="Times New Roman" w:cs="Times New Roman"/>
-              </w:rPr>
-            </w:pPr>
-            <w:r>
-              <w:rPr>
-                <w:rFonts w:ascii="Times New Roman" w:hAnsi="Times New Roman" w:cs="Times New Roman"/>
+                <w:sz w:val="20"/>
+                <w:szCs w:val="20"/>
+              </w:rPr>
+            </w:pPr>
+            <w:r>
+              <w:rPr>
+                <w:rFonts w:ascii="Times New Roman" w:hAnsi="Times New Roman" w:cs="Times New Roman"/>
+                <w:sz w:val="20"/>
+                <w:szCs w:val="20"/>
               </w:rPr>
               <w:t>0.000718</w:t>
             </w:r>
@@ -1158,11 +1415,15 @@
               <w:spacing w:before="0" w:after="0"/>
               <w:rPr>
                 <w:rFonts w:ascii="Times New Roman" w:hAnsi="Times New Roman" w:cs="Times New Roman"/>
-              </w:rPr>
-            </w:pPr>
-            <w:r>
-              <w:rPr>
-                <w:rFonts w:ascii="Times New Roman" w:hAnsi="Times New Roman" w:cs="Times New Roman"/>
+                <w:sz w:val="20"/>
+                <w:szCs w:val="20"/>
+              </w:rPr>
+            </w:pPr>
+            <w:r>
+              <w:rPr>
+                <w:rFonts w:ascii="Times New Roman" w:hAnsi="Times New Roman" w:cs="Times New Roman"/>
+                <w:sz w:val="20"/>
+                <w:szCs w:val="20"/>
               </w:rPr>
               <w:t>0.8993</w:t>
             </w:r>
@@ -1178,11 +1439,15 @@
               <w:spacing w:before="0" w:after="0"/>
               <w:rPr>
                 <w:rFonts w:ascii="Times New Roman" w:hAnsi="Times New Roman" w:cs="Times New Roman"/>
-              </w:rPr>
-            </w:pPr>
-            <w:r>
-              <w:rPr>
-                <w:rFonts w:ascii="Times New Roman" w:hAnsi="Times New Roman" w:cs="Times New Roman"/>
+                <w:sz w:val="20"/>
+                <w:szCs w:val="20"/>
+              </w:rPr>
+            </w:pPr>
+            <w:r>
+              <w:rPr>
+                <w:rFonts w:ascii="Times New Roman" w:hAnsi="Times New Roman" w:cs="Times New Roman"/>
+                <w:sz w:val="20"/>
+                <w:szCs w:val="20"/>
               </w:rPr>
               <w:t>0.004998</w:t>
             </w:r>
@@ -1200,11 +1465,15 @@
               <w:spacing w:before="0" w:after="0"/>
               <w:rPr>
                 <w:rFonts w:ascii="Times New Roman" w:hAnsi="Times New Roman" w:cs="Times New Roman"/>
-              </w:rPr>
-            </w:pPr>
-            <w:r>
-              <w:rPr>
-                <w:rFonts w:ascii="Times New Roman" w:hAnsi="Times New Roman" w:cs="Times New Roman"/>
+                <w:sz w:val="20"/>
+                <w:szCs w:val="20"/>
+              </w:rPr>
+            </w:pPr>
+            <w:r>
+              <w:rPr>
+                <w:rFonts w:ascii="Times New Roman" w:hAnsi="Times New Roman" w:cs="Times New Roman"/>
+                <w:sz w:val="20"/>
+                <w:szCs w:val="20"/>
               </w:rPr>
               <w:t>MARS</w:t>
             </w:r>
@@ -1220,11 +1489,15 @@
               <w:spacing w:before="0" w:after="0"/>
               <w:rPr>
                 <w:rFonts w:ascii="Times New Roman" w:hAnsi="Times New Roman" w:cs="Times New Roman"/>
-              </w:rPr>
-            </w:pPr>
-            <w:r>
-              <w:rPr>
-                <w:rFonts w:ascii="Times New Roman" w:hAnsi="Times New Roman" w:cs="Times New Roman"/>
+                <w:sz w:val="20"/>
+                <w:szCs w:val="20"/>
+              </w:rPr>
+            </w:pPr>
+            <w:r>
+              <w:rPr>
+                <w:rFonts w:ascii="Times New Roman" w:hAnsi="Times New Roman" w:cs="Times New Roman"/>
+                <w:sz w:val="20"/>
+                <w:szCs w:val="20"/>
               </w:rPr>
               <w:t>6632</w:t>
             </w:r>
@@ -1240,11 +1513,15 @@
               <w:spacing w:before="0" w:after="0"/>
               <w:rPr>
                 <w:rFonts w:ascii="Times New Roman" w:hAnsi="Times New Roman" w:cs="Times New Roman"/>
-              </w:rPr>
-            </w:pPr>
-            <w:r>
-              <w:rPr>
-                <w:rFonts w:ascii="Times New Roman" w:hAnsi="Times New Roman" w:cs="Times New Roman"/>
+                <w:sz w:val="20"/>
+                <w:szCs w:val="20"/>
+              </w:rPr>
+            </w:pPr>
+            <w:r>
+              <w:rPr>
+                <w:rFonts w:ascii="Times New Roman" w:hAnsi="Times New Roman" w:cs="Times New Roman"/>
+                <w:sz w:val="20"/>
+                <w:szCs w:val="20"/>
               </w:rPr>
               <w:t>1657</w:t>
             </w:r>
@@ -1260,11 +1537,15 @@
               <w:spacing w:before="0" w:after="0"/>
               <w:rPr>
                 <w:rFonts w:ascii="Times New Roman" w:hAnsi="Times New Roman" w:cs="Times New Roman"/>
-              </w:rPr>
-            </w:pPr>
-            <w:r>
-              <w:rPr>
-                <w:rFonts w:ascii="Times New Roman" w:hAnsi="Times New Roman" w:cs="Times New Roman"/>
+                <w:sz w:val="20"/>
+                <w:szCs w:val="20"/>
+              </w:rPr>
+            </w:pPr>
+            <w:r>
+              <w:rPr>
+                <w:rFonts w:ascii="Times New Roman" w:hAnsi="Times New Roman" w:cs="Times New Roman"/>
+                <w:sz w:val="20"/>
+                <w:szCs w:val="20"/>
               </w:rPr>
               <w:t>0.000168</w:t>
             </w:r>
@@ -1280,11 +1561,15 @@
               <w:spacing w:before="0" w:after="0"/>
               <w:rPr>
                 <w:rFonts w:ascii="Times New Roman" w:hAnsi="Times New Roman" w:cs="Times New Roman"/>
-              </w:rPr>
-            </w:pPr>
-            <w:r>
-              <w:rPr>
-                <w:rFonts w:ascii="Times New Roman" w:hAnsi="Times New Roman" w:cs="Times New Roman"/>
+                <w:sz w:val="20"/>
+                <w:szCs w:val="20"/>
+              </w:rPr>
+            </w:pPr>
+            <w:r>
+              <w:rPr>
+                <w:rFonts w:ascii="Times New Roman" w:hAnsi="Times New Roman" w:cs="Times New Roman"/>
+                <w:sz w:val="20"/>
+                <w:szCs w:val="20"/>
               </w:rPr>
               <w:t>0.94175</w:t>
             </w:r>
@@ -1300,11 +1585,15 @@
               <w:spacing w:before="0" w:after="0"/>
               <w:rPr>
                 <w:rFonts w:ascii="Times New Roman" w:hAnsi="Times New Roman" w:cs="Times New Roman"/>
-              </w:rPr>
-            </w:pPr>
-            <w:r>
-              <w:rPr>
-                <w:rFonts w:ascii="Times New Roman" w:hAnsi="Times New Roman" w:cs="Times New Roman"/>
+                <w:sz w:val="20"/>
+                <w:szCs w:val="20"/>
+              </w:rPr>
+            </w:pPr>
+            <w:r>
+              <w:rPr>
+                <w:rFonts w:ascii="Times New Roman" w:hAnsi="Times New Roman" w:cs="Times New Roman"/>
+                <w:sz w:val="20"/>
+                <w:szCs w:val="20"/>
               </w:rPr>
               <w:t>0.001421</w:t>
             </w:r>
@@ -1322,11 +1611,15 @@
               <w:spacing w:before="0" w:after="0"/>
               <w:rPr>
                 <w:rFonts w:ascii="Times New Roman" w:hAnsi="Times New Roman" w:cs="Times New Roman"/>
-              </w:rPr>
-            </w:pPr>
-            <w:r>
-              <w:rPr>
-                <w:rFonts w:ascii="Times New Roman" w:hAnsi="Times New Roman" w:cs="Times New Roman"/>
+                <w:sz w:val="20"/>
+                <w:szCs w:val="20"/>
+              </w:rPr>
+            </w:pPr>
+            <w:r>
+              <w:rPr>
+                <w:rFonts w:ascii="Times New Roman" w:hAnsi="Times New Roman" w:cs="Times New Roman"/>
+                <w:sz w:val="20"/>
+                <w:szCs w:val="20"/>
               </w:rPr>
               <w:t>RF</w:t>
             </w:r>
@@ -1342,11 +1635,15 @@
               <w:spacing w:before="0" w:after="0"/>
               <w:rPr>
                 <w:rFonts w:ascii="Times New Roman" w:hAnsi="Times New Roman" w:cs="Times New Roman"/>
-              </w:rPr>
-            </w:pPr>
-            <w:r>
-              <w:rPr>
-                <w:rFonts w:ascii="Times New Roman" w:hAnsi="Times New Roman" w:cs="Times New Roman"/>
+                <w:sz w:val="20"/>
+                <w:szCs w:val="20"/>
+              </w:rPr>
+            </w:pPr>
+            <w:r>
+              <w:rPr>
+                <w:rFonts w:ascii="Times New Roman" w:hAnsi="Times New Roman" w:cs="Times New Roman"/>
+                <w:sz w:val="20"/>
+                <w:szCs w:val="20"/>
               </w:rPr>
               <w:t>2861</w:t>
             </w:r>
@@ -1362,11 +1659,15 @@
               <w:spacing w:before="0" w:after="0"/>
               <w:rPr>
                 <w:rFonts w:ascii="Times New Roman" w:hAnsi="Times New Roman" w:cs="Times New Roman"/>
-              </w:rPr>
-            </w:pPr>
-            <w:r>
-              <w:rPr>
-                <w:rFonts w:ascii="Times New Roman" w:hAnsi="Times New Roman" w:cs="Times New Roman"/>
+                <w:sz w:val="20"/>
+                <w:szCs w:val="20"/>
+              </w:rPr>
+            </w:pPr>
+            <w:r>
+              <w:rPr>
+                <w:rFonts w:ascii="Times New Roman" w:hAnsi="Times New Roman" w:cs="Times New Roman"/>
+                <w:sz w:val="20"/>
+                <w:szCs w:val="20"/>
               </w:rPr>
               <w:t>715</w:t>
             </w:r>
@@ -1382,11 +1683,15 @@
               <w:spacing w:before="0" w:after="0"/>
               <w:rPr>
                 <w:rFonts w:ascii="Times New Roman" w:hAnsi="Times New Roman" w:cs="Times New Roman"/>
-              </w:rPr>
-            </w:pPr>
-            <w:r>
-              <w:rPr>
-                <w:rFonts w:ascii="Times New Roman" w:hAnsi="Times New Roman" w:cs="Times New Roman"/>
+                <w:sz w:val="20"/>
+                <w:szCs w:val="20"/>
+              </w:rPr>
+            </w:pPr>
+            <w:r>
+              <w:rPr>
+                <w:rFonts w:ascii="Times New Roman" w:hAnsi="Times New Roman" w:cs="Times New Roman"/>
+                <w:sz w:val="20"/>
+                <w:szCs w:val="20"/>
               </w:rPr>
               <w:t>0.000034</w:t>
             </w:r>
@@ -1402,11 +1707,15 @@
               <w:spacing w:before="0" w:after="0"/>
               <w:rPr>
                 <w:rFonts w:ascii="Times New Roman" w:hAnsi="Times New Roman" w:cs="Times New Roman"/>
-              </w:rPr>
-            </w:pPr>
-            <w:r>
-              <w:rPr>
-                <w:rFonts w:ascii="Times New Roman" w:hAnsi="Times New Roman" w:cs="Times New Roman"/>
+                <w:sz w:val="20"/>
+                <w:szCs w:val="20"/>
+              </w:rPr>
+            </w:pPr>
+            <w:r>
+              <w:rPr>
+                <w:rFonts w:ascii="Times New Roman" w:hAnsi="Times New Roman" w:cs="Times New Roman"/>
+                <w:sz w:val="20"/>
+                <w:szCs w:val="20"/>
               </w:rPr>
               <w:t>0.9818</w:t>
             </w:r>
@@ -1422,11 +1731,15 @@
               <w:spacing w:before="0" w:after="0"/>
               <w:rPr>
                 <w:rFonts w:ascii="Times New Roman" w:hAnsi="Times New Roman" w:cs="Times New Roman"/>
-              </w:rPr>
-            </w:pPr>
-            <w:r>
-              <w:rPr>
-                <w:rFonts w:ascii="Times New Roman" w:hAnsi="Times New Roman" w:cs="Times New Roman"/>
+                <w:sz w:val="20"/>
+                <w:szCs w:val="20"/>
+              </w:rPr>
+            </w:pPr>
+            <w:r>
+              <w:rPr>
+                <w:rFonts w:ascii="Times New Roman" w:hAnsi="Times New Roman" w:cs="Times New Roman"/>
+                <w:sz w:val="20"/>
+                <w:szCs w:val="20"/>
               </w:rPr>
               <w:t>0.00062</w:t>
             </w:r>
@@ -1440,25 +1753,24 @@
         <w:spacing w:before="0" w:after="0"/>
         <w:rPr>
           <w:rFonts w:ascii="Times New Roman" w:hAnsi="Times New Roman" w:cs="Times New Roman"/>
+          <w:sz w:val="20"/>
+          <w:szCs w:val="20"/>
         </w:rPr>
       </w:pPr>
       <w:r>
         <w:rPr>
           <w:rFonts w:ascii="Times New Roman" w:hAnsi="Times New Roman" w:cs="Times New Roman"/>
           <w:i/>
+          <w:sz w:val="20"/>
+          <w:szCs w:val="20"/>
         </w:rPr>
-        <w:t xml:space="preserve">Table </w:t>
+        <w:t>Table 2</w:t>
       </w:r>
       <w:r>
         <w:rPr>
           <w:rFonts w:ascii="Times New Roman" w:hAnsi="Times New Roman" w:cs="Times New Roman"/>
-          <w:i/>
-        </w:rPr>
-        <w:t>2</w:t>
-      </w:r>
-      <w:r>
-        <w:rPr>
-          <w:rFonts w:ascii="Times New Roman" w:hAnsi="Times New Roman" w:cs="Times New Roman"/>
+          <w:sz w:val="20"/>
+          <w:szCs w:val="20"/>
         </w:rPr>
         <w:t xml:space="preserve"> shows the results of the evaluation of accuracy model skill.</w:t>
       </w:r>
@@ -1469,805 +1781,1978 @@
         <w:spacing w:before="0" w:after="0"/>
         <w:rPr>
           <w:rFonts w:ascii="Times New Roman" w:hAnsi="Times New Roman" w:cs="Times New Roman"/>
+          <w:sz w:val="20"/>
+          <w:szCs w:val="20"/>
         </w:rPr>
       </w:pPr>
     </w:p>
     <w:tbl>
       <w:tblPr>
-        <w:tblW w:w="4999" w:type="pct"/>
-        <w:tblLook w:val="07E0" w:firstRow="1" w:lastRow="1" w:firstColumn="1" w:lastColumn="1" w:noHBand="1" w:noVBand="1"/>
+        <w:tblW w:w="8435" w:type="dxa"/>
+        <w:tblInd w:w="93" w:type="dxa"/>
+        <w:tblLook w:val="04A0" w:firstRow="1" w:lastRow="0" w:firstColumn="1" w:lastColumn="0" w:noHBand="0" w:noVBand="1"/>
       </w:tblPr>
       <w:tblGrid>
-        <w:gridCol w:w="4051"/>
-        <w:gridCol w:w="1682"/>
-        <w:gridCol w:w="998"/>
-        <w:gridCol w:w="1152"/>
-        <w:gridCol w:w="971"/>
+        <w:gridCol w:w="3020"/>
+        <w:gridCol w:w="1515"/>
+        <w:gridCol w:w="1300"/>
+        <w:gridCol w:w="1300"/>
+        <w:gridCol w:w="1300"/>
       </w:tblGrid>
       <w:tr>
-        <w:tc>
-          <w:tcPr>
-            <w:tcW w:w="0" w:type="auto"/>
-            <w:tcBorders>
-              <w:bottom w:val="single" w:sz="0" w:space="0" w:color="auto"/>
-            </w:tcBorders>
-            <w:vAlign w:val="bottom"/>
-          </w:tcPr>
-          <w:p>
-            <w:pPr>
-              <w:pStyle w:val="Compact"/>
-              <w:spacing w:before="0" w:after="0"/>
-              <w:rPr>
-                <w:rFonts w:ascii="Times New Roman" w:hAnsi="Times New Roman" w:cs="Times New Roman"/>
-              </w:rPr>
-            </w:pPr>
-            <w:r>
-              <w:rPr>
-                <w:rFonts w:ascii="Times New Roman" w:hAnsi="Times New Roman" w:cs="Times New Roman"/>
-              </w:rPr>
-              <w:t>Predictor</w:t>
-            </w:r>
-          </w:p>
-        </w:tc>
-        <w:tc>
-          <w:tcPr>
-            <w:tcW w:w="0" w:type="auto"/>
-            <w:tcBorders>
-              <w:bottom w:val="single" w:sz="0" w:space="0" w:color="auto"/>
-            </w:tcBorders>
-            <w:vAlign w:val="bottom"/>
-          </w:tcPr>
-          <w:p>
-            <w:pPr>
-              <w:pStyle w:val="Compact"/>
-              <w:spacing w:before="0" w:after="0"/>
-              <w:rPr>
-                <w:rFonts w:ascii="Times New Roman" w:hAnsi="Times New Roman" w:cs="Times New Roman"/>
-              </w:rPr>
-            </w:pPr>
-            <w:r>
-              <w:rPr>
-                <w:rFonts w:ascii="Times New Roman" w:hAnsi="Times New Roman" w:cs="Times New Roman"/>
-              </w:rPr>
-              <w:t>GBM-BRT</w:t>
-            </w:r>
-          </w:p>
-        </w:tc>
-        <w:tc>
-          <w:tcPr>
-            <w:tcW w:w="0" w:type="auto"/>
-            <w:tcBorders>
-              <w:bottom w:val="single" w:sz="0" w:space="0" w:color="auto"/>
-            </w:tcBorders>
-            <w:vAlign w:val="bottom"/>
-          </w:tcPr>
-          <w:p>
-            <w:pPr>
-              <w:pStyle w:val="Compact"/>
-              <w:spacing w:before="0" w:after="0"/>
-              <w:rPr>
-                <w:rFonts w:ascii="Times New Roman" w:hAnsi="Times New Roman" w:cs="Times New Roman"/>
-              </w:rPr>
-            </w:pPr>
-            <w:r>
-              <w:rPr>
-                <w:rFonts w:ascii="Times New Roman" w:hAnsi="Times New Roman" w:cs="Times New Roman"/>
-              </w:rPr>
-              <w:t>GAM</w:t>
-            </w:r>
-          </w:p>
-        </w:tc>
-        <w:tc>
-          <w:tcPr>
-            <w:tcW w:w="0" w:type="auto"/>
-            <w:tcBorders>
-              <w:bottom w:val="single" w:sz="0" w:space="0" w:color="auto"/>
-            </w:tcBorders>
-            <w:vAlign w:val="bottom"/>
-          </w:tcPr>
-          <w:p>
-            <w:pPr>
-              <w:pStyle w:val="Compact"/>
-              <w:spacing w:before="0" w:after="0"/>
-              <w:rPr>
-                <w:rFonts w:ascii="Times New Roman" w:hAnsi="Times New Roman" w:cs="Times New Roman"/>
-              </w:rPr>
-            </w:pPr>
-            <w:r>
-              <w:rPr>
-                <w:rFonts w:ascii="Times New Roman" w:hAnsi="Times New Roman" w:cs="Times New Roman"/>
-              </w:rPr>
-              <w:t>MARS</w:t>
-            </w:r>
-          </w:p>
-        </w:tc>
-        <w:tc>
-          <w:tcPr>
-            <w:tcW w:w="0" w:type="auto"/>
-            <w:tcBorders>
-              <w:bottom w:val="single" w:sz="0" w:space="0" w:color="auto"/>
-            </w:tcBorders>
-            <w:vAlign w:val="bottom"/>
-          </w:tcPr>
-          <w:p>
-            <w:pPr>
-              <w:pStyle w:val="Compact"/>
-              <w:spacing w:before="0" w:after="0"/>
-              <w:rPr>
-                <w:rFonts w:ascii="Times New Roman" w:hAnsi="Times New Roman" w:cs="Times New Roman"/>
-              </w:rPr>
-            </w:pPr>
-            <w:r>
-              <w:rPr>
-                <w:rFonts w:ascii="Times New Roman" w:hAnsi="Times New Roman" w:cs="Times New Roman"/>
-              </w:rPr>
-              <w:t>RF</w:t>
-            </w:r>
+        <w:trPr>
+          <w:trHeight w:val="300"/>
+        </w:trPr>
+        <w:tc>
+          <w:tcPr>
+            <w:tcW w:w="3020" w:type="dxa"/>
+            <w:tcBorders>
+              <w:top w:val="nil"/>
+              <w:left w:val="nil"/>
+              <w:bottom w:val="nil"/>
+              <w:right w:val="nil"/>
+            </w:tcBorders>
+            <w:shd w:val="clear" w:color="auto" w:fill="auto"/>
+            <w:noWrap/>
+            <w:vAlign w:val="bottom"/>
+            <w:hideMark/>
+          </w:tcPr>
+          <w:p>
+            <w:pPr>
+              <w:spacing w:after="0"/>
+              <w:rPr>
+                <w:rFonts w:ascii="Times New Roman" w:eastAsia="Times New Roman" w:hAnsi="Times New Roman" w:cs="Times New Roman"/>
+                <w:color w:val="000000"/>
+                <w:sz w:val="20"/>
+                <w:szCs w:val="20"/>
+              </w:rPr>
+            </w:pPr>
+            <w:r>
+              <w:rPr>
+                <w:rFonts w:ascii="Times New Roman" w:eastAsia="Times New Roman" w:hAnsi="Times New Roman" w:cs="Times New Roman"/>
+                <w:color w:val="000000"/>
+                <w:sz w:val="20"/>
+                <w:szCs w:val="20"/>
+              </w:rPr>
+              <w:t>Execution Time Model</w:t>
+            </w:r>
+          </w:p>
+        </w:tc>
+        <w:tc>
+          <w:tcPr>
+            <w:tcW w:w="1515" w:type="dxa"/>
+            <w:tcBorders>
+              <w:top w:val="nil"/>
+              <w:left w:val="nil"/>
+              <w:bottom w:val="nil"/>
+              <w:right w:val="nil"/>
+            </w:tcBorders>
+            <w:shd w:val="clear" w:color="auto" w:fill="auto"/>
+            <w:noWrap/>
+            <w:vAlign w:val="bottom"/>
+            <w:hideMark/>
+          </w:tcPr>
+          <w:p>
+            <w:pPr>
+              <w:spacing w:after="0"/>
+              <w:rPr>
+                <w:rFonts w:ascii="Times New Roman" w:eastAsia="Times New Roman" w:hAnsi="Times New Roman" w:cs="Times New Roman"/>
+                <w:color w:val="000000"/>
+                <w:sz w:val="20"/>
+                <w:szCs w:val="20"/>
+              </w:rPr>
+            </w:pPr>
+          </w:p>
+        </w:tc>
+        <w:tc>
+          <w:tcPr>
+            <w:tcW w:w="1300" w:type="dxa"/>
+            <w:tcBorders>
+              <w:top w:val="nil"/>
+              <w:left w:val="nil"/>
+              <w:bottom w:val="nil"/>
+              <w:right w:val="nil"/>
+            </w:tcBorders>
+            <w:shd w:val="clear" w:color="auto" w:fill="auto"/>
+            <w:noWrap/>
+            <w:vAlign w:val="bottom"/>
+            <w:hideMark/>
+          </w:tcPr>
+          <w:p>
+            <w:pPr>
+              <w:spacing w:after="0"/>
+              <w:rPr>
+                <w:rFonts w:ascii="Times New Roman" w:eastAsia="Times New Roman" w:hAnsi="Times New Roman" w:cs="Times New Roman"/>
+                <w:color w:val="000000"/>
+                <w:sz w:val="20"/>
+                <w:szCs w:val="20"/>
+              </w:rPr>
+            </w:pPr>
+          </w:p>
+        </w:tc>
+        <w:tc>
+          <w:tcPr>
+            <w:tcW w:w="1300" w:type="dxa"/>
+            <w:tcBorders>
+              <w:top w:val="nil"/>
+              <w:left w:val="nil"/>
+              <w:bottom w:val="nil"/>
+              <w:right w:val="nil"/>
+            </w:tcBorders>
+            <w:shd w:val="clear" w:color="auto" w:fill="auto"/>
+            <w:noWrap/>
+            <w:vAlign w:val="bottom"/>
+            <w:hideMark/>
+          </w:tcPr>
+          <w:p>
+            <w:pPr>
+              <w:spacing w:after="0"/>
+              <w:rPr>
+                <w:rFonts w:ascii="Times New Roman" w:eastAsia="Times New Roman" w:hAnsi="Times New Roman" w:cs="Times New Roman"/>
+                <w:color w:val="000000"/>
+                <w:sz w:val="20"/>
+                <w:szCs w:val="20"/>
+              </w:rPr>
+            </w:pPr>
+          </w:p>
+        </w:tc>
+        <w:tc>
+          <w:tcPr>
+            <w:tcW w:w="1300" w:type="dxa"/>
+            <w:tcBorders>
+              <w:top w:val="nil"/>
+              <w:left w:val="nil"/>
+              <w:bottom w:val="nil"/>
+              <w:right w:val="nil"/>
+            </w:tcBorders>
+            <w:shd w:val="clear" w:color="auto" w:fill="auto"/>
+            <w:noWrap/>
+            <w:vAlign w:val="bottom"/>
+            <w:hideMark/>
+          </w:tcPr>
+          <w:p>
+            <w:pPr>
+              <w:spacing w:after="0"/>
+              <w:rPr>
+                <w:rFonts w:ascii="Times New Roman" w:eastAsia="Times New Roman" w:hAnsi="Times New Roman" w:cs="Times New Roman"/>
+                <w:color w:val="000000"/>
+                <w:sz w:val="20"/>
+                <w:szCs w:val="20"/>
+              </w:rPr>
+            </w:pPr>
           </w:p>
         </w:tc>
       </w:tr>
       <w:tr>
-        <w:tc>
-          <w:tcPr>
-            <w:tcW w:w="0" w:type="auto"/>
-          </w:tcPr>
-          <w:p>
-            <w:pPr>
-              <w:pStyle w:val="Compact"/>
-              <w:spacing w:before="0" w:after="0"/>
-              <w:rPr>
-                <w:rFonts w:ascii="Times New Roman" w:hAnsi="Times New Roman" w:cs="Times New Roman"/>
-              </w:rPr>
-            </w:pPr>
-            <w:r>
-              <w:rPr>
-                <w:rFonts w:ascii="Times New Roman" w:hAnsi="Times New Roman" w:cs="Times New Roman"/>
-              </w:rPr>
-              <w:t>Number of Predictors</w:t>
-            </w:r>
-          </w:p>
-        </w:tc>
-        <w:tc>
-          <w:tcPr>
-            <w:tcW w:w="0" w:type="auto"/>
-          </w:tcPr>
-          <w:p>
-            <w:pPr>
-              <w:pStyle w:val="Compact"/>
-              <w:spacing w:before="0" w:after="0"/>
-              <w:rPr>
-                <w:rFonts w:ascii="Times New Roman" w:hAnsi="Times New Roman" w:cs="Times New Roman"/>
-              </w:rPr>
-            </w:pPr>
-            <w:r>
-              <w:rPr>
-                <w:rFonts w:ascii="Times New Roman" w:hAnsi="Times New Roman" w:cs="Times New Roman"/>
-              </w:rPr>
-              <w:t>1</w:t>
-            </w:r>
-            <w:r>
-              <w:rPr>
-                <w:rFonts w:ascii="Times New Roman" w:hAnsi="Times New Roman" w:cs="Times New Roman"/>
-              </w:rPr>
-              <w:t>.</w:t>
-            </w:r>
-            <w:r>
-              <w:rPr>
-                <w:rFonts w:ascii="Times New Roman" w:hAnsi="Times New Roman" w:cs="Times New Roman"/>
-              </w:rPr>
-              <w:t>38</w:t>
-            </w:r>
-          </w:p>
-        </w:tc>
-        <w:tc>
-          <w:tcPr>
-            <w:tcW w:w="0" w:type="auto"/>
-          </w:tcPr>
-          <w:p>
-            <w:pPr>
-              <w:pStyle w:val="Compact"/>
-              <w:spacing w:before="0" w:after="0"/>
-              <w:rPr>
-                <w:rFonts w:ascii="Times New Roman" w:hAnsi="Times New Roman" w:cs="Times New Roman"/>
-              </w:rPr>
-            </w:pPr>
-            <w:r>
-              <w:rPr>
-                <w:rFonts w:ascii="Times New Roman" w:hAnsi="Times New Roman" w:cs="Times New Roman"/>
-              </w:rPr>
-              <w:t>0.</w:t>
-            </w:r>
-            <w:r>
-              <w:rPr>
-                <w:rFonts w:ascii="Times New Roman" w:hAnsi="Times New Roman" w:cs="Times New Roman"/>
-              </w:rPr>
-              <w:t>00</w:t>
-            </w:r>
-          </w:p>
-        </w:tc>
-        <w:tc>
-          <w:tcPr>
-            <w:tcW w:w="0" w:type="auto"/>
-          </w:tcPr>
-          <w:p>
-            <w:pPr>
-              <w:pStyle w:val="Compact"/>
-              <w:spacing w:before="0" w:after="0"/>
-              <w:rPr>
-                <w:rFonts w:ascii="Times New Roman" w:hAnsi="Times New Roman" w:cs="Times New Roman"/>
-              </w:rPr>
-            </w:pPr>
-            <w:r>
-              <w:rPr>
-                <w:rFonts w:ascii="Times New Roman" w:hAnsi="Times New Roman" w:cs="Times New Roman"/>
-              </w:rPr>
-              <w:t>0</w:t>
-            </w:r>
-            <w:r>
-              <w:rPr>
-                <w:rFonts w:ascii="Times New Roman" w:hAnsi="Times New Roman" w:cs="Times New Roman"/>
-              </w:rPr>
-              <w:t>.00</w:t>
-            </w:r>
-          </w:p>
-        </w:tc>
-        <w:tc>
-          <w:tcPr>
-            <w:tcW w:w="0" w:type="auto"/>
-          </w:tcPr>
-          <w:p>
-            <w:pPr>
-              <w:pStyle w:val="Compact"/>
-              <w:spacing w:before="0" w:after="0"/>
-              <w:rPr>
-                <w:rFonts w:ascii="Times New Roman" w:hAnsi="Times New Roman" w:cs="Times New Roman"/>
-              </w:rPr>
-            </w:pPr>
-            <w:r>
-              <w:rPr>
-                <w:rFonts w:ascii="Times New Roman" w:hAnsi="Times New Roman" w:cs="Times New Roman"/>
-              </w:rPr>
-              <w:t>0</w:t>
-            </w:r>
-            <w:r>
-              <w:rPr>
-                <w:rFonts w:ascii="Times New Roman" w:hAnsi="Times New Roman" w:cs="Times New Roman"/>
-              </w:rPr>
-              <w:t>.00</w:t>
+        <w:trPr>
+          <w:trHeight w:val="300"/>
+        </w:trPr>
+        <w:tc>
+          <w:tcPr>
+            <w:tcW w:w="3020" w:type="dxa"/>
+            <w:tcBorders>
+              <w:top w:val="nil"/>
+              <w:left w:val="nil"/>
+              <w:bottom w:val="nil"/>
+              <w:right w:val="nil"/>
+            </w:tcBorders>
+            <w:shd w:val="clear" w:color="auto" w:fill="auto"/>
+            <w:noWrap/>
+            <w:vAlign w:val="bottom"/>
+            <w:hideMark/>
+          </w:tcPr>
+          <w:p>
+            <w:pPr>
+              <w:spacing w:after="0"/>
+              <w:rPr>
+                <w:rFonts w:ascii="Times New Roman" w:eastAsia="Times New Roman" w:hAnsi="Times New Roman" w:cs="Times New Roman"/>
+                <w:color w:val="000000"/>
+                <w:sz w:val="20"/>
+                <w:szCs w:val="20"/>
+              </w:rPr>
+            </w:pPr>
+          </w:p>
+        </w:tc>
+        <w:tc>
+          <w:tcPr>
+            <w:tcW w:w="1515" w:type="dxa"/>
+            <w:tcBorders>
+              <w:top w:val="nil"/>
+              <w:left w:val="nil"/>
+              <w:bottom w:val="nil"/>
+              <w:right w:val="nil"/>
+            </w:tcBorders>
+            <w:shd w:val="clear" w:color="auto" w:fill="auto"/>
+            <w:noWrap/>
+            <w:vAlign w:val="bottom"/>
+            <w:hideMark/>
+          </w:tcPr>
+          <w:p>
+            <w:pPr>
+              <w:spacing w:after="0"/>
+              <w:rPr>
+                <w:rFonts w:ascii="Times New Roman" w:eastAsia="Times New Roman" w:hAnsi="Times New Roman" w:cs="Times New Roman"/>
+                <w:color w:val="000000"/>
+                <w:sz w:val="20"/>
+                <w:szCs w:val="20"/>
+              </w:rPr>
+            </w:pPr>
+            <w:r>
+              <w:rPr>
+                <w:rFonts w:ascii="Times New Roman" w:eastAsia="Times New Roman" w:hAnsi="Times New Roman" w:cs="Times New Roman"/>
+                <w:color w:val="000000"/>
+                <w:sz w:val="20"/>
+                <w:szCs w:val="20"/>
+              </w:rPr>
+              <w:t>RF</w:t>
+            </w:r>
+          </w:p>
+        </w:tc>
+        <w:tc>
+          <w:tcPr>
+            <w:tcW w:w="1300" w:type="dxa"/>
+            <w:tcBorders>
+              <w:top w:val="nil"/>
+              <w:left w:val="nil"/>
+              <w:bottom w:val="nil"/>
+              <w:right w:val="nil"/>
+            </w:tcBorders>
+            <w:shd w:val="clear" w:color="auto" w:fill="auto"/>
+            <w:noWrap/>
+            <w:vAlign w:val="bottom"/>
+            <w:hideMark/>
+          </w:tcPr>
+          <w:p>
+            <w:pPr>
+              <w:spacing w:after="0"/>
+              <w:rPr>
+                <w:rFonts w:ascii="Times New Roman" w:eastAsia="Times New Roman" w:hAnsi="Times New Roman" w:cs="Times New Roman"/>
+                <w:color w:val="000000"/>
+                <w:sz w:val="20"/>
+                <w:szCs w:val="20"/>
+              </w:rPr>
+            </w:pPr>
+            <w:r>
+              <w:rPr>
+                <w:rFonts w:ascii="Times New Roman" w:eastAsia="Times New Roman" w:hAnsi="Times New Roman" w:cs="Times New Roman"/>
+                <w:color w:val="000000"/>
+                <w:sz w:val="20"/>
+                <w:szCs w:val="20"/>
+              </w:rPr>
+              <w:t>MARS</w:t>
+            </w:r>
+          </w:p>
+        </w:tc>
+        <w:tc>
+          <w:tcPr>
+            <w:tcW w:w="1300" w:type="dxa"/>
+            <w:tcBorders>
+              <w:top w:val="nil"/>
+              <w:left w:val="nil"/>
+              <w:bottom w:val="nil"/>
+              <w:right w:val="nil"/>
+            </w:tcBorders>
+            <w:shd w:val="clear" w:color="auto" w:fill="auto"/>
+            <w:noWrap/>
+            <w:vAlign w:val="bottom"/>
+            <w:hideMark/>
+          </w:tcPr>
+          <w:p>
+            <w:pPr>
+              <w:spacing w:after="0"/>
+              <w:rPr>
+                <w:rFonts w:ascii="Times New Roman" w:eastAsia="Times New Roman" w:hAnsi="Times New Roman" w:cs="Times New Roman"/>
+                <w:color w:val="000000"/>
+                <w:sz w:val="20"/>
+                <w:szCs w:val="20"/>
+              </w:rPr>
+            </w:pPr>
+            <w:r>
+              <w:rPr>
+                <w:rFonts w:ascii="Times New Roman" w:eastAsia="Times New Roman" w:hAnsi="Times New Roman" w:cs="Times New Roman"/>
+                <w:color w:val="000000"/>
+                <w:sz w:val="20"/>
+                <w:szCs w:val="20"/>
+              </w:rPr>
+              <w:t>GBM-BRT</w:t>
+            </w:r>
+          </w:p>
+        </w:tc>
+        <w:tc>
+          <w:tcPr>
+            <w:tcW w:w="1300" w:type="dxa"/>
+            <w:tcBorders>
+              <w:top w:val="nil"/>
+              <w:left w:val="nil"/>
+              <w:bottom w:val="nil"/>
+              <w:right w:val="nil"/>
+            </w:tcBorders>
+            <w:shd w:val="clear" w:color="auto" w:fill="auto"/>
+            <w:noWrap/>
+            <w:vAlign w:val="bottom"/>
+            <w:hideMark/>
+          </w:tcPr>
+          <w:p>
+            <w:pPr>
+              <w:spacing w:after="0"/>
+              <w:rPr>
+                <w:rFonts w:ascii="Times New Roman" w:eastAsia="Times New Roman" w:hAnsi="Times New Roman" w:cs="Times New Roman"/>
+                <w:color w:val="000000"/>
+                <w:sz w:val="20"/>
+                <w:szCs w:val="20"/>
+              </w:rPr>
+            </w:pPr>
+            <w:r>
+              <w:rPr>
+                <w:rFonts w:ascii="Times New Roman" w:eastAsia="Times New Roman" w:hAnsi="Times New Roman" w:cs="Times New Roman"/>
+                <w:color w:val="000000"/>
+                <w:sz w:val="20"/>
+                <w:szCs w:val="20"/>
+              </w:rPr>
+              <w:t>GAM</w:t>
             </w:r>
           </w:p>
         </w:tc>
       </w:tr>
       <w:tr>
-        <w:tc>
-          <w:tcPr>
-            <w:tcW w:w="0" w:type="auto"/>
-          </w:tcPr>
-          <w:p>
-            <w:pPr>
-              <w:pStyle w:val="Compact"/>
-              <w:spacing w:before="0" w:after="0"/>
-              <w:rPr>
-                <w:rFonts w:ascii="Times New Roman" w:hAnsi="Times New Roman" w:cs="Times New Roman"/>
-              </w:rPr>
-            </w:pPr>
-            <w:r>
-              <w:rPr>
-                <w:rFonts w:ascii="Times New Roman" w:hAnsi="Times New Roman" w:cs="Times New Roman"/>
-              </w:rPr>
-              <w:t>Number of CPUs</w:t>
-            </w:r>
-          </w:p>
-        </w:tc>
-        <w:tc>
-          <w:tcPr>
-            <w:tcW w:w="0" w:type="auto"/>
-          </w:tcPr>
-          <w:p>
-            <w:pPr>
-              <w:pStyle w:val="Compact"/>
-              <w:spacing w:before="0" w:after="0"/>
-              <w:rPr>
-                <w:rFonts w:ascii="Times New Roman" w:hAnsi="Times New Roman" w:cs="Times New Roman"/>
-              </w:rPr>
-            </w:pPr>
-            <w:r>
-              <w:rPr>
-                <w:rFonts w:ascii="Times New Roman" w:hAnsi="Times New Roman" w:cs="Times New Roman"/>
-              </w:rPr>
-              <w:t>0</w:t>
-            </w:r>
-            <w:r>
-              <w:rPr>
-                <w:rFonts w:ascii="Times New Roman" w:hAnsi="Times New Roman" w:cs="Times New Roman"/>
-              </w:rPr>
-              <w:t>.</w:t>
-            </w:r>
-            <w:r>
-              <w:rPr>
-                <w:rFonts w:ascii="Times New Roman" w:hAnsi="Times New Roman" w:cs="Times New Roman"/>
-              </w:rPr>
-              <w:t>07</w:t>
-            </w:r>
-          </w:p>
-        </w:tc>
-        <w:tc>
-          <w:tcPr>
-            <w:tcW w:w="0" w:type="auto"/>
-          </w:tcPr>
-          <w:p>
-            <w:pPr>
-              <w:pStyle w:val="Compact"/>
-              <w:spacing w:before="0" w:after="0"/>
-              <w:rPr>
-                <w:rFonts w:ascii="Times New Roman" w:hAnsi="Times New Roman" w:cs="Times New Roman"/>
-              </w:rPr>
-            </w:pPr>
-            <w:r>
-              <w:rPr>
-                <w:rFonts w:ascii="Times New Roman" w:hAnsi="Times New Roman" w:cs="Times New Roman"/>
-              </w:rPr>
-              <w:t>0</w:t>
-            </w:r>
-            <w:r>
-              <w:rPr>
-                <w:rFonts w:ascii="Times New Roman" w:hAnsi="Times New Roman" w:cs="Times New Roman"/>
-              </w:rPr>
-              <w:t>.</w:t>
-            </w:r>
-            <w:r>
-              <w:rPr>
-                <w:rFonts w:ascii="Times New Roman" w:hAnsi="Times New Roman" w:cs="Times New Roman"/>
-              </w:rPr>
-              <w:t>3</w:t>
-            </w:r>
-            <w:r>
-              <w:rPr>
-                <w:rFonts w:ascii="Times New Roman" w:hAnsi="Times New Roman" w:cs="Times New Roman"/>
-              </w:rPr>
-              <w:t>6</w:t>
-            </w:r>
-          </w:p>
-        </w:tc>
-        <w:tc>
-          <w:tcPr>
-            <w:tcW w:w="0" w:type="auto"/>
-          </w:tcPr>
-          <w:p>
-            <w:pPr>
-              <w:pStyle w:val="Compact"/>
-              <w:spacing w:before="0" w:after="0"/>
-              <w:rPr>
-                <w:rFonts w:ascii="Times New Roman" w:hAnsi="Times New Roman" w:cs="Times New Roman"/>
-              </w:rPr>
-            </w:pPr>
-            <w:r>
-              <w:rPr>
-                <w:rFonts w:ascii="Times New Roman" w:hAnsi="Times New Roman" w:cs="Times New Roman"/>
-              </w:rPr>
-              <w:t>0</w:t>
-            </w:r>
-            <w:r>
-              <w:rPr>
-                <w:rFonts w:ascii="Times New Roman" w:hAnsi="Times New Roman" w:cs="Times New Roman"/>
-              </w:rPr>
-              <w:t>.</w:t>
-            </w:r>
-            <w:r>
-              <w:rPr>
-                <w:rFonts w:ascii="Times New Roman" w:hAnsi="Times New Roman" w:cs="Times New Roman"/>
-              </w:rPr>
-              <w:t>36</w:t>
-            </w:r>
-          </w:p>
-        </w:tc>
-        <w:tc>
-          <w:tcPr>
-            <w:tcW w:w="0" w:type="auto"/>
-          </w:tcPr>
-          <w:p>
-            <w:pPr>
-              <w:pStyle w:val="Compact"/>
-              <w:spacing w:before="0" w:after="0"/>
-              <w:rPr>
-                <w:rFonts w:ascii="Times New Roman" w:hAnsi="Times New Roman" w:cs="Times New Roman"/>
-              </w:rPr>
-            </w:pPr>
-            <w:r>
-              <w:rPr>
-                <w:rFonts w:ascii="Times New Roman" w:hAnsi="Times New Roman" w:cs="Times New Roman"/>
-              </w:rPr>
-              <w:t>1</w:t>
-            </w:r>
-            <w:r>
-              <w:rPr>
-                <w:rFonts w:ascii="Times New Roman" w:hAnsi="Times New Roman" w:cs="Times New Roman"/>
-              </w:rPr>
-              <w:t>.</w:t>
-            </w:r>
-            <w:r>
-              <w:rPr>
-                <w:rFonts w:ascii="Times New Roman" w:hAnsi="Times New Roman" w:cs="Times New Roman"/>
-              </w:rPr>
-              <w:t>00</w:t>
+        <w:trPr>
+          <w:trHeight w:val="300"/>
+        </w:trPr>
+        <w:tc>
+          <w:tcPr>
+            <w:tcW w:w="3020" w:type="dxa"/>
+            <w:tcBorders>
+              <w:top w:val="nil"/>
+              <w:left w:val="nil"/>
+              <w:bottom w:val="nil"/>
+              <w:right w:val="nil"/>
+            </w:tcBorders>
+            <w:shd w:val="clear" w:color="auto" w:fill="auto"/>
+            <w:noWrap/>
+            <w:vAlign w:val="bottom"/>
+            <w:hideMark/>
+          </w:tcPr>
+          <w:p>
+            <w:pPr>
+              <w:spacing w:after="0"/>
+              <w:rPr>
+                <w:rFonts w:ascii="Times New Roman" w:eastAsia="Times New Roman" w:hAnsi="Times New Roman" w:cs="Times New Roman"/>
+                <w:color w:val="000000"/>
+                <w:sz w:val="20"/>
+                <w:szCs w:val="20"/>
+              </w:rPr>
+            </w:pPr>
+            <w:r>
+              <w:rPr>
+                <w:rFonts w:ascii="Times New Roman" w:eastAsia="Times New Roman" w:hAnsi="Times New Roman" w:cs="Times New Roman"/>
+                <w:color w:val="000000"/>
+                <w:sz w:val="20"/>
+                <w:szCs w:val="20"/>
+              </w:rPr>
+              <w:t>Number of Covariates</w:t>
+            </w:r>
+          </w:p>
+        </w:tc>
+        <w:tc>
+          <w:tcPr>
+            <w:tcW w:w="1515" w:type="dxa"/>
+            <w:tcBorders>
+              <w:top w:val="nil"/>
+              <w:left w:val="nil"/>
+              <w:bottom w:val="nil"/>
+              <w:right w:val="nil"/>
+            </w:tcBorders>
+            <w:shd w:val="clear" w:color="auto" w:fill="auto"/>
+            <w:noWrap/>
+            <w:vAlign w:val="bottom"/>
+            <w:hideMark/>
+          </w:tcPr>
+          <w:p>
+            <w:pPr>
+              <w:spacing w:after="0"/>
+              <w:jc w:val="right"/>
+              <w:rPr>
+                <w:rFonts w:ascii="Times New Roman" w:eastAsia="Times New Roman" w:hAnsi="Times New Roman" w:cs="Times New Roman"/>
+                <w:color w:val="000000"/>
+                <w:sz w:val="20"/>
+                <w:szCs w:val="20"/>
+              </w:rPr>
+            </w:pPr>
+            <w:r>
+              <w:rPr>
+                <w:rFonts w:ascii="Times New Roman" w:eastAsia="Times New Roman" w:hAnsi="Times New Roman" w:cs="Times New Roman"/>
+                <w:color w:val="000000"/>
+                <w:sz w:val="20"/>
+                <w:szCs w:val="20"/>
+              </w:rPr>
+              <w:t>-0.03%</w:t>
+            </w:r>
+          </w:p>
+        </w:tc>
+        <w:tc>
+          <w:tcPr>
+            <w:tcW w:w="1300" w:type="dxa"/>
+            <w:tcBorders>
+              <w:top w:val="nil"/>
+              <w:left w:val="nil"/>
+              <w:bottom w:val="nil"/>
+              <w:right w:val="nil"/>
+            </w:tcBorders>
+            <w:shd w:val="clear" w:color="auto" w:fill="auto"/>
+            <w:noWrap/>
+            <w:vAlign w:val="bottom"/>
+            <w:hideMark/>
+          </w:tcPr>
+          <w:p>
+            <w:pPr>
+              <w:spacing w:after="0"/>
+              <w:jc w:val="right"/>
+              <w:rPr>
+                <w:rFonts w:ascii="Times New Roman" w:eastAsia="Times New Roman" w:hAnsi="Times New Roman" w:cs="Times New Roman"/>
+                <w:color w:val="000000"/>
+                <w:sz w:val="20"/>
+                <w:szCs w:val="20"/>
+              </w:rPr>
+            </w:pPr>
+            <w:r>
+              <w:rPr>
+                <w:rFonts w:ascii="Times New Roman" w:eastAsia="Times New Roman" w:hAnsi="Times New Roman" w:cs="Times New Roman"/>
+                <w:color w:val="000000"/>
+                <w:sz w:val="20"/>
+                <w:szCs w:val="20"/>
+              </w:rPr>
+              <w:t>0.02%</w:t>
+            </w:r>
+          </w:p>
+        </w:tc>
+        <w:tc>
+          <w:tcPr>
+            <w:tcW w:w="1300" w:type="dxa"/>
+            <w:tcBorders>
+              <w:top w:val="nil"/>
+              <w:left w:val="nil"/>
+              <w:bottom w:val="nil"/>
+              <w:right w:val="nil"/>
+            </w:tcBorders>
+            <w:shd w:val="clear" w:color="auto" w:fill="auto"/>
+            <w:noWrap/>
+            <w:vAlign w:val="bottom"/>
+            <w:hideMark/>
+          </w:tcPr>
+          <w:p>
+            <w:pPr>
+              <w:spacing w:after="0"/>
+              <w:jc w:val="right"/>
+              <w:rPr>
+                <w:rFonts w:ascii="Times New Roman" w:eastAsia="Times New Roman" w:hAnsi="Times New Roman" w:cs="Times New Roman"/>
+                <w:color w:val="000000"/>
+                <w:sz w:val="20"/>
+                <w:szCs w:val="20"/>
+              </w:rPr>
+            </w:pPr>
+            <w:r>
+              <w:rPr>
+                <w:rFonts w:ascii="Times New Roman" w:eastAsia="Times New Roman" w:hAnsi="Times New Roman" w:cs="Times New Roman"/>
+                <w:color w:val="000000"/>
+                <w:sz w:val="20"/>
+                <w:szCs w:val="20"/>
+              </w:rPr>
+              <w:t>-1.67%</w:t>
+            </w:r>
+          </w:p>
+        </w:tc>
+        <w:tc>
+          <w:tcPr>
+            <w:tcW w:w="1300" w:type="dxa"/>
+            <w:tcBorders>
+              <w:top w:val="nil"/>
+              <w:left w:val="nil"/>
+              <w:bottom w:val="nil"/>
+              <w:right w:val="nil"/>
+            </w:tcBorders>
+            <w:shd w:val="clear" w:color="auto" w:fill="auto"/>
+            <w:noWrap/>
+            <w:vAlign w:val="bottom"/>
+            <w:hideMark/>
+          </w:tcPr>
+          <w:p>
+            <w:pPr>
+              <w:spacing w:after="0"/>
+              <w:jc w:val="right"/>
+              <w:rPr>
+                <w:rFonts w:ascii="Times New Roman" w:eastAsia="Times New Roman" w:hAnsi="Times New Roman" w:cs="Times New Roman"/>
+                <w:color w:val="000000"/>
+                <w:sz w:val="20"/>
+                <w:szCs w:val="20"/>
+              </w:rPr>
+            </w:pPr>
+            <w:r>
+              <w:rPr>
+                <w:rFonts w:ascii="Times New Roman" w:eastAsia="Times New Roman" w:hAnsi="Times New Roman" w:cs="Times New Roman"/>
+                <w:color w:val="000000"/>
+                <w:sz w:val="20"/>
+                <w:szCs w:val="20"/>
+              </w:rPr>
+              <w:t>0.25%</w:t>
             </w:r>
           </w:p>
         </w:tc>
       </w:tr>
       <w:tr>
-        <w:tc>
-          <w:tcPr>
-            <w:tcW w:w="0" w:type="auto"/>
-          </w:tcPr>
-          <w:p>
-            <w:pPr>
-              <w:pStyle w:val="Compact"/>
-              <w:spacing w:before="0" w:after="0"/>
-              <w:rPr>
-                <w:rFonts w:ascii="Times New Roman" w:hAnsi="Times New Roman" w:cs="Times New Roman"/>
-              </w:rPr>
-            </w:pPr>
-            <w:r>
-              <w:rPr>
-                <w:rFonts w:ascii="Times New Roman" w:hAnsi="Times New Roman" w:cs="Times New Roman"/>
-              </w:rPr>
-              <w:t>Memory (GB)</w:t>
-            </w:r>
-          </w:p>
-        </w:tc>
-        <w:tc>
-          <w:tcPr>
-            <w:tcW w:w="0" w:type="auto"/>
-          </w:tcPr>
-          <w:p>
-            <w:pPr>
-              <w:pStyle w:val="Compact"/>
-              <w:spacing w:before="0" w:after="0"/>
-              <w:rPr>
-                <w:rFonts w:ascii="Times New Roman" w:hAnsi="Times New Roman" w:cs="Times New Roman"/>
-              </w:rPr>
-            </w:pPr>
-            <w:r>
-              <w:rPr>
-                <w:rFonts w:ascii="Times New Roman" w:hAnsi="Times New Roman" w:cs="Times New Roman"/>
-              </w:rPr>
-              <w:t>0</w:t>
-            </w:r>
-            <w:r>
-              <w:rPr>
-                <w:rFonts w:ascii="Times New Roman" w:hAnsi="Times New Roman" w:cs="Times New Roman"/>
-              </w:rPr>
-              <w:t>.</w:t>
-            </w:r>
-            <w:r>
-              <w:rPr>
-                <w:rFonts w:ascii="Times New Roman" w:hAnsi="Times New Roman" w:cs="Times New Roman"/>
-              </w:rPr>
-              <w:t>1</w:t>
-            </w:r>
-            <w:r>
-              <w:rPr>
-                <w:rFonts w:ascii="Times New Roman" w:hAnsi="Times New Roman" w:cs="Times New Roman"/>
-              </w:rPr>
-              <w:t>5</w:t>
-            </w:r>
-          </w:p>
-        </w:tc>
-        <w:tc>
-          <w:tcPr>
-            <w:tcW w:w="0" w:type="auto"/>
-          </w:tcPr>
-          <w:p>
-            <w:pPr>
-              <w:pStyle w:val="Compact"/>
-              <w:spacing w:before="0" w:after="0"/>
-              <w:rPr>
-                <w:rFonts w:ascii="Times New Roman" w:hAnsi="Times New Roman" w:cs="Times New Roman"/>
-              </w:rPr>
-            </w:pPr>
-            <w:r>
-              <w:rPr>
-                <w:rFonts w:ascii="Times New Roman" w:hAnsi="Times New Roman" w:cs="Times New Roman"/>
-              </w:rPr>
-              <w:t>0</w:t>
-            </w:r>
-            <w:r>
-              <w:rPr>
-                <w:rFonts w:ascii="Times New Roman" w:hAnsi="Times New Roman" w:cs="Times New Roman"/>
-              </w:rPr>
-              <w:t>.</w:t>
-            </w:r>
-            <w:r>
-              <w:rPr>
-                <w:rFonts w:ascii="Times New Roman" w:hAnsi="Times New Roman" w:cs="Times New Roman"/>
-              </w:rPr>
-              <w:t>0</w:t>
-            </w:r>
-            <w:r>
-              <w:rPr>
-                <w:rFonts w:ascii="Times New Roman" w:hAnsi="Times New Roman" w:cs="Times New Roman"/>
-              </w:rPr>
-              <w:t>8</w:t>
-            </w:r>
-          </w:p>
-        </w:tc>
-        <w:tc>
-          <w:tcPr>
-            <w:tcW w:w="0" w:type="auto"/>
-          </w:tcPr>
-          <w:p>
-            <w:pPr>
-              <w:pStyle w:val="Compact"/>
-              <w:spacing w:before="0" w:after="0"/>
-              <w:rPr>
-                <w:rFonts w:ascii="Times New Roman" w:hAnsi="Times New Roman" w:cs="Times New Roman"/>
-              </w:rPr>
-            </w:pPr>
-            <w:r>
-              <w:rPr>
-                <w:rFonts w:ascii="Times New Roman" w:hAnsi="Times New Roman" w:cs="Times New Roman"/>
-              </w:rPr>
-              <w:t>2</w:t>
-            </w:r>
-            <w:r>
-              <w:rPr>
-                <w:rFonts w:ascii="Times New Roman" w:hAnsi="Times New Roman" w:cs="Times New Roman"/>
-              </w:rPr>
-              <w:t>.</w:t>
-            </w:r>
-            <w:r>
-              <w:rPr>
-                <w:rFonts w:ascii="Times New Roman" w:hAnsi="Times New Roman" w:cs="Times New Roman"/>
-              </w:rPr>
-              <w:t>06</w:t>
-            </w:r>
-          </w:p>
-        </w:tc>
-        <w:tc>
-          <w:tcPr>
-            <w:tcW w:w="0" w:type="auto"/>
-          </w:tcPr>
-          <w:p>
-            <w:pPr>
-              <w:pStyle w:val="Compact"/>
-              <w:spacing w:before="0" w:after="0"/>
-              <w:rPr>
-                <w:rFonts w:ascii="Times New Roman" w:hAnsi="Times New Roman" w:cs="Times New Roman"/>
-              </w:rPr>
-            </w:pPr>
-            <w:r>
-              <w:rPr>
-                <w:rFonts w:ascii="Times New Roman" w:hAnsi="Times New Roman" w:cs="Times New Roman"/>
-              </w:rPr>
-              <w:t>1</w:t>
-            </w:r>
-            <w:r>
-              <w:rPr>
-                <w:rFonts w:ascii="Times New Roman" w:hAnsi="Times New Roman" w:cs="Times New Roman"/>
-              </w:rPr>
-              <w:t>.</w:t>
-            </w:r>
-            <w:r>
-              <w:rPr>
-                <w:rFonts w:ascii="Times New Roman" w:hAnsi="Times New Roman" w:cs="Times New Roman"/>
-              </w:rPr>
-              <w:t>04</w:t>
+        <w:trPr>
+          <w:trHeight w:val="300"/>
+        </w:trPr>
+        <w:tc>
+          <w:tcPr>
+            <w:tcW w:w="3020" w:type="dxa"/>
+            <w:tcBorders>
+              <w:top w:val="nil"/>
+              <w:left w:val="nil"/>
+              <w:bottom w:val="nil"/>
+              <w:right w:val="nil"/>
+            </w:tcBorders>
+            <w:shd w:val="clear" w:color="auto" w:fill="auto"/>
+            <w:noWrap/>
+            <w:vAlign w:val="bottom"/>
+            <w:hideMark/>
+          </w:tcPr>
+          <w:p>
+            <w:pPr>
+              <w:spacing w:after="0"/>
+              <w:rPr>
+                <w:rFonts w:ascii="Times New Roman" w:eastAsia="Times New Roman" w:hAnsi="Times New Roman" w:cs="Times New Roman"/>
+                <w:color w:val="000000"/>
+                <w:sz w:val="20"/>
+                <w:szCs w:val="20"/>
+              </w:rPr>
+            </w:pPr>
+            <w:r>
+              <w:rPr>
+                <w:rFonts w:ascii="Times New Roman" w:eastAsia="Times New Roman" w:hAnsi="Times New Roman" w:cs="Times New Roman"/>
+                <w:color w:val="000000"/>
+                <w:sz w:val="20"/>
+                <w:szCs w:val="20"/>
+              </w:rPr>
+              <w:t>CPU Cores</w:t>
+            </w:r>
+          </w:p>
+        </w:tc>
+        <w:tc>
+          <w:tcPr>
+            <w:tcW w:w="1515" w:type="dxa"/>
+            <w:tcBorders>
+              <w:top w:val="nil"/>
+              <w:left w:val="nil"/>
+              <w:bottom w:val="nil"/>
+              <w:right w:val="nil"/>
+            </w:tcBorders>
+            <w:shd w:val="clear" w:color="auto" w:fill="auto"/>
+            <w:noWrap/>
+            <w:vAlign w:val="bottom"/>
+            <w:hideMark/>
+          </w:tcPr>
+          <w:p>
+            <w:pPr>
+              <w:spacing w:after="0"/>
+              <w:jc w:val="right"/>
+              <w:rPr>
+                <w:rFonts w:ascii="Times New Roman" w:eastAsia="Times New Roman" w:hAnsi="Times New Roman" w:cs="Times New Roman"/>
+                <w:color w:val="000000"/>
+                <w:sz w:val="20"/>
+                <w:szCs w:val="20"/>
+              </w:rPr>
+            </w:pPr>
+            <w:r>
+              <w:rPr>
+                <w:rFonts w:ascii="Times New Roman" w:eastAsia="Times New Roman" w:hAnsi="Times New Roman" w:cs="Times New Roman"/>
+                <w:color w:val="000000"/>
+                <w:sz w:val="20"/>
+                <w:szCs w:val="20"/>
+              </w:rPr>
+              <w:t>-5.55%</w:t>
+            </w:r>
+          </w:p>
+        </w:tc>
+        <w:tc>
+          <w:tcPr>
+            <w:tcW w:w="1300" w:type="dxa"/>
+            <w:tcBorders>
+              <w:top w:val="nil"/>
+              <w:left w:val="nil"/>
+              <w:bottom w:val="nil"/>
+              <w:right w:val="nil"/>
+            </w:tcBorders>
+            <w:shd w:val="clear" w:color="auto" w:fill="auto"/>
+            <w:noWrap/>
+            <w:vAlign w:val="bottom"/>
+            <w:hideMark/>
+          </w:tcPr>
+          <w:p>
+            <w:pPr>
+              <w:spacing w:after="0"/>
+              <w:jc w:val="right"/>
+              <w:rPr>
+                <w:rFonts w:ascii="Times New Roman" w:eastAsia="Times New Roman" w:hAnsi="Times New Roman" w:cs="Times New Roman"/>
+                <w:color w:val="000000"/>
+                <w:sz w:val="20"/>
+                <w:szCs w:val="20"/>
+              </w:rPr>
+            </w:pPr>
+            <w:r>
+              <w:rPr>
+                <w:rFonts w:ascii="Times New Roman" w:eastAsia="Times New Roman" w:hAnsi="Times New Roman" w:cs="Times New Roman"/>
+                <w:color w:val="000000"/>
+                <w:sz w:val="20"/>
+                <w:szCs w:val="20"/>
+              </w:rPr>
+              <w:t>-0.37%</w:t>
+            </w:r>
+          </w:p>
+        </w:tc>
+        <w:tc>
+          <w:tcPr>
+            <w:tcW w:w="1300" w:type="dxa"/>
+            <w:tcBorders>
+              <w:top w:val="nil"/>
+              <w:left w:val="nil"/>
+              <w:bottom w:val="nil"/>
+              <w:right w:val="nil"/>
+            </w:tcBorders>
+            <w:shd w:val="clear" w:color="auto" w:fill="auto"/>
+            <w:noWrap/>
+            <w:vAlign w:val="bottom"/>
+            <w:hideMark/>
+          </w:tcPr>
+          <w:p>
+            <w:pPr>
+              <w:spacing w:after="0"/>
+              <w:jc w:val="right"/>
+              <w:rPr>
+                <w:rFonts w:ascii="Times New Roman" w:eastAsia="Times New Roman" w:hAnsi="Times New Roman" w:cs="Times New Roman"/>
+                <w:color w:val="000000"/>
+                <w:sz w:val="20"/>
+                <w:szCs w:val="20"/>
+              </w:rPr>
+            </w:pPr>
+            <w:r>
+              <w:rPr>
+                <w:rFonts w:ascii="Times New Roman" w:eastAsia="Times New Roman" w:hAnsi="Times New Roman" w:cs="Times New Roman"/>
+                <w:color w:val="000000"/>
+                <w:sz w:val="20"/>
+                <w:szCs w:val="20"/>
+              </w:rPr>
+              <w:t>-0.04%</w:t>
+            </w:r>
+          </w:p>
+        </w:tc>
+        <w:tc>
+          <w:tcPr>
+            <w:tcW w:w="1300" w:type="dxa"/>
+            <w:tcBorders>
+              <w:top w:val="nil"/>
+              <w:left w:val="nil"/>
+              <w:bottom w:val="nil"/>
+              <w:right w:val="nil"/>
+            </w:tcBorders>
+            <w:shd w:val="clear" w:color="auto" w:fill="auto"/>
+            <w:noWrap/>
+            <w:vAlign w:val="bottom"/>
+            <w:hideMark/>
+          </w:tcPr>
+          <w:p>
+            <w:pPr>
+              <w:spacing w:after="0"/>
+              <w:jc w:val="right"/>
+              <w:rPr>
+                <w:rFonts w:ascii="Times New Roman" w:eastAsia="Times New Roman" w:hAnsi="Times New Roman" w:cs="Times New Roman"/>
+                <w:color w:val="000000"/>
+                <w:sz w:val="20"/>
+                <w:szCs w:val="20"/>
+              </w:rPr>
+            </w:pPr>
+            <w:r>
+              <w:rPr>
+                <w:rFonts w:ascii="Times New Roman" w:eastAsia="Times New Roman" w:hAnsi="Times New Roman" w:cs="Times New Roman"/>
+                <w:color w:val="000000"/>
+                <w:sz w:val="20"/>
+                <w:szCs w:val="20"/>
+              </w:rPr>
+              <w:t>-0.63%</w:t>
             </w:r>
           </w:p>
         </w:tc>
       </w:tr>
       <w:tr>
-        <w:tc>
-          <w:tcPr>
-            <w:tcW w:w="0" w:type="auto"/>
-          </w:tcPr>
-          <w:p>
-            <w:pPr>
-              <w:pStyle w:val="Compact"/>
-              <w:spacing w:before="0" w:after="0"/>
-              <w:rPr>
-                <w:rFonts w:ascii="Times New Roman" w:hAnsi="Times New Roman" w:cs="Times New Roman"/>
-              </w:rPr>
-            </w:pPr>
-            <w:r>
-              <w:rPr>
-                <w:rFonts w:ascii="Times New Roman" w:hAnsi="Times New Roman" w:cs="Times New Roman"/>
-              </w:rPr>
-              <w:t>Number of Training Examples</w:t>
-            </w:r>
-          </w:p>
-        </w:tc>
-        <w:tc>
-          <w:tcPr>
-            <w:tcW w:w="0" w:type="auto"/>
-          </w:tcPr>
-          <w:p>
-            <w:pPr>
-              <w:pStyle w:val="Compact"/>
-              <w:spacing w:before="0" w:after="0"/>
-              <w:rPr>
-                <w:rFonts w:ascii="Times New Roman" w:hAnsi="Times New Roman" w:cs="Times New Roman"/>
-              </w:rPr>
-            </w:pPr>
-            <w:r>
-              <w:rPr>
-                <w:rFonts w:ascii="Times New Roman" w:hAnsi="Times New Roman" w:cs="Times New Roman"/>
-              </w:rPr>
-              <w:t>74</w:t>
-            </w:r>
-            <w:r>
-              <w:rPr>
-                <w:rFonts w:ascii="Times New Roman" w:hAnsi="Times New Roman" w:cs="Times New Roman"/>
-              </w:rPr>
-              <w:t>.</w:t>
-            </w:r>
-            <w:r>
-              <w:rPr>
-                <w:rFonts w:ascii="Times New Roman" w:hAnsi="Times New Roman" w:cs="Times New Roman"/>
-              </w:rPr>
-              <w:t>59</w:t>
-            </w:r>
-          </w:p>
-        </w:tc>
-        <w:tc>
-          <w:tcPr>
-            <w:tcW w:w="0" w:type="auto"/>
-          </w:tcPr>
-          <w:p>
-            <w:pPr>
-              <w:pStyle w:val="Compact"/>
-              <w:spacing w:before="0" w:after="0"/>
-              <w:rPr>
-                <w:rFonts w:ascii="Times New Roman" w:hAnsi="Times New Roman" w:cs="Times New Roman"/>
-              </w:rPr>
-            </w:pPr>
-            <w:r>
-              <w:rPr>
-                <w:rFonts w:ascii="Times New Roman" w:hAnsi="Times New Roman" w:cs="Times New Roman"/>
-              </w:rPr>
-              <w:t>0</w:t>
-            </w:r>
-            <w:r>
-              <w:rPr>
-                <w:rFonts w:ascii="Times New Roman" w:hAnsi="Times New Roman" w:cs="Times New Roman"/>
-              </w:rPr>
-              <w:t>.</w:t>
-            </w:r>
-            <w:r>
-              <w:rPr>
-                <w:rFonts w:ascii="Times New Roman" w:hAnsi="Times New Roman" w:cs="Times New Roman"/>
-              </w:rPr>
-              <w:t>0</w:t>
-            </w:r>
-            <w:r>
-              <w:rPr>
-                <w:rFonts w:ascii="Times New Roman" w:hAnsi="Times New Roman" w:cs="Times New Roman"/>
-              </w:rPr>
-              <w:t>6</w:t>
-            </w:r>
-          </w:p>
-        </w:tc>
-        <w:tc>
-          <w:tcPr>
-            <w:tcW w:w="0" w:type="auto"/>
-          </w:tcPr>
-          <w:p>
-            <w:pPr>
-              <w:pStyle w:val="Compact"/>
-              <w:spacing w:before="0" w:after="0"/>
-              <w:rPr>
-                <w:rFonts w:ascii="Times New Roman" w:hAnsi="Times New Roman" w:cs="Times New Roman"/>
-              </w:rPr>
-            </w:pPr>
-            <w:r>
-              <w:rPr>
-                <w:rFonts w:ascii="Times New Roman" w:hAnsi="Times New Roman" w:cs="Times New Roman"/>
-              </w:rPr>
-              <w:t>3</w:t>
-            </w:r>
-            <w:r>
-              <w:rPr>
-                <w:rFonts w:ascii="Times New Roman" w:hAnsi="Times New Roman" w:cs="Times New Roman"/>
-              </w:rPr>
-              <w:t>.</w:t>
-            </w:r>
-            <w:r>
-              <w:rPr>
-                <w:rFonts w:ascii="Times New Roman" w:hAnsi="Times New Roman" w:cs="Times New Roman"/>
-              </w:rPr>
-              <w:t>67</w:t>
-            </w:r>
-          </w:p>
-        </w:tc>
-        <w:tc>
-          <w:tcPr>
-            <w:tcW w:w="0" w:type="auto"/>
-          </w:tcPr>
-          <w:p>
-            <w:pPr>
-              <w:pStyle w:val="Compact"/>
-              <w:spacing w:before="0" w:after="0"/>
-              <w:rPr>
-                <w:rFonts w:ascii="Times New Roman" w:hAnsi="Times New Roman" w:cs="Times New Roman"/>
-              </w:rPr>
-            </w:pPr>
-            <w:r>
-              <w:rPr>
-                <w:rFonts w:ascii="Times New Roman" w:hAnsi="Times New Roman" w:cs="Times New Roman"/>
-              </w:rPr>
-              <w:t>42</w:t>
-            </w:r>
-            <w:r>
-              <w:rPr>
-                <w:rFonts w:ascii="Times New Roman" w:hAnsi="Times New Roman" w:cs="Times New Roman"/>
-              </w:rPr>
-              <w:t>.</w:t>
-            </w:r>
-            <w:r>
-              <w:rPr>
-                <w:rFonts w:ascii="Times New Roman" w:hAnsi="Times New Roman" w:cs="Times New Roman"/>
-              </w:rPr>
-              <w:t>00</w:t>
+        <w:trPr>
+          <w:trHeight w:val="300"/>
+        </w:trPr>
+        <w:tc>
+          <w:tcPr>
+            <w:tcW w:w="3020" w:type="dxa"/>
+            <w:tcBorders>
+              <w:top w:val="nil"/>
+              <w:left w:val="nil"/>
+              <w:bottom w:val="nil"/>
+              <w:right w:val="nil"/>
+            </w:tcBorders>
+            <w:shd w:val="clear" w:color="auto" w:fill="auto"/>
+            <w:noWrap/>
+            <w:vAlign w:val="bottom"/>
+            <w:hideMark/>
+          </w:tcPr>
+          <w:p>
+            <w:pPr>
+              <w:spacing w:after="0"/>
+              <w:rPr>
+                <w:rFonts w:ascii="Times New Roman" w:eastAsia="Times New Roman" w:hAnsi="Times New Roman" w:cs="Times New Roman"/>
+                <w:color w:val="000000"/>
+                <w:sz w:val="20"/>
+                <w:szCs w:val="20"/>
+              </w:rPr>
+            </w:pPr>
+            <w:r>
+              <w:rPr>
+                <w:rFonts w:ascii="Times New Roman" w:eastAsia="Times New Roman" w:hAnsi="Times New Roman" w:cs="Times New Roman"/>
+                <w:color w:val="000000"/>
+                <w:sz w:val="20"/>
+                <w:szCs w:val="20"/>
+              </w:rPr>
+              <w:t>GB Memory</w:t>
+            </w:r>
+          </w:p>
+        </w:tc>
+        <w:tc>
+          <w:tcPr>
+            <w:tcW w:w="1515" w:type="dxa"/>
+            <w:tcBorders>
+              <w:top w:val="nil"/>
+              <w:left w:val="nil"/>
+              <w:bottom w:val="nil"/>
+              <w:right w:val="nil"/>
+            </w:tcBorders>
+            <w:shd w:val="clear" w:color="auto" w:fill="auto"/>
+            <w:noWrap/>
+            <w:vAlign w:val="bottom"/>
+            <w:hideMark/>
+          </w:tcPr>
+          <w:p>
+            <w:pPr>
+              <w:spacing w:after="0"/>
+              <w:jc w:val="right"/>
+              <w:rPr>
+                <w:rFonts w:ascii="Times New Roman" w:eastAsia="Times New Roman" w:hAnsi="Times New Roman" w:cs="Times New Roman"/>
+                <w:color w:val="000000"/>
+                <w:sz w:val="20"/>
+                <w:szCs w:val="20"/>
+              </w:rPr>
+            </w:pPr>
+            <w:r>
+              <w:rPr>
+                <w:rFonts w:ascii="Times New Roman" w:eastAsia="Times New Roman" w:hAnsi="Times New Roman" w:cs="Times New Roman"/>
+                <w:color w:val="000000"/>
+                <w:sz w:val="20"/>
+                <w:szCs w:val="20"/>
+              </w:rPr>
+              <w:t>-0.65%</w:t>
+            </w:r>
+          </w:p>
+        </w:tc>
+        <w:tc>
+          <w:tcPr>
+            <w:tcW w:w="1300" w:type="dxa"/>
+            <w:tcBorders>
+              <w:top w:val="nil"/>
+              <w:left w:val="nil"/>
+              <w:bottom w:val="nil"/>
+              <w:right w:val="nil"/>
+            </w:tcBorders>
+            <w:shd w:val="clear" w:color="auto" w:fill="auto"/>
+            <w:noWrap/>
+            <w:vAlign w:val="bottom"/>
+            <w:hideMark/>
+          </w:tcPr>
+          <w:p>
+            <w:pPr>
+              <w:spacing w:after="0"/>
+              <w:jc w:val="right"/>
+              <w:rPr>
+                <w:rFonts w:ascii="Times New Roman" w:eastAsia="Times New Roman" w:hAnsi="Times New Roman" w:cs="Times New Roman"/>
+                <w:color w:val="000000"/>
+                <w:sz w:val="20"/>
+                <w:szCs w:val="20"/>
+              </w:rPr>
+            </w:pPr>
+            <w:r>
+              <w:rPr>
+                <w:rFonts w:ascii="Times New Roman" w:eastAsia="Times New Roman" w:hAnsi="Times New Roman" w:cs="Times New Roman"/>
+                <w:color w:val="000000"/>
+                <w:sz w:val="20"/>
+                <w:szCs w:val="20"/>
+              </w:rPr>
+              <w:t>-4.20%</w:t>
+            </w:r>
+          </w:p>
+        </w:tc>
+        <w:tc>
+          <w:tcPr>
+            <w:tcW w:w="1300" w:type="dxa"/>
+            <w:tcBorders>
+              <w:top w:val="nil"/>
+              <w:left w:val="nil"/>
+              <w:bottom w:val="nil"/>
+              <w:right w:val="nil"/>
+            </w:tcBorders>
+            <w:shd w:val="clear" w:color="auto" w:fill="auto"/>
+            <w:noWrap/>
+            <w:vAlign w:val="bottom"/>
+            <w:hideMark/>
+          </w:tcPr>
+          <w:p>
+            <w:pPr>
+              <w:spacing w:after="0"/>
+              <w:jc w:val="right"/>
+              <w:rPr>
+                <w:rFonts w:ascii="Times New Roman" w:eastAsia="Times New Roman" w:hAnsi="Times New Roman" w:cs="Times New Roman"/>
+                <w:color w:val="000000"/>
+                <w:sz w:val="20"/>
+                <w:szCs w:val="20"/>
+              </w:rPr>
+            </w:pPr>
+            <w:r>
+              <w:rPr>
+                <w:rFonts w:ascii="Times New Roman" w:eastAsia="Times New Roman" w:hAnsi="Times New Roman" w:cs="Times New Roman"/>
+                <w:color w:val="000000"/>
+                <w:sz w:val="20"/>
+                <w:szCs w:val="20"/>
+              </w:rPr>
+              <w:t>-0.12%</w:t>
+            </w:r>
+          </w:p>
+        </w:tc>
+        <w:tc>
+          <w:tcPr>
+            <w:tcW w:w="1300" w:type="dxa"/>
+            <w:tcBorders>
+              <w:top w:val="nil"/>
+              <w:left w:val="nil"/>
+              <w:bottom w:val="nil"/>
+              <w:right w:val="nil"/>
+            </w:tcBorders>
+            <w:shd w:val="clear" w:color="auto" w:fill="auto"/>
+            <w:noWrap/>
+            <w:vAlign w:val="bottom"/>
+            <w:hideMark/>
+          </w:tcPr>
+          <w:p>
+            <w:pPr>
+              <w:spacing w:after="0"/>
+              <w:jc w:val="right"/>
+              <w:rPr>
+                <w:rFonts w:ascii="Times New Roman" w:eastAsia="Times New Roman" w:hAnsi="Times New Roman" w:cs="Times New Roman"/>
+                <w:color w:val="000000"/>
+                <w:sz w:val="20"/>
+                <w:szCs w:val="20"/>
+              </w:rPr>
+            </w:pPr>
+            <w:r>
+              <w:rPr>
+                <w:rFonts w:ascii="Times New Roman" w:eastAsia="Times New Roman" w:hAnsi="Times New Roman" w:cs="Times New Roman"/>
+                <w:color w:val="000000"/>
+                <w:sz w:val="20"/>
+                <w:szCs w:val="20"/>
+              </w:rPr>
+              <w:t>0.08%</w:t>
             </w:r>
           </w:p>
         </w:tc>
       </w:tr>
       <w:tr>
-        <w:tc>
-          <w:tcPr>
-            <w:tcW w:w="0" w:type="auto"/>
-          </w:tcPr>
-          <w:p>
-            <w:pPr>
-              <w:pStyle w:val="Compact"/>
-              <w:spacing w:before="0" w:after="0"/>
-              <w:rPr>
-                <w:rFonts w:ascii="Times New Roman" w:hAnsi="Times New Roman" w:cs="Times New Roman"/>
-              </w:rPr>
-            </w:pPr>
-            <w:r>
-              <w:rPr>
-                <w:rFonts w:ascii="Times New Roman" w:hAnsi="Times New Roman" w:cs="Times New Roman"/>
-              </w:rPr>
-              <w:t>Number of Cells</w:t>
-            </w:r>
-          </w:p>
-        </w:tc>
-        <w:tc>
-          <w:tcPr>
-            <w:tcW w:w="0" w:type="auto"/>
-          </w:tcPr>
-          <w:p>
-            <w:pPr>
-              <w:pStyle w:val="Compact"/>
-              <w:spacing w:before="0" w:after="0"/>
-              <w:rPr>
-                <w:rFonts w:ascii="Times New Roman" w:hAnsi="Times New Roman" w:cs="Times New Roman"/>
-              </w:rPr>
-            </w:pPr>
-            <w:r>
-              <w:rPr>
-                <w:rFonts w:ascii="Times New Roman" w:hAnsi="Times New Roman" w:cs="Times New Roman"/>
-              </w:rPr>
-              <w:t>5</w:t>
-            </w:r>
-            <w:r>
-              <w:rPr>
-                <w:rFonts w:ascii="Times New Roman" w:hAnsi="Times New Roman" w:cs="Times New Roman"/>
-              </w:rPr>
-              <w:t>.</w:t>
-            </w:r>
-            <w:r>
-              <w:rPr>
-                <w:rFonts w:ascii="Times New Roman" w:hAnsi="Times New Roman" w:cs="Times New Roman"/>
-              </w:rPr>
-              <w:t>9</w:t>
-            </w:r>
-            <w:r>
-              <w:rPr>
-                <w:rFonts w:ascii="Times New Roman" w:hAnsi="Times New Roman" w:cs="Times New Roman"/>
-              </w:rPr>
-              <w:t>3</w:t>
+        <w:trPr>
+          <w:trHeight w:val="300"/>
+        </w:trPr>
+        <w:tc>
+          <w:tcPr>
+            <w:tcW w:w="3020" w:type="dxa"/>
+            <w:tcBorders>
+              <w:top w:val="nil"/>
+              <w:left w:val="nil"/>
+              <w:bottom w:val="nil"/>
+              <w:right w:val="nil"/>
+            </w:tcBorders>
+            <w:shd w:val="clear" w:color="auto" w:fill="auto"/>
+            <w:noWrap/>
+            <w:vAlign w:val="bottom"/>
+            <w:hideMark/>
+          </w:tcPr>
+          <w:p>
+            <w:pPr>
+              <w:spacing w:after="0"/>
+              <w:rPr>
+                <w:rFonts w:ascii="Times New Roman" w:eastAsia="Times New Roman" w:hAnsi="Times New Roman" w:cs="Times New Roman"/>
+                <w:color w:val="000000"/>
+                <w:sz w:val="20"/>
+                <w:szCs w:val="20"/>
+              </w:rPr>
+            </w:pPr>
+            <w:r>
+              <w:rPr>
+                <w:rFonts w:ascii="Times New Roman" w:eastAsia="Times New Roman" w:hAnsi="Times New Roman" w:cs="Times New Roman"/>
+                <w:color w:val="000000"/>
+                <w:sz w:val="20"/>
+                <w:szCs w:val="20"/>
+              </w:rPr>
+              <w:t>Number of Training Examples</w:t>
+            </w:r>
+          </w:p>
+        </w:tc>
+        <w:tc>
+          <w:tcPr>
+            <w:tcW w:w="1515" w:type="dxa"/>
+            <w:tcBorders>
+              <w:top w:val="nil"/>
+              <w:left w:val="nil"/>
+              <w:bottom w:val="nil"/>
+              <w:right w:val="nil"/>
+            </w:tcBorders>
+            <w:shd w:val="clear" w:color="auto" w:fill="auto"/>
+            <w:noWrap/>
+            <w:vAlign w:val="bottom"/>
+            <w:hideMark/>
+          </w:tcPr>
+          <w:p>
+            <w:pPr>
+              <w:spacing w:after="0"/>
+              <w:jc w:val="right"/>
+              <w:rPr>
+                <w:rFonts w:ascii="Times New Roman" w:eastAsia="Times New Roman" w:hAnsi="Times New Roman" w:cs="Times New Roman"/>
+                <w:color w:val="000000"/>
+                <w:sz w:val="20"/>
+                <w:szCs w:val="20"/>
+              </w:rPr>
+            </w:pPr>
+            <w:r>
+              <w:rPr>
+                <w:rFonts w:ascii="Times New Roman" w:eastAsia="Times New Roman" w:hAnsi="Times New Roman" w:cs="Times New Roman"/>
+                <w:color w:val="000000"/>
+                <w:sz w:val="20"/>
+                <w:szCs w:val="20"/>
+              </w:rPr>
+              <w:t>-38.36%</w:t>
+            </w:r>
+          </w:p>
+        </w:tc>
+        <w:tc>
+          <w:tcPr>
+            <w:tcW w:w="1300" w:type="dxa"/>
+            <w:tcBorders>
+              <w:top w:val="nil"/>
+              <w:left w:val="nil"/>
+              <w:bottom w:val="nil"/>
+              <w:right w:val="nil"/>
+            </w:tcBorders>
+            <w:shd w:val="clear" w:color="auto" w:fill="auto"/>
+            <w:noWrap/>
+            <w:vAlign w:val="bottom"/>
+            <w:hideMark/>
+          </w:tcPr>
+          <w:p>
+            <w:pPr>
+              <w:spacing w:after="0"/>
+              <w:jc w:val="right"/>
+              <w:rPr>
+                <w:rFonts w:ascii="Times New Roman" w:eastAsia="Times New Roman" w:hAnsi="Times New Roman" w:cs="Times New Roman"/>
+                <w:color w:val="000000"/>
+                <w:sz w:val="20"/>
+                <w:szCs w:val="20"/>
+              </w:rPr>
+            </w:pPr>
+            <w:r>
+              <w:rPr>
+                <w:rFonts w:ascii="Times New Roman" w:eastAsia="Times New Roman" w:hAnsi="Times New Roman" w:cs="Times New Roman"/>
+                <w:color w:val="000000"/>
+                <w:sz w:val="20"/>
+                <w:szCs w:val="20"/>
+              </w:rPr>
+              <w:t>-36.92%</w:t>
+            </w:r>
+          </w:p>
+        </w:tc>
+        <w:tc>
+          <w:tcPr>
+            <w:tcW w:w="1300" w:type="dxa"/>
+            <w:tcBorders>
+              <w:top w:val="nil"/>
+              <w:left w:val="nil"/>
+              <w:bottom w:val="nil"/>
+              <w:right w:val="nil"/>
+            </w:tcBorders>
+            <w:shd w:val="clear" w:color="auto" w:fill="auto"/>
+            <w:noWrap/>
+            <w:vAlign w:val="bottom"/>
+            <w:hideMark/>
+          </w:tcPr>
+          <w:p>
+            <w:pPr>
+              <w:spacing w:after="0"/>
+              <w:jc w:val="right"/>
+              <w:rPr>
+                <w:rFonts w:ascii="Times New Roman" w:eastAsia="Times New Roman" w:hAnsi="Times New Roman" w:cs="Times New Roman"/>
+                <w:color w:val="000000"/>
+                <w:sz w:val="20"/>
+                <w:szCs w:val="20"/>
+              </w:rPr>
+            </w:pPr>
+            <w:r>
+              <w:rPr>
+                <w:rFonts w:ascii="Times New Roman" w:eastAsia="Times New Roman" w:hAnsi="Times New Roman" w:cs="Times New Roman"/>
+                <w:color w:val="000000"/>
+                <w:sz w:val="20"/>
+                <w:szCs w:val="20"/>
+              </w:rPr>
+              <w:t>-71.74%</w:t>
+            </w:r>
+          </w:p>
+        </w:tc>
+        <w:tc>
+          <w:tcPr>
+            <w:tcW w:w="1300" w:type="dxa"/>
+            <w:tcBorders>
+              <w:top w:val="nil"/>
+              <w:left w:val="nil"/>
+              <w:bottom w:val="nil"/>
+              <w:right w:val="nil"/>
+            </w:tcBorders>
+            <w:shd w:val="clear" w:color="auto" w:fill="auto"/>
+            <w:noWrap/>
+            <w:vAlign w:val="bottom"/>
+            <w:hideMark/>
+          </w:tcPr>
+          <w:p>
+            <w:pPr>
+              <w:spacing w:after="0"/>
+              <w:jc w:val="right"/>
+              <w:rPr>
+                <w:rFonts w:ascii="Times New Roman" w:eastAsia="Times New Roman" w:hAnsi="Times New Roman" w:cs="Times New Roman"/>
+                <w:color w:val="000000"/>
+                <w:sz w:val="20"/>
+                <w:szCs w:val="20"/>
+              </w:rPr>
+            </w:pPr>
+            <w:r>
+              <w:rPr>
+                <w:rFonts w:ascii="Times New Roman" w:eastAsia="Times New Roman" w:hAnsi="Times New Roman" w:cs="Times New Roman"/>
+                <w:color w:val="000000"/>
+                <w:sz w:val="20"/>
+                <w:szCs w:val="20"/>
+              </w:rPr>
+              <w:t>-1.22%</w:t>
+            </w:r>
+          </w:p>
+        </w:tc>
+      </w:tr>
+      <w:tr>
+        <w:trPr>
+          <w:trHeight w:val="300"/>
+        </w:trPr>
+        <w:tc>
+          <w:tcPr>
+            <w:tcW w:w="3020" w:type="dxa"/>
+            <w:tcBorders>
+              <w:top w:val="nil"/>
+              <w:left w:val="nil"/>
+              <w:bottom w:val="nil"/>
+              <w:right w:val="nil"/>
+            </w:tcBorders>
+            <w:shd w:val="clear" w:color="auto" w:fill="auto"/>
+            <w:noWrap/>
+            <w:vAlign w:val="bottom"/>
+            <w:hideMark/>
+          </w:tcPr>
+          <w:p>
+            <w:pPr>
+              <w:spacing w:after="0"/>
+              <w:rPr>
+                <w:rFonts w:ascii="Times New Roman" w:eastAsia="Times New Roman" w:hAnsi="Times New Roman" w:cs="Times New Roman"/>
+                <w:color w:val="000000"/>
+                <w:sz w:val="20"/>
+                <w:szCs w:val="20"/>
+              </w:rPr>
+            </w:pPr>
+            <w:r>
+              <w:rPr>
+                <w:rFonts w:ascii="Times New Roman" w:eastAsia="Times New Roman" w:hAnsi="Times New Roman" w:cs="Times New Roman"/>
+                <w:color w:val="000000"/>
+                <w:sz w:val="20"/>
+                <w:szCs w:val="20"/>
+              </w:rPr>
+              <w:t>Cells</w:t>
+            </w:r>
+          </w:p>
+        </w:tc>
+        <w:tc>
+          <w:tcPr>
+            <w:tcW w:w="1515" w:type="dxa"/>
+            <w:tcBorders>
+              <w:top w:val="nil"/>
+              <w:left w:val="nil"/>
+              <w:bottom w:val="nil"/>
+              <w:right w:val="nil"/>
+            </w:tcBorders>
+            <w:shd w:val="clear" w:color="auto" w:fill="auto"/>
+            <w:noWrap/>
+            <w:vAlign w:val="bottom"/>
+            <w:hideMark/>
+          </w:tcPr>
+          <w:p>
+            <w:pPr>
+              <w:spacing w:after="0"/>
+              <w:jc w:val="right"/>
+              <w:rPr>
+                <w:rFonts w:ascii="Times New Roman" w:eastAsia="Times New Roman" w:hAnsi="Times New Roman" w:cs="Times New Roman"/>
+                <w:color w:val="000000"/>
+                <w:sz w:val="20"/>
+                <w:szCs w:val="20"/>
+              </w:rPr>
+            </w:pPr>
+            <w:r>
+              <w:rPr>
+                <w:rFonts w:ascii="Times New Roman" w:eastAsia="Times New Roman" w:hAnsi="Times New Roman" w:cs="Times New Roman"/>
+                <w:color w:val="000000"/>
+                <w:sz w:val="20"/>
+                <w:szCs w:val="20"/>
+              </w:rPr>
+              <w:t>0.01%</w:t>
+            </w:r>
+          </w:p>
+        </w:tc>
+        <w:tc>
+          <w:tcPr>
+            <w:tcW w:w="1300" w:type="dxa"/>
+            <w:tcBorders>
+              <w:top w:val="nil"/>
+              <w:left w:val="nil"/>
+              <w:bottom w:val="nil"/>
+              <w:right w:val="nil"/>
+            </w:tcBorders>
+            <w:shd w:val="clear" w:color="auto" w:fill="auto"/>
+            <w:noWrap/>
+            <w:vAlign w:val="bottom"/>
+            <w:hideMark/>
+          </w:tcPr>
+          <w:p>
+            <w:pPr>
+              <w:spacing w:after="0"/>
+              <w:jc w:val="right"/>
+              <w:rPr>
+                <w:rFonts w:ascii="Times New Roman" w:eastAsia="Times New Roman" w:hAnsi="Times New Roman" w:cs="Times New Roman"/>
+                <w:color w:val="000000"/>
+                <w:sz w:val="20"/>
+                <w:szCs w:val="20"/>
+              </w:rPr>
+            </w:pPr>
+            <w:r>
+              <w:rPr>
+                <w:rFonts w:ascii="Times New Roman" w:eastAsia="Times New Roman" w:hAnsi="Times New Roman" w:cs="Times New Roman"/>
+                <w:color w:val="000000"/>
+                <w:sz w:val="20"/>
+                <w:szCs w:val="20"/>
+              </w:rPr>
+              <w:t>-5.01%</w:t>
+            </w:r>
+          </w:p>
+        </w:tc>
+        <w:tc>
+          <w:tcPr>
+            <w:tcW w:w="1300" w:type="dxa"/>
+            <w:tcBorders>
+              <w:top w:val="nil"/>
+              <w:left w:val="nil"/>
+              <w:bottom w:val="nil"/>
+              <w:right w:val="nil"/>
+            </w:tcBorders>
+            <w:shd w:val="clear" w:color="auto" w:fill="auto"/>
+            <w:noWrap/>
+            <w:vAlign w:val="bottom"/>
+            <w:hideMark/>
+          </w:tcPr>
+          <w:p>
+            <w:pPr>
+              <w:spacing w:after="0"/>
+              <w:jc w:val="right"/>
+              <w:rPr>
+                <w:rFonts w:ascii="Times New Roman" w:eastAsia="Times New Roman" w:hAnsi="Times New Roman" w:cs="Times New Roman"/>
+                <w:color w:val="000000"/>
+                <w:sz w:val="20"/>
+                <w:szCs w:val="20"/>
+              </w:rPr>
+            </w:pPr>
+            <w:r>
+              <w:rPr>
+                <w:rFonts w:ascii="Times New Roman" w:eastAsia="Times New Roman" w:hAnsi="Times New Roman" w:cs="Times New Roman"/>
+                <w:color w:val="000000"/>
+                <w:sz w:val="20"/>
+                <w:szCs w:val="20"/>
+              </w:rPr>
+              <w:t>-5.69%</w:t>
+            </w:r>
+          </w:p>
+        </w:tc>
+        <w:tc>
+          <w:tcPr>
+            <w:tcW w:w="1300" w:type="dxa"/>
+            <w:tcBorders>
+              <w:top w:val="nil"/>
+              <w:left w:val="nil"/>
+              <w:bottom w:val="nil"/>
+              <w:right w:val="nil"/>
+            </w:tcBorders>
+            <w:shd w:val="clear" w:color="auto" w:fill="auto"/>
+            <w:noWrap/>
+            <w:vAlign w:val="bottom"/>
+            <w:hideMark/>
+          </w:tcPr>
+          <w:p>
+            <w:pPr>
+              <w:spacing w:after="0"/>
+              <w:jc w:val="right"/>
+              <w:rPr>
+                <w:rFonts w:ascii="Times New Roman" w:eastAsia="Times New Roman" w:hAnsi="Times New Roman" w:cs="Times New Roman"/>
+                <w:color w:val="000000"/>
+                <w:sz w:val="20"/>
+                <w:szCs w:val="20"/>
+              </w:rPr>
+            </w:pPr>
+            <w:r>
+              <w:rPr>
+                <w:rFonts w:ascii="Times New Roman" w:eastAsia="Times New Roman" w:hAnsi="Times New Roman" w:cs="Times New Roman"/>
+                <w:color w:val="000000"/>
+                <w:sz w:val="20"/>
+                <w:szCs w:val="20"/>
+              </w:rPr>
+              <w:t>-33.67%</w:t>
+            </w:r>
+          </w:p>
+        </w:tc>
+      </w:tr>
+      <w:tr>
+        <w:trPr>
+          <w:trHeight w:val="300"/>
+        </w:trPr>
+        <w:tc>
+          <w:tcPr>
+            <w:tcW w:w="3020" w:type="dxa"/>
+            <w:tcBorders>
+              <w:top w:val="nil"/>
+              <w:left w:val="nil"/>
+              <w:bottom w:val="nil"/>
+              <w:right w:val="nil"/>
+            </w:tcBorders>
+            <w:shd w:val="clear" w:color="auto" w:fill="auto"/>
+            <w:noWrap/>
+            <w:vAlign w:val="bottom"/>
+            <w:hideMark/>
+          </w:tcPr>
+          <w:p>
+            <w:pPr>
+              <w:spacing w:after="0"/>
+              <w:rPr>
+                <w:rFonts w:ascii="Times New Roman" w:eastAsia="Times New Roman" w:hAnsi="Times New Roman" w:cs="Times New Roman"/>
+                <w:color w:val="000000"/>
+                <w:sz w:val="20"/>
+                <w:szCs w:val="20"/>
+              </w:rPr>
+            </w:pPr>
+          </w:p>
+        </w:tc>
+        <w:tc>
+          <w:tcPr>
+            <w:tcW w:w="1515" w:type="dxa"/>
+            <w:tcBorders>
+              <w:top w:val="nil"/>
+              <w:left w:val="nil"/>
+              <w:bottom w:val="nil"/>
+              <w:right w:val="nil"/>
+            </w:tcBorders>
+            <w:shd w:val="clear" w:color="auto" w:fill="auto"/>
+            <w:noWrap/>
+            <w:vAlign w:val="bottom"/>
+            <w:hideMark/>
+          </w:tcPr>
+          <w:p>
+            <w:pPr>
+              <w:spacing w:after="0"/>
+              <w:rPr>
+                <w:rFonts w:ascii="Times New Roman" w:eastAsia="Times New Roman" w:hAnsi="Times New Roman" w:cs="Times New Roman"/>
+                <w:color w:val="000000"/>
+                <w:sz w:val="20"/>
+                <w:szCs w:val="20"/>
+              </w:rPr>
+            </w:pPr>
+          </w:p>
+        </w:tc>
+        <w:tc>
+          <w:tcPr>
+            <w:tcW w:w="1300" w:type="dxa"/>
+            <w:tcBorders>
+              <w:top w:val="nil"/>
+              <w:left w:val="nil"/>
+              <w:bottom w:val="nil"/>
+              <w:right w:val="nil"/>
+            </w:tcBorders>
+            <w:shd w:val="clear" w:color="auto" w:fill="auto"/>
+            <w:noWrap/>
+            <w:vAlign w:val="bottom"/>
+            <w:hideMark/>
+          </w:tcPr>
+          <w:p>
+            <w:pPr>
+              <w:spacing w:after="0"/>
+              <w:rPr>
+                <w:rFonts w:ascii="Times New Roman" w:eastAsia="Times New Roman" w:hAnsi="Times New Roman" w:cs="Times New Roman"/>
+                <w:color w:val="000000"/>
+                <w:sz w:val="20"/>
+                <w:szCs w:val="20"/>
+              </w:rPr>
+            </w:pPr>
+          </w:p>
+        </w:tc>
+        <w:tc>
+          <w:tcPr>
+            <w:tcW w:w="1300" w:type="dxa"/>
+            <w:tcBorders>
+              <w:top w:val="nil"/>
+              <w:left w:val="nil"/>
+              <w:bottom w:val="nil"/>
+              <w:right w:val="nil"/>
+            </w:tcBorders>
+            <w:shd w:val="clear" w:color="auto" w:fill="auto"/>
+            <w:noWrap/>
+            <w:vAlign w:val="bottom"/>
+            <w:hideMark/>
+          </w:tcPr>
+          <w:p>
+            <w:pPr>
+              <w:spacing w:after="0"/>
+              <w:rPr>
+                <w:rFonts w:ascii="Times New Roman" w:eastAsia="Times New Roman" w:hAnsi="Times New Roman" w:cs="Times New Roman"/>
+                <w:color w:val="000000"/>
+                <w:sz w:val="20"/>
+                <w:szCs w:val="20"/>
+              </w:rPr>
+            </w:pPr>
+          </w:p>
+        </w:tc>
+        <w:tc>
+          <w:tcPr>
+            <w:tcW w:w="1300" w:type="dxa"/>
+            <w:tcBorders>
+              <w:top w:val="nil"/>
+              <w:left w:val="nil"/>
+              <w:bottom w:val="nil"/>
+              <w:right w:val="nil"/>
+            </w:tcBorders>
+            <w:shd w:val="clear" w:color="auto" w:fill="auto"/>
+            <w:noWrap/>
+            <w:vAlign w:val="bottom"/>
+            <w:hideMark/>
+          </w:tcPr>
+          <w:p>
+            <w:pPr>
+              <w:spacing w:after="0"/>
+              <w:rPr>
+                <w:rFonts w:ascii="Times New Roman" w:eastAsia="Times New Roman" w:hAnsi="Times New Roman" w:cs="Times New Roman"/>
+                <w:color w:val="000000"/>
+                <w:sz w:val="20"/>
+                <w:szCs w:val="20"/>
+              </w:rPr>
+            </w:pPr>
+          </w:p>
+        </w:tc>
+      </w:tr>
+      <w:tr>
+        <w:trPr>
+          <w:trHeight w:val="300"/>
+        </w:trPr>
+        <w:tc>
+          <w:tcPr>
+            <w:tcW w:w="3020" w:type="dxa"/>
+            <w:tcBorders>
+              <w:top w:val="nil"/>
+              <w:left w:val="nil"/>
+              <w:bottom w:val="nil"/>
+              <w:right w:val="nil"/>
+            </w:tcBorders>
+            <w:shd w:val="clear" w:color="auto" w:fill="auto"/>
+            <w:noWrap/>
+            <w:vAlign w:val="bottom"/>
+            <w:hideMark/>
+          </w:tcPr>
+          <w:p>
+            <w:pPr>
+              <w:spacing w:after="0"/>
+              <w:rPr>
+                <w:rFonts w:ascii="Times New Roman" w:eastAsia="Times New Roman" w:hAnsi="Times New Roman" w:cs="Times New Roman"/>
+                <w:color w:val="000000"/>
+                <w:sz w:val="20"/>
+                <w:szCs w:val="20"/>
+              </w:rPr>
+            </w:pPr>
+            <w:r>
+              <w:rPr>
+                <w:rFonts w:ascii="Times New Roman" w:eastAsia="Times New Roman" w:hAnsi="Times New Roman" w:cs="Times New Roman"/>
+                <w:color w:val="000000"/>
+                <w:sz w:val="20"/>
+                <w:szCs w:val="20"/>
+              </w:rPr>
+              <w:t>Accuracy Model</w:t>
+            </w:r>
+          </w:p>
+        </w:tc>
+        <w:tc>
+          <w:tcPr>
+            <w:tcW w:w="1515" w:type="dxa"/>
+            <w:tcBorders>
+              <w:top w:val="nil"/>
+              <w:left w:val="nil"/>
+              <w:bottom w:val="nil"/>
+              <w:right w:val="nil"/>
+            </w:tcBorders>
+            <w:shd w:val="clear" w:color="auto" w:fill="auto"/>
+            <w:noWrap/>
+            <w:vAlign w:val="bottom"/>
+            <w:hideMark/>
+          </w:tcPr>
+          <w:p>
+            <w:pPr>
+              <w:spacing w:after="0"/>
+              <w:rPr>
+                <w:rFonts w:ascii="Times New Roman" w:eastAsia="Times New Roman" w:hAnsi="Times New Roman" w:cs="Times New Roman"/>
+                <w:color w:val="000000"/>
+                <w:sz w:val="20"/>
+                <w:szCs w:val="20"/>
+              </w:rPr>
+            </w:pPr>
+            <w:r>
+              <w:rPr>
+                <w:rFonts w:ascii="Times New Roman" w:eastAsia="Times New Roman" w:hAnsi="Times New Roman" w:cs="Times New Roman"/>
+                <w:color w:val="000000"/>
+                <w:sz w:val="20"/>
+                <w:szCs w:val="20"/>
+              </w:rPr>
+              <w:t>RF</w:t>
+            </w:r>
+          </w:p>
+        </w:tc>
+        <w:tc>
+          <w:tcPr>
+            <w:tcW w:w="1300" w:type="dxa"/>
+            <w:tcBorders>
+              <w:top w:val="nil"/>
+              <w:left w:val="nil"/>
+              <w:bottom w:val="nil"/>
+              <w:right w:val="nil"/>
+            </w:tcBorders>
+            <w:shd w:val="clear" w:color="auto" w:fill="auto"/>
+            <w:noWrap/>
+            <w:vAlign w:val="bottom"/>
+            <w:hideMark/>
+          </w:tcPr>
+          <w:p>
+            <w:pPr>
+              <w:spacing w:after="0"/>
+              <w:rPr>
+                <w:rFonts w:ascii="Times New Roman" w:eastAsia="Times New Roman" w:hAnsi="Times New Roman" w:cs="Times New Roman"/>
+                <w:color w:val="000000"/>
+                <w:sz w:val="20"/>
+                <w:szCs w:val="20"/>
+              </w:rPr>
+            </w:pPr>
+            <w:r>
+              <w:rPr>
+                <w:rFonts w:ascii="Times New Roman" w:eastAsia="Times New Roman" w:hAnsi="Times New Roman" w:cs="Times New Roman"/>
+                <w:color w:val="000000"/>
+                <w:sz w:val="20"/>
+                <w:szCs w:val="20"/>
+              </w:rPr>
+              <w:t>MARS</w:t>
+            </w:r>
+          </w:p>
+        </w:tc>
+        <w:tc>
+          <w:tcPr>
+            <w:tcW w:w="1300" w:type="dxa"/>
+            <w:tcBorders>
+              <w:top w:val="nil"/>
+              <w:left w:val="nil"/>
+              <w:bottom w:val="nil"/>
+              <w:right w:val="nil"/>
+            </w:tcBorders>
+            <w:shd w:val="clear" w:color="auto" w:fill="auto"/>
+            <w:noWrap/>
+            <w:vAlign w:val="bottom"/>
+            <w:hideMark/>
+          </w:tcPr>
+          <w:p>
+            <w:pPr>
+              <w:spacing w:after="0"/>
+              <w:rPr>
+                <w:rFonts w:ascii="Times New Roman" w:eastAsia="Times New Roman" w:hAnsi="Times New Roman" w:cs="Times New Roman"/>
+                <w:color w:val="000000"/>
+                <w:sz w:val="20"/>
+                <w:szCs w:val="20"/>
+              </w:rPr>
+            </w:pPr>
+            <w:r>
+              <w:rPr>
+                <w:rFonts w:ascii="Times New Roman" w:eastAsia="Times New Roman" w:hAnsi="Times New Roman" w:cs="Times New Roman"/>
+                <w:color w:val="000000"/>
+                <w:sz w:val="20"/>
+                <w:szCs w:val="20"/>
+              </w:rPr>
+              <w:t>GBM-BRT</w:t>
+            </w:r>
+          </w:p>
+        </w:tc>
+        <w:tc>
+          <w:tcPr>
+            <w:tcW w:w="1300" w:type="dxa"/>
+            <w:tcBorders>
+              <w:top w:val="nil"/>
+              <w:left w:val="nil"/>
+              <w:bottom w:val="nil"/>
+              <w:right w:val="nil"/>
+            </w:tcBorders>
+            <w:shd w:val="clear" w:color="auto" w:fill="auto"/>
+            <w:noWrap/>
+            <w:vAlign w:val="bottom"/>
+            <w:hideMark/>
+          </w:tcPr>
+          <w:p>
+            <w:pPr>
+              <w:spacing w:after="0"/>
+              <w:rPr>
+                <w:rFonts w:ascii="Times New Roman" w:eastAsia="Times New Roman" w:hAnsi="Times New Roman" w:cs="Times New Roman"/>
+                <w:color w:val="000000"/>
+                <w:sz w:val="20"/>
+                <w:szCs w:val="20"/>
+              </w:rPr>
+            </w:pPr>
+            <w:r>
+              <w:rPr>
+                <w:rFonts w:ascii="Times New Roman" w:eastAsia="Times New Roman" w:hAnsi="Times New Roman" w:cs="Times New Roman"/>
+                <w:color w:val="000000"/>
+                <w:sz w:val="20"/>
+                <w:szCs w:val="20"/>
+              </w:rPr>
+              <w:t>GAM</w:t>
+            </w:r>
+          </w:p>
+        </w:tc>
+      </w:tr>
+      <w:tr>
+        <w:trPr>
+          <w:trHeight w:val="300"/>
+        </w:trPr>
+        <w:tc>
+          <w:tcPr>
+            <w:tcW w:w="3020" w:type="dxa"/>
+            <w:tcBorders>
+              <w:top w:val="nil"/>
+              <w:left w:val="nil"/>
+              <w:bottom w:val="nil"/>
+              <w:right w:val="nil"/>
+            </w:tcBorders>
+            <w:shd w:val="clear" w:color="auto" w:fill="auto"/>
+            <w:noWrap/>
+            <w:vAlign w:val="bottom"/>
+            <w:hideMark/>
+          </w:tcPr>
+          <w:p>
+            <w:pPr>
+              <w:spacing w:after="0"/>
+              <w:rPr>
+                <w:rFonts w:ascii="Times New Roman" w:eastAsia="Times New Roman" w:hAnsi="Times New Roman" w:cs="Times New Roman"/>
+                <w:color w:val="000000"/>
+                <w:sz w:val="20"/>
+                <w:szCs w:val="20"/>
+              </w:rPr>
+            </w:pPr>
+            <w:r>
+              <w:rPr>
+                <w:rFonts w:ascii="Times New Roman" w:eastAsia="Times New Roman" w:hAnsi="Times New Roman" w:cs="Times New Roman"/>
+                <w:color w:val="000000"/>
+                <w:sz w:val="20"/>
+                <w:szCs w:val="20"/>
+              </w:rPr>
+              <w:t>Number of Covariates</w:t>
+            </w:r>
+          </w:p>
+        </w:tc>
+        <w:tc>
+          <w:tcPr>
+            <w:tcW w:w="1515" w:type="dxa"/>
+            <w:tcBorders>
+              <w:top w:val="nil"/>
+              <w:left w:val="nil"/>
+              <w:bottom w:val="nil"/>
+              <w:right w:val="nil"/>
+            </w:tcBorders>
+            <w:shd w:val="clear" w:color="auto" w:fill="auto"/>
+            <w:noWrap/>
+            <w:vAlign w:val="bottom"/>
+            <w:hideMark/>
+          </w:tcPr>
+          <w:p>
+            <w:pPr>
+              <w:spacing w:after="0"/>
+              <w:jc w:val="right"/>
+              <w:rPr>
+                <w:rFonts w:ascii="Times New Roman" w:eastAsia="Times New Roman" w:hAnsi="Times New Roman" w:cs="Times New Roman"/>
+                <w:color w:val="000000"/>
+                <w:sz w:val="20"/>
+                <w:szCs w:val="20"/>
+              </w:rPr>
+            </w:pPr>
+            <w:r>
+              <w:rPr>
+                <w:rFonts w:ascii="Times New Roman" w:eastAsia="Times New Roman" w:hAnsi="Times New Roman" w:cs="Times New Roman"/>
+                <w:color w:val="000000"/>
+                <w:sz w:val="20"/>
+                <w:szCs w:val="20"/>
+              </w:rPr>
+              <w:t>-34.39%</w:t>
+            </w:r>
+          </w:p>
+        </w:tc>
+        <w:tc>
+          <w:tcPr>
+            <w:tcW w:w="1300" w:type="dxa"/>
+            <w:tcBorders>
+              <w:top w:val="nil"/>
+              <w:left w:val="nil"/>
+              <w:bottom w:val="nil"/>
+              <w:right w:val="nil"/>
+            </w:tcBorders>
+            <w:shd w:val="clear" w:color="auto" w:fill="auto"/>
+            <w:noWrap/>
+            <w:vAlign w:val="bottom"/>
+            <w:hideMark/>
+          </w:tcPr>
+          <w:p>
+            <w:pPr>
+              <w:spacing w:after="0"/>
+              <w:jc w:val="right"/>
+              <w:rPr>
+                <w:rFonts w:ascii="Times New Roman" w:eastAsia="Times New Roman" w:hAnsi="Times New Roman" w:cs="Times New Roman"/>
+                <w:color w:val="000000"/>
+                <w:sz w:val="20"/>
+                <w:szCs w:val="20"/>
+              </w:rPr>
+            </w:pPr>
+            <w:r>
+              <w:rPr>
+                <w:rFonts w:ascii="Times New Roman" w:eastAsia="Times New Roman" w:hAnsi="Times New Roman" w:cs="Times New Roman"/>
+                <w:color w:val="000000"/>
+                <w:sz w:val="20"/>
+                <w:szCs w:val="20"/>
+              </w:rPr>
+              <w:t>-29.29%</w:t>
+            </w:r>
+          </w:p>
+        </w:tc>
+        <w:tc>
+          <w:tcPr>
+            <w:tcW w:w="1300" w:type="dxa"/>
+            <w:tcBorders>
+              <w:top w:val="nil"/>
+              <w:left w:val="nil"/>
+              <w:bottom w:val="nil"/>
+              <w:right w:val="nil"/>
+            </w:tcBorders>
+            <w:shd w:val="clear" w:color="auto" w:fill="auto"/>
+            <w:noWrap/>
+            <w:vAlign w:val="bottom"/>
+            <w:hideMark/>
+          </w:tcPr>
+          <w:p>
+            <w:pPr>
+              <w:spacing w:after="0"/>
+              <w:jc w:val="right"/>
+              <w:rPr>
+                <w:rFonts w:ascii="Times New Roman" w:eastAsia="Times New Roman" w:hAnsi="Times New Roman" w:cs="Times New Roman"/>
+                <w:color w:val="000000"/>
+                <w:sz w:val="20"/>
+                <w:szCs w:val="20"/>
+              </w:rPr>
+            </w:pPr>
+            <w:r>
+              <w:rPr>
+                <w:rFonts w:ascii="Times New Roman" w:eastAsia="Times New Roman" w:hAnsi="Times New Roman" w:cs="Times New Roman"/>
+                <w:color w:val="000000"/>
+                <w:sz w:val="20"/>
+                <w:szCs w:val="20"/>
+              </w:rPr>
+              <w:t>-16.40%</w:t>
+            </w:r>
+          </w:p>
+        </w:tc>
+        <w:tc>
+          <w:tcPr>
+            <w:tcW w:w="1300" w:type="dxa"/>
+            <w:tcBorders>
+              <w:top w:val="nil"/>
+              <w:left w:val="nil"/>
+              <w:bottom w:val="nil"/>
+              <w:right w:val="nil"/>
+            </w:tcBorders>
+            <w:shd w:val="clear" w:color="auto" w:fill="auto"/>
+            <w:noWrap/>
+            <w:vAlign w:val="bottom"/>
+            <w:hideMark/>
+          </w:tcPr>
+          <w:p>
+            <w:pPr>
+              <w:spacing w:after="0"/>
+              <w:jc w:val="right"/>
+              <w:rPr>
+                <w:rFonts w:ascii="Times New Roman" w:eastAsia="Times New Roman" w:hAnsi="Times New Roman" w:cs="Times New Roman"/>
+                <w:color w:val="000000"/>
+                <w:sz w:val="20"/>
+                <w:szCs w:val="20"/>
+              </w:rPr>
+            </w:pPr>
+            <w:r>
+              <w:rPr>
+                <w:rFonts w:ascii="Times New Roman" w:eastAsia="Times New Roman" w:hAnsi="Times New Roman" w:cs="Times New Roman"/>
+                <w:color w:val="000000"/>
+                <w:sz w:val="20"/>
+                <w:szCs w:val="20"/>
+              </w:rPr>
+              <w:t>-50.45%</w:t>
+            </w:r>
+          </w:p>
+        </w:tc>
+      </w:tr>
+      <w:tr>
+        <w:trPr>
+          <w:trHeight w:val="300"/>
+        </w:trPr>
+        <w:tc>
+          <w:tcPr>
+            <w:tcW w:w="3020" w:type="dxa"/>
+            <w:tcBorders>
+              <w:top w:val="nil"/>
+              <w:left w:val="nil"/>
+              <w:bottom w:val="nil"/>
+              <w:right w:val="nil"/>
+            </w:tcBorders>
+            <w:shd w:val="clear" w:color="auto" w:fill="auto"/>
+            <w:noWrap/>
+            <w:vAlign w:val="bottom"/>
+            <w:hideMark/>
+          </w:tcPr>
+          <w:p>
+            <w:pPr>
+              <w:spacing w:after="0"/>
+              <w:rPr>
+                <w:rFonts w:ascii="Times New Roman" w:eastAsia="Times New Roman" w:hAnsi="Times New Roman" w:cs="Times New Roman"/>
+                <w:color w:val="000000"/>
+                <w:sz w:val="20"/>
+                <w:szCs w:val="20"/>
+              </w:rPr>
+            </w:pPr>
+            <w:r>
+              <w:rPr>
+                <w:rFonts w:ascii="Times New Roman" w:eastAsia="Times New Roman" w:hAnsi="Times New Roman" w:cs="Times New Roman"/>
+                <w:color w:val="000000"/>
+                <w:sz w:val="20"/>
+                <w:szCs w:val="20"/>
+              </w:rPr>
+              <w:t>CPU Cores</w:t>
+            </w:r>
+          </w:p>
+        </w:tc>
+        <w:tc>
+          <w:tcPr>
+            <w:tcW w:w="1515" w:type="dxa"/>
+            <w:tcBorders>
+              <w:top w:val="nil"/>
+              <w:left w:val="nil"/>
+              <w:bottom w:val="nil"/>
+              <w:right w:val="nil"/>
+            </w:tcBorders>
+            <w:shd w:val="clear" w:color="auto" w:fill="auto"/>
+            <w:noWrap/>
+            <w:vAlign w:val="bottom"/>
+            <w:hideMark/>
+          </w:tcPr>
+          <w:p>
+            <w:pPr>
+              <w:spacing w:after="0"/>
+              <w:jc w:val="right"/>
+              <w:rPr>
+                <w:rFonts w:ascii="Times New Roman" w:eastAsia="Times New Roman" w:hAnsi="Times New Roman" w:cs="Times New Roman"/>
+                <w:color w:val="000000"/>
+                <w:sz w:val="20"/>
+                <w:szCs w:val="20"/>
+              </w:rPr>
+            </w:pPr>
+            <w:r>
+              <w:rPr>
+                <w:rFonts w:ascii="Times New Roman" w:eastAsia="Times New Roman" w:hAnsi="Times New Roman" w:cs="Times New Roman"/>
+                <w:color w:val="000000"/>
+                <w:sz w:val="20"/>
+                <w:szCs w:val="20"/>
+              </w:rPr>
+              <w:t>-0.09%</w:t>
+            </w:r>
+          </w:p>
+        </w:tc>
+        <w:tc>
+          <w:tcPr>
+            <w:tcW w:w="1300" w:type="dxa"/>
+            <w:tcBorders>
+              <w:top w:val="nil"/>
+              <w:left w:val="nil"/>
+              <w:bottom w:val="nil"/>
+              <w:right w:val="nil"/>
+            </w:tcBorders>
+            <w:shd w:val="clear" w:color="auto" w:fill="auto"/>
+            <w:noWrap/>
+            <w:vAlign w:val="bottom"/>
+            <w:hideMark/>
+          </w:tcPr>
+          <w:p>
+            <w:pPr>
+              <w:spacing w:after="0"/>
+              <w:jc w:val="right"/>
+              <w:rPr>
+                <w:rFonts w:ascii="Times New Roman" w:eastAsia="Times New Roman" w:hAnsi="Times New Roman" w:cs="Times New Roman"/>
+                <w:color w:val="000000"/>
+                <w:sz w:val="20"/>
+                <w:szCs w:val="20"/>
+              </w:rPr>
+            </w:pPr>
+            <w:r>
+              <w:rPr>
+                <w:rFonts w:ascii="Times New Roman" w:eastAsia="Times New Roman" w:hAnsi="Times New Roman" w:cs="Times New Roman"/>
+                <w:color w:val="000000"/>
+                <w:sz w:val="20"/>
+                <w:szCs w:val="20"/>
+              </w:rPr>
+              <w:t>0.08%</w:t>
+            </w:r>
+          </w:p>
+        </w:tc>
+        <w:tc>
+          <w:tcPr>
+            <w:tcW w:w="1300" w:type="dxa"/>
+            <w:tcBorders>
+              <w:top w:val="nil"/>
+              <w:left w:val="nil"/>
+              <w:bottom w:val="nil"/>
+              <w:right w:val="nil"/>
+            </w:tcBorders>
+            <w:shd w:val="clear" w:color="auto" w:fill="auto"/>
+            <w:noWrap/>
+            <w:vAlign w:val="bottom"/>
+            <w:hideMark/>
+          </w:tcPr>
+          <w:p>
+            <w:pPr>
+              <w:spacing w:after="0"/>
+              <w:jc w:val="right"/>
+              <w:rPr>
+                <w:rFonts w:ascii="Times New Roman" w:eastAsia="Times New Roman" w:hAnsi="Times New Roman" w:cs="Times New Roman"/>
+                <w:color w:val="000000"/>
+                <w:sz w:val="20"/>
+                <w:szCs w:val="20"/>
+              </w:rPr>
+            </w:pPr>
+            <w:r>
+              <w:rPr>
+                <w:rFonts w:ascii="Times New Roman" w:eastAsia="Times New Roman" w:hAnsi="Times New Roman" w:cs="Times New Roman"/>
+                <w:color w:val="000000"/>
+                <w:sz w:val="20"/>
+                <w:szCs w:val="20"/>
+              </w:rPr>
+              <w:t>-0.07%</w:t>
+            </w:r>
+          </w:p>
+        </w:tc>
+        <w:tc>
+          <w:tcPr>
+            <w:tcW w:w="1300" w:type="dxa"/>
+            <w:tcBorders>
+              <w:top w:val="nil"/>
+              <w:left w:val="nil"/>
+              <w:bottom w:val="nil"/>
+              <w:right w:val="nil"/>
+            </w:tcBorders>
+            <w:shd w:val="clear" w:color="auto" w:fill="auto"/>
+            <w:noWrap/>
+            <w:vAlign w:val="bottom"/>
+            <w:hideMark/>
+          </w:tcPr>
+          <w:p>
+            <w:pPr>
+              <w:spacing w:after="0"/>
+              <w:jc w:val="right"/>
+              <w:rPr>
+                <w:rFonts w:ascii="Times New Roman" w:eastAsia="Times New Roman" w:hAnsi="Times New Roman" w:cs="Times New Roman"/>
+                <w:color w:val="000000"/>
+                <w:sz w:val="20"/>
+                <w:szCs w:val="20"/>
+              </w:rPr>
+            </w:pPr>
+            <w:r>
+              <w:rPr>
+                <w:rFonts w:ascii="Times New Roman" w:eastAsia="Times New Roman" w:hAnsi="Times New Roman" w:cs="Times New Roman"/>
+                <w:color w:val="000000"/>
+                <w:sz w:val="20"/>
+                <w:szCs w:val="20"/>
+              </w:rPr>
+              <w:t>0.01%</w:t>
+            </w:r>
+          </w:p>
+        </w:tc>
+      </w:tr>
+      <w:tr>
+        <w:trPr>
+          <w:trHeight w:val="300"/>
+        </w:trPr>
+        <w:tc>
+          <w:tcPr>
+            <w:tcW w:w="3020" w:type="dxa"/>
+            <w:tcBorders>
+              <w:top w:val="nil"/>
+              <w:left w:val="nil"/>
+              <w:bottom w:val="nil"/>
+              <w:right w:val="nil"/>
+            </w:tcBorders>
+            <w:shd w:val="clear" w:color="auto" w:fill="auto"/>
+            <w:noWrap/>
+            <w:vAlign w:val="bottom"/>
+            <w:hideMark/>
+          </w:tcPr>
+          <w:p>
+            <w:pPr>
+              <w:spacing w:after="0"/>
+              <w:rPr>
+                <w:rFonts w:ascii="Times New Roman" w:eastAsia="Times New Roman" w:hAnsi="Times New Roman" w:cs="Times New Roman"/>
+                <w:color w:val="000000"/>
+                <w:sz w:val="20"/>
+                <w:szCs w:val="20"/>
+              </w:rPr>
+            </w:pPr>
+            <w:r>
+              <w:rPr>
+                <w:rFonts w:ascii="Times New Roman" w:eastAsia="Times New Roman" w:hAnsi="Times New Roman" w:cs="Times New Roman"/>
+                <w:color w:val="000000"/>
+                <w:sz w:val="20"/>
+                <w:szCs w:val="20"/>
+              </w:rPr>
+              <w:t>GB Memory</w:t>
             </w:r>
             <w:bookmarkStart w:id="0" w:name="_GoBack"/>
             <w:bookmarkEnd w:id="0"/>
@@ -2275,115 +3760,513 @@
         </w:tc>
         <w:tc>
           <w:tcPr>
-            <w:tcW w:w="0" w:type="auto"/>
-          </w:tcPr>
-          <w:p>
-            <w:pPr>
-              <w:pStyle w:val="Compact"/>
-              <w:spacing w:before="0" w:after="0"/>
-              <w:rPr>
-                <w:rFonts w:ascii="Times New Roman" w:hAnsi="Times New Roman" w:cs="Times New Roman"/>
-              </w:rPr>
-            </w:pPr>
-            <w:r>
-              <w:rPr>
-                <w:rFonts w:ascii="Times New Roman" w:hAnsi="Times New Roman" w:cs="Times New Roman"/>
-              </w:rPr>
-              <w:t>37</w:t>
-            </w:r>
-            <w:r>
-              <w:rPr>
-                <w:rFonts w:ascii="Times New Roman" w:hAnsi="Times New Roman" w:cs="Times New Roman"/>
-              </w:rPr>
-              <w:t>.</w:t>
-            </w:r>
-            <w:r>
-              <w:rPr>
-                <w:rFonts w:ascii="Times New Roman" w:hAnsi="Times New Roman" w:cs="Times New Roman"/>
-              </w:rPr>
-              <w:t>4</w:t>
-            </w:r>
-            <w:r>
-              <w:rPr>
-                <w:rFonts w:ascii="Times New Roman" w:hAnsi="Times New Roman" w:cs="Times New Roman"/>
-              </w:rPr>
-              <w:t>5</w:t>
-            </w:r>
-          </w:p>
-        </w:tc>
-        <w:tc>
-          <w:tcPr>
-            <w:tcW w:w="0" w:type="auto"/>
-          </w:tcPr>
-          <w:p>
-            <w:pPr>
-              <w:pStyle w:val="Compact"/>
-              <w:spacing w:before="0" w:after="0"/>
-              <w:rPr>
-                <w:rFonts w:ascii="Times New Roman" w:hAnsi="Times New Roman" w:cs="Times New Roman"/>
-              </w:rPr>
-            </w:pPr>
-            <w:r>
-              <w:rPr>
-                <w:rFonts w:ascii="Times New Roman" w:hAnsi="Times New Roman" w:cs="Times New Roman"/>
-              </w:rPr>
-              <w:t>4</w:t>
-            </w:r>
-            <w:r>
-              <w:rPr>
-                <w:rFonts w:ascii="Times New Roman" w:hAnsi="Times New Roman" w:cs="Times New Roman"/>
-              </w:rPr>
-              <w:t>.</w:t>
-            </w:r>
-            <w:r>
-              <w:rPr>
-                <w:rFonts w:ascii="Times New Roman" w:hAnsi="Times New Roman" w:cs="Times New Roman"/>
-              </w:rPr>
-              <w:t>6</w:t>
-            </w:r>
-            <w:r>
-              <w:rPr>
-                <w:rFonts w:ascii="Times New Roman" w:hAnsi="Times New Roman" w:cs="Times New Roman"/>
-              </w:rPr>
-              <w:t>6</w:t>
-            </w:r>
-          </w:p>
-        </w:tc>
-        <w:tc>
-          <w:tcPr>
-            <w:tcW w:w="0" w:type="auto"/>
-          </w:tcPr>
-          <w:p>
-            <w:pPr>
-              <w:pStyle w:val="Compact"/>
-              <w:spacing w:before="0" w:after="0"/>
-              <w:rPr>
-                <w:rFonts w:ascii="Times New Roman" w:hAnsi="Times New Roman" w:cs="Times New Roman"/>
-              </w:rPr>
-            </w:pPr>
-            <w:r>
-              <w:rPr>
-                <w:rFonts w:ascii="Times New Roman" w:hAnsi="Times New Roman" w:cs="Times New Roman"/>
-              </w:rPr>
-              <w:t xml:space="preserve"> </w:t>
-            </w:r>
-            <w:r>
-              <w:rPr>
-                <w:rFonts w:ascii="Times New Roman" w:hAnsi="Times New Roman" w:cs="Times New Roman"/>
-              </w:rPr>
-              <w:t>0</w:t>
-            </w:r>
-            <w:r>
-              <w:rPr>
-                <w:rFonts w:ascii="Times New Roman" w:hAnsi="Times New Roman" w:cs="Times New Roman"/>
-              </w:rPr>
-              <w:t>.</w:t>
-            </w:r>
-            <w:r>
-              <w:rPr>
-                <w:rFonts w:ascii="Times New Roman" w:hAnsi="Times New Roman" w:cs="Times New Roman"/>
-              </w:rPr>
-              <w:t>04</w:t>
+            <w:tcW w:w="1515" w:type="dxa"/>
+            <w:tcBorders>
+              <w:top w:val="nil"/>
+              <w:left w:val="nil"/>
+              <w:bottom w:val="nil"/>
+              <w:right w:val="nil"/>
+            </w:tcBorders>
+            <w:shd w:val="clear" w:color="auto" w:fill="auto"/>
+            <w:noWrap/>
+            <w:vAlign w:val="bottom"/>
+            <w:hideMark/>
+          </w:tcPr>
+          <w:p>
+            <w:pPr>
+              <w:spacing w:after="0"/>
+              <w:jc w:val="right"/>
+              <w:rPr>
+                <w:rFonts w:ascii="Times New Roman" w:eastAsia="Times New Roman" w:hAnsi="Times New Roman" w:cs="Times New Roman"/>
+                <w:color w:val="000000"/>
+                <w:sz w:val="20"/>
+                <w:szCs w:val="20"/>
+              </w:rPr>
+            </w:pPr>
+            <w:r>
+              <w:rPr>
+                <w:rFonts w:ascii="Times New Roman" w:eastAsia="Times New Roman" w:hAnsi="Times New Roman" w:cs="Times New Roman"/>
+                <w:color w:val="000000"/>
+                <w:sz w:val="20"/>
+                <w:szCs w:val="20"/>
+              </w:rPr>
+              <w:t>-0.02%</w:t>
+            </w:r>
+          </w:p>
+        </w:tc>
+        <w:tc>
+          <w:tcPr>
+            <w:tcW w:w="1300" w:type="dxa"/>
+            <w:tcBorders>
+              <w:top w:val="nil"/>
+              <w:left w:val="nil"/>
+              <w:bottom w:val="nil"/>
+              <w:right w:val="nil"/>
+            </w:tcBorders>
+            <w:shd w:val="clear" w:color="auto" w:fill="auto"/>
+            <w:noWrap/>
+            <w:vAlign w:val="bottom"/>
+            <w:hideMark/>
+          </w:tcPr>
+          <w:p>
+            <w:pPr>
+              <w:spacing w:after="0"/>
+              <w:jc w:val="right"/>
+              <w:rPr>
+                <w:rFonts w:ascii="Times New Roman" w:eastAsia="Times New Roman" w:hAnsi="Times New Roman" w:cs="Times New Roman"/>
+                <w:color w:val="000000"/>
+                <w:sz w:val="20"/>
+                <w:szCs w:val="20"/>
+              </w:rPr>
+            </w:pPr>
+            <w:r>
+              <w:rPr>
+                <w:rFonts w:ascii="Times New Roman" w:eastAsia="Times New Roman" w:hAnsi="Times New Roman" w:cs="Times New Roman"/>
+                <w:color w:val="000000"/>
+                <w:sz w:val="20"/>
+                <w:szCs w:val="20"/>
+              </w:rPr>
+              <w:t>-0.53%</w:t>
+            </w:r>
+          </w:p>
+        </w:tc>
+        <w:tc>
+          <w:tcPr>
+            <w:tcW w:w="1300" w:type="dxa"/>
+            <w:tcBorders>
+              <w:top w:val="nil"/>
+              <w:left w:val="nil"/>
+              <w:bottom w:val="nil"/>
+              <w:right w:val="nil"/>
+            </w:tcBorders>
+            <w:shd w:val="clear" w:color="auto" w:fill="auto"/>
+            <w:noWrap/>
+            <w:vAlign w:val="bottom"/>
+            <w:hideMark/>
+          </w:tcPr>
+          <w:p>
+            <w:pPr>
+              <w:spacing w:after="0"/>
+              <w:jc w:val="right"/>
+              <w:rPr>
+                <w:rFonts w:ascii="Times New Roman" w:eastAsia="Times New Roman" w:hAnsi="Times New Roman" w:cs="Times New Roman"/>
+                <w:color w:val="000000"/>
+                <w:sz w:val="20"/>
+                <w:szCs w:val="20"/>
+              </w:rPr>
+            </w:pPr>
+            <w:r>
+              <w:rPr>
+                <w:rFonts w:ascii="Times New Roman" w:eastAsia="Times New Roman" w:hAnsi="Times New Roman" w:cs="Times New Roman"/>
+                <w:color w:val="000000"/>
+                <w:sz w:val="20"/>
+                <w:szCs w:val="20"/>
+              </w:rPr>
+              <w:t>-0.30%</w:t>
+            </w:r>
+          </w:p>
+        </w:tc>
+        <w:tc>
+          <w:tcPr>
+            <w:tcW w:w="1300" w:type="dxa"/>
+            <w:tcBorders>
+              <w:top w:val="nil"/>
+              <w:left w:val="nil"/>
+              <w:bottom w:val="nil"/>
+              <w:right w:val="nil"/>
+            </w:tcBorders>
+            <w:shd w:val="clear" w:color="auto" w:fill="auto"/>
+            <w:noWrap/>
+            <w:vAlign w:val="bottom"/>
+            <w:hideMark/>
+          </w:tcPr>
+          <w:p>
+            <w:pPr>
+              <w:spacing w:after="0"/>
+              <w:jc w:val="right"/>
+              <w:rPr>
+                <w:rFonts w:ascii="Times New Roman" w:eastAsia="Times New Roman" w:hAnsi="Times New Roman" w:cs="Times New Roman"/>
+                <w:color w:val="000000"/>
+                <w:sz w:val="20"/>
+                <w:szCs w:val="20"/>
+              </w:rPr>
+            </w:pPr>
+            <w:r>
+              <w:rPr>
+                <w:rFonts w:ascii="Times New Roman" w:eastAsia="Times New Roman" w:hAnsi="Times New Roman" w:cs="Times New Roman"/>
+                <w:color w:val="000000"/>
+                <w:sz w:val="20"/>
+                <w:szCs w:val="20"/>
+              </w:rPr>
+              <w:t>0.00%</w:t>
+            </w:r>
+          </w:p>
+        </w:tc>
+      </w:tr>
+      <w:tr>
+        <w:trPr>
+          <w:trHeight w:val="300"/>
+        </w:trPr>
+        <w:tc>
+          <w:tcPr>
+            <w:tcW w:w="3020" w:type="dxa"/>
+            <w:tcBorders>
+              <w:top w:val="nil"/>
+              <w:left w:val="nil"/>
+              <w:bottom w:val="nil"/>
+              <w:right w:val="nil"/>
+            </w:tcBorders>
+            <w:shd w:val="clear" w:color="auto" w:fill="auto"/>
+            <w:noWrap/>
+            <w:vAlign w:val="bottom"/>
+            <w:hideMark/>
+          </w:tcPr>
+          <w:p>
+            <w:pPr>
+              <w:spacing w:after="0"/>
+              <w:rPr>
+                <w:rFonts w:ascii="Times New Roman" w:eastAsia="Times New Roman" w:hAnsi="Times New Roman" w:cs="Times New Roman"/>
+                <w:color w:val="000000"/>
+                <w:sz w:val="20"/>
+                <w:szCs w:val="20"/>
+              </w:rPr>
+            </w:pPr>
+            <w:r>
+              <w:rPr>
+                <w:rFonts w:ascii="Times New Roman" w:eastAsia="Times New Roman" w:hAnsi="Times New Roman" w:cs="Times New Roman"/>
+                <w:color w:val="000000"/>
+                <w:sz w:val="20"/>
+                <w:szCs w:val="20"/>
+              </w:rPr>
+              <w:t>Number of Training Examples</w:t>
+            </w:r>
+          </w:p>
+        </w:tc>
+        <w:tc>
+          <w:tcPr>
+            <w:tcW w:w="1515" w:type="dxa"/>
+            <w:tcBorders>
+              <w:top w:val="nil"/>
+              <w:left w:val="nil"/>
+              <w:bottom w:val="nil"/>
+              <w:right w:val="nil"/>
+            </w:tcBorders>
+            <w:shd w:val="clear" w:color="auto" w:fill="auto"/>
+            <w:noWrap/>
+            <w:vAlign w:val="bottom"/>
+            <w:hideMark/>
+          </w:tcPr>
+          <w:p>
+            <w:pPr>
+              <w:spacing w:after="0"/>
+              <w:jc w:val="right"/>
+              <w:rPr>
+                <w:rFonts w:ascii="Times New Roman" w:eastAsia="Times New Roman" w:hAnsi="Times New Roman" w:cs="Times New Roman"/>
+                <w:color w:val="000000"/>
+                <w:sz w:val="20"/>
+                <w:szCs w:val="20"/>
+              </w:rPr>
+            </w:pPr>
+            <w:r>
+              <w:rPr>
+                <w:rFonts w:ascii="Times New Roman" w:eastAsia="Times New Roman" w:hAnsi="Times New Roman" w:cs="Times New Roman"/>
+                <w:color w:val="000000"/>
+                <w:sz w:val="20"/>
+                <w:szCs w:val="20"/>
+              </w:rPr>
+              <w:t>-45.72%</w:t>
+            </w:r>
+          </w:p>
+        </w:tc>
+        <w:tc>
+          <w:tcPr>
+            <w:tcW w:w="1300" w:type="dxa"/>
+            <w:tcBorders>
+              <w:top w:val="nil"/>
+              <w:left w:val="nil"/>
+              <w:bottom w:val="nil"/>
+              <w:right w:val="nil"/>
+            </w:tcBorders>
+            <w:shd w:val="clear" w:color="auto" w:fill="auto"/>
+            <w:noWrap/>
+            <w:vAlign w:val="bottom"/>
+            <w:hideMark/>
+          </w:tcPr>
+          <w:p>
+            <w:pPr>
+              <w:spacing w:after="0"/>
+              <w:jc w:val="right"/>
+              <w:rPr>
+                <w:rFonts w:ascii="Times New Roman" w:eastAsia="Times New Roman" w:hAnsi="Times New Roman" w:cs="Times New Roman"/>
+                <w:color w:val="000000"/>
+                <w:sz w:val="20"/>
+                <w:szCs w:val="20"/>
+              </w:rPr>
+            </w:pPr>
+            <w:r>
+              <w:rPr>
+                <w:rFonts w:ascii="Times New Roman" w:eastAsia="Times New Roman" w:hAnsi="Times New Roman" w:cs="Times New Roman"/>
+                <w:color w:val="000000"/>
+                <w:sz w:val="20"/>
+                <w:szCs w:val="20"/>
+              </w:rPr>
+              <w:t>-26.67%</w:t>
+            </w:r>
+          </w:p>
+        </w:tc>
+        <w:tc>
+          <w:tcPr>
+            <w:tcW w:w="1300" w:type="dxa"/>
+            <w:tcBorders>
+              <w:top w:val="nil"/>
+              <w:left w:val="nil"/>
+              <w:bottom w:val="nil"/>
+              <w:right w:val="nil"/>
+            </w:tcBorders>
+            <w:shd w:val="clear" w:color="auto" w:fill="auto"/>
+            <w:noWrap/>
+            <w:vAlign w:val="bottom"/>
+            <w:hideMark/>
+          </w:tcPr>
+          <w:p>
+            <w:pPr>
+              <w:spacing w:after="0"/>
+              <w:jc w:val="right"/>
+              <w:rPr>
+                <w:rFonts w:ascii="Times New Roman" w:eastAsia="Times New Roman" w:hAnsi="Times New Roman" w:cs="Times New Roman"/>
+                <w:color w:val="000000"/>
+                <w:sz w:val="20"/>
+                <w:szCs w:val="20"/>
+              </w:rPr>
+            </w:pPr>
+            <w:r>
+              <w:rPr>
+                <w:rFonts w:ascii="Times New Roman" w:eastAsia="Times New Roman" w:hAnsi="Times New Roman" w:cs="Times New Roman"/>
+                <w:color w:val="000000"/>
+                <w:sz w:val="20"/>
+                <w:szCs w:val="20"/>
+              </w:rPr>
+              <w:t>-67.84%</w:t>
+            </w:r>
+          </w:p>
+        </w:tc>
+        <w:tc>
+          <w:tcPr>
+            <w:tcW w:w="1300" w:type="dxa"/>
+            <w:tcBorders>
+              <w:top w:val="nil"/>
+              <w:left w:val="nil"/>
+              <w:bottom w:val="nil"/>
+              <w:right w:val="nil"/>
+            </w:tcBorders>
+            <w:shd w:val="clear" w:color="auto" w:fill="auto"/>
+            <w:noWrap/>
+            <w:vAlign w:val="bottom"/>
+            <w:hideMark/>
+          </w:tcPr>
+          <w:p>
+            <w:pPr>
+              <w:spacing w:after="0"/>
+              <w:jc w:val="right"/>
+              <w:rPr>
+                <w:rFonts w:ascii="Times New Roman" w:eastAsia="Times New Roman" w:hAnsi="Times New Roman" w:cs="Times New Roman"/>
+                <w:color w:val="000000"/>
+                <w:sz w:val="20"/>
+                <w:szCs w:val="20"/>
+              </w:rPr>
+            </w:pPr>
+            <w:r>
+              <w:rPr>
+                <w:rFonts w:ascii="Times New Roman" w:eastAsia="Times New Roman" w:hAnsi="Times New Roman" w:cs="Times New Roman"/>
+                <w:color w:val="000000"/>
+                <w:sz w:val="20"/>
+                <w:szCs w:val="20"/>
+              </w:rPr>
+              <w:t>-0.34%</w:t>
+            </w:r>
+          </w:p>
+        </w:tc>
+      </w:tr>
+      <w:tr>
+        <w:trPr>
+          <w:trHeight w:val="300"/>
+        </w:trPr>
+        <w:tc>
+          <w:tcPr>
+            <w:tcW w:w="3020" w:type="dxa"/>
+            <w:tcBorders>
+              <w:top w:val="nil"/>
+              <w:left w:val="nil"/>
+              <w:bottom w:val="nil"/>
+              <w:right w:val="nil"/>
+            </w:tcBorders>
+            <w:shd w:val="clear" w:color="auto" w:fill="auto"/>
+            <w:noWrap/>
+            <w:vAlign w:val="bottom"/>
+            <w:hideMark/>
+          </w:tcPr>
+          <w:p>
+            <w:pPr>
+              <w:spacing w:after="0"/>
+              <w:rPr>
+                <w:rFonts w:ascii="Times New Roman" w:eastAsia="Times New Roman" w:hAnsi="Times New Roman" w:cs="Times New Roman"/>
+                <w:color w:val="000000"/>
+                <w:sz w:val="20"/>
+                <w:szCs w:val="20"/>
+              </w:rPr>
+            </w:pPr>
+            <w:r>
+              <w:rPr>
+                <w:rFonts w:ascii="Times New Roman" w:eastAsia="Times New Roman" w:hAnsi="Times New Roman" w:cs="Times New Roman"/>
+                <w:color w:val="000000"/>
+                <w:sz w:val="20"/>
+                <w:szCs w:val="20"/>
+              </w:rPr>
+              <w:t>Cells</w:t>
+            </w:r>
+          </w:p>
+        </w:tc>
+        <w:tc>
+          <w:tcPr>
+            <w:tcW w:w="1515" w:type="dxa"/>
+            <w:tcBorders>
+              <w:top w:val="nil"/>
+              <w:left w:val="nil"/>
+              <w:bottom w:val="nil"/>
+              <w:right w:val="nil"/>
+            </w:tcBorders>
+            <w:shd w:val="clear" w:color="auto" w:fill="auto"/>
+            <w:noWrap/>
+            <w:vAlign w:val="bottom"/>
+            <w:hideMark/>
+          </w:tcPr>
+          <w:p>
+            <w:pPr>
+              <w:spacing w:after="0"/>
+              <w:jc w:val="right"/>
+              <w:rPr>
+                <w:rFonts w:ascii="Times New Roman" w:eastAsia="Times New Roman" w:hAnsi="Times New Roman" w:cs="Times New Roman"/>
+                <w:color w:val="000000"/>
+                <w:sz w:val="20"/>
+                <w:szCs w:val="20"/>
+              </w:rPr>
+            </w:pPr>
+            <w:r>
+              <w:rPr>
+                <w:rFonts w:ascii="Times New Roman" w:eastAsia="Times New Roman" w:hAnsi="Times New Roman" w:cs="Times New Roman"/>
+                <w:color w:val="000000"/>
+                <w:sz w:val="20"/>
+                <w:szCs w:val="20"/>
+              </w:rPr>
+              <w:t>0.00%</w:t>
+            </w:r>
+          </w:p>
+        </w:tc>
+        <w:tc>
+          <w:tcPr>
+            <w:tcW w:w="1300" w:type="dxa"/>
+            <w:tcBorders>
+              <w:top w:val="nil"/>
+              <w:left w:val="nil"/>
+              <w:bottom w:val="nil"/>
+              <w:right w:val="nil"/>
+            </w:tcBorders>
+            <w:shd w:val="clear" w:color="auto" w:fill="auto"/>
+            <w:noWrap/>
+            <w:vAlign w:val="bottom"/>
+            <w:hideMark/>
+          </w:tcPr>
+          <w:p>
+            <w:pPr>
+              <w:spacing w:after="0"/>
+              <w:jc w:val="right"/>
+              <w:rPr>
+                <w:rFonts w:ascii="Times New Roman" w:eastAsia="Times New Roman" w:hAnsi="Times New Roman" w:cs="Times New Roman"/>
+                <w:color w:val="000000"/>
+                <w:sz w:val="20"/>
+                <w:szCs w:val="20"/>
+              </w:rPr>
+            </w:pPr>
+            <w:r>
+              <w:rPr>
+                <w:rFonts w:ascii="Times New Roman" w:eastAsia="Times New Roman" w:hAnsi="Times New Roman" w:cs="Times New Roman"/>
+                <w:color w:val="000000"/>
+                <w:sz w:val="20"/>
+                <w:szCs w:val="20"/>
+              </w:rPr>
+              <w:t>0.07%</w:t>
+            </w:r>
+          </w:p>
+        </w:tc>
+        <w:tc>
+          <w:tcPr>
+            <w:tcW w:w="1300" w:type="dxa"/>
+            <w:tcBorders>
+              <w:top w:val="nil"/>
+              <w:left w:val="nil"/>
+              <w:bottom w:val="nil"/>
+              <w:right w:val="nil"/>
+            </w:tcBorders>
+            <w:shd w:val="clear" w:color="auto" w:fill="auto"/>
+            <w:noWrap/>
+            <w:vAlign w:val="bottom"/>
+            <w:hideMark/>
+          </w:tcPr>
+          <w:p>
+            <w:pPr>
+              <w:spacing w:after="0"/>
+              <w:jc w:val="right"/>
+              <w:rPr>
+                <w:rFonts w:ascii="Times New Roman" w:eastAsia="Times New Roman" w:hAnsi="Times New Roman" w:cs="Times New Roman"/>
+                <w:color w:val="000000"/>
+                <w:sz w:val="20"/>
+                <w:szCs w:val="20"/>
+              </w:rPr>
+            </w:pPr>
+            <w:r>
+              <w:rPr>
+                <w:rFonts w:ascii="Times New Roman" w:eastAsia="Times New Roman" w:hAnsi="Times New Roman" w:cs="Times New Roman"/>
+                <w:color w:val="000000"/>
+                <w:sz w:val="20"/>
+                <w:szCs w:val="20"/>
+              </w:rPr>
+              <w:t>-0.03%</w:t>
+            </w:r>
+          </w:p>
+        </w:tc>
+        <w:tc>
+          <w:tcPr>
+            <w:tcW w:w="1300" w:type="dxa"/>
+            <w:tcBorders>
+              <w:top w:val="nil"/>
+              <w:left w:val="nil"/>
+              <w:bottom w:val="nil"/>
+              <w:right w:val="nil"/>
+            </w:tcBorders>
+            <w:shd w:val="clear" w:color="auto" w:fill="auto"/>
+            <w:noWrap/>
+            <w:vAlign w:val="bottom"/>
+            <w:hideMark/>
+          </w:tcPr>
+          <w:p>
+            <w:pPr>
+              <w:spacing w:after="0"/>
+              <w:jc w:val="right"/>
+              <w:rPr>
+                <w:rFonts w:ascii="Times New Roman" w:eastAsia="Times New Roman" w:hAnsi="Times New Roman" w:cs="Times New Roman"/>
+                <w:color w:val="000000"/>
+                <w:sz w:val="20"/>
+                <w:szCs w:val="20"/>
+              </w:rPr>
+            </w:pPr>
+            <w:r>
+              <w:rPr>
+                <w:rFonts w:ascii="Times New Roman" w:eastAsia="Times New Roman" w:hAnsi="Times New Roman" w:cs="Times New Roman"/>
+                <w:color w:val="000000"/>
+                <w:sz w:val="20"/>
+                <w:szCs w:val="20"/>
+              </w:rPr>
+              <w:t>0.01%</w:t>
             </w:r>
           </w:p>
         </w:tc>
@@ -2395,20 +4278,73 @@
         <w:spacing w:before="0" w:after="0"/>
         <w:rPr>
           <w:rFonts w:ascii="Times New Roman" w:hAnsi="Times New Roman" w:cs="Times New Roman"/>
+          <w:sz w:val="20"/>
+          <w:szCs w:val="20"/>
+        </w:rPr>
+      </w:pPr>
+    </w:p>
+    <w:p>
+      <w:pPr>
+        <w:pStyle w:val="BodyText"/>
+        <w:spacing w:before="0" w:after="0"/>
+        <w:rPr>
+          <w:rFonts w:ascii="Times New Roman" w:hAnsi="Times New Roman" w:cs="Times New Roman"/>
+          <w:sz w:val="20"/>
+          <w:szCs w:val="20"/>
+        </w:rPr>
+      </w:pPr>
+    </w:p>
+    <w:p>
+      <w:pPr>
+        <w:pStyle w:val="BodyText"/>
+        <w:spacing w:before="0" w:after="0"/>
+        <w:rPr>
+          <w:rFonts w:ascii="Times New Roman" w:hAnsi="Times New Roman" w:cs="Times New Roman"/>
+          <w:sz w:val="20"/>
+          <w:szCs w:val="20"/>
         </w:rPr>
       </w:pPr>
       <w:r>
         <w:rPr>
           <w:rFonts w:ascii="Times New Roman" w:hAnsi="Times New Roman" w:cs="Times New Roman"/>
           <w:i/>
+          <w:sz w:val="20"/>
+          <w:szCs w:val="20"/>
         </w:rPr>
-        <w:t>Table X</w:t>
+        <w:t xml:space="preserve">Table </w:t>
       </w:r>
       <w:r>
         <w:rPr>
           <w:rFonts w:ascii="Times New Roman" w:hAnsi="Times New Roman" w:cs="Times New Roman"/>
+          <w:i/>
+          <w:sz w:val="20"/>
+          <w:szCs w:val="20"/>
         </w:rPr>
-        <w:t xml:space="preserve"> shows the reduction in explained variance (</w:t>
+        <w:t>3</w:t>
+      </w:r>
+      <w:r>
+        <w:rPr>
+          <w:rFonts w:ascii="Times New Roman" w:hAnsi="Times New Roman" w:cs="Times New Roman"/>
+          <w:sz w:val="20"/>
+          <w:szCs w:val="20"/>
+        </w:rPr>
+        <w:t xml:space="preserve"> s</w:t>
+      </w:r>
+      <w:r>
+        <w:rPr>
+          <w:rFonts w:ascii="Times New Roman" w:hAnsi="Times New Roman" w:cs="Times New Roman"/>
+          <w:sz w:val="20"/>
+          <w:szCs w:val="20"/>
+        </w:rPr>
+        <w:t xml:space="preserve">hows the reduction in explanatory power </w:t>
+      </w:r>
+      <w:r>
+        <w:rPr>
+          <w:rFonts w:ascii="Times New Roman" w:hAnsi="Times New Roman" w:cs="Times New Roman"/>
+          <w:sz w:val="20"/>
+          <w:szCs w:val="20"/>
+        </w:rPr>
+        <w:t>(</w:t>
       </w:r>
       <m:oMath>
         <m:sSup>
@@ -2416,6 +4352,8 @@
             <m:ctrlPr>
               <w:rPr>
                 <w:rFonts w:ascii="Cambria Math" w:hAnsi="Cambria Math" w:cs="Times New Roman"/>
+                <w:sz w:val="20"/>
+                <w:szCs w:val="20"/>
               </w:rPr>
             </m:ctrlPr>
           </m:sSupPr>
@@ -2423,6 +4361,8 @@
             <m:r>
               <w:rPr>
                 <w:rFonts w:ascii="Cambria Math" w:hAnsi="Cambria Math" w:cs="Times New Roman"/>
+                <w:sz w:val="20"/>
+                <w:szCs w:val="20"/>
               </w:rPr>
               <m:t>r</m:t>
             </m:r>
@@ -2431,6 +4371,8 @@
             <m:r>
               <w:rPr>
                 <w:rFonts w:ascii="Cambria Math" w:hAnsi="Cambria Math" w:cs="Times New Roman"/>
+                <w:sz w:val="20"/>
+                <w:szCs w:val="20"/>
               </w:rPr>
               <m:t>2</m:t>
             </m:r>
@@ -2439,9 +4381,43 @@
       </m:oMath>
       <w:r>
         <w:rPr>
+          <w:rFonts w:ascii="Times New Roman" w:eastAsiaTheme="minorEastAsia" w:hAnsi="Times New Roman" w:cs="Times New Roman"/>
+          <w:sz w:val="20"/>
+          <w:szCs w:val="20"/>
+        </w:rPr>
+        <w:t>, converted to percent</w:t>
+      </w:r>
+      <w:r>
+        <w:rPr>
           <w:rFonts w:ascii="Times New Roman" w:hAnsi="Times New Roman" w:cs="Times New Roman"/>
+          <w:sz w:val="20"/>
+          <w:szCs w:val="20"/>
         </w:rPr>
-        <w:t>) when a model fit will all terms except one is compared to the full model, for an execution time model.</w:t>
+        <w:t>) when a model fit will all terms except one is compared to the full model, for an execution time model</w:t>
+      </w:r>
+      <w:r>
+        <w:rPr>
+          <w:rFonts w:ascii="Times New Roman" w:hAnsi="Times New Roman" w:cs="Times New Roman"/>
+          <w:sz w:val="20"/>
+          <w:szCs w:val="20"/>
+        </w:rPr>
+        <w:t xml:space="preserve"> (top) and accuracy model (bottom)</w:t>
+      </w:r>
+      <w:r>
+        <w:rPr>
+          <w:rFonts w:ascii="Times New Roman" w:hAnsi="Times New Roman" w:cs="Times New Roman"/>
+          <w:sz w:val="20"/>
+          <w:szCs w:val="20"/>
+        </w:rPr>
+        <w:t>.</w:t>
+      </w:r>
+      <w:r>
+        <w:rPr>
+          <w:rFonts w:ascii="Times New Roman" w:hAnsi="Times New Roman" w:cs="Times New Roman"/>
+          <w:sz w:val="20"/>
+          <w:szCs w:val="20"/>
+        </w:rPr>
+        <w:t xml:space="preserve"> Results were rounded to two decimal places.</w:t>
       </w:r>
     </w:p>
     <w:p>
@@ -2450,10 +4426,591 @@
         <w:spacing w:before="0" w:after="0"/>
         <w:rPr>
           <w:rFonts w:ascii="Times New Roman" w:hAnsi="Times New Roman" w:cs="Times New Roman"/>
+          <w:sz w:val="20"/>
+          <w:szCs w:val="20"/>
         </w:rPr>
       </w:pPr>
     </w:p>
-    <w:p/>
+    <w:tbl>
+      <w:tblPr>
+        <w:tblW w:w="0" w:type="pct"/>
+        <w:tblLook w:val="07E0" w:firstRow="1" w:lastRow="1" w:firstColumn="1" w:lastColumn="1" w:noHBand="1" w:noVBand="1"/>
+      </w:tblPr>
+      <w:tblGrid>
+        <w:gridCol w:w="1128"/>
+        <w:gridCol w:w="1488"/>
+        <w:gridCol w:w="1744"/>
+        <w:gridCol w:w="1027"/>
+      </w:tblGrid>
+      <w:tr>
+        <w:tc>
+          <w:tcPr>
+            <w:tcW w:w="0" w:type="auto"/>
+            <w:tcBorders>
+              <w:bottom w:val="single" w:sz="0" w:space="0" w:color="auto"/>
+            </w:tcBorders>
+            <w:vAlign w:val="bottom"/>
+          </w:tcPr>
+          <w:p>
+            <w:pPr>
+              <w:pStyle w:val="Compact"/>
+              <w:spacing w:before="0" w:after="0"/>
+              <w:rPr>
+                <w:rFonts w:ascii="Times New Roman" w:hAnsi="Times New Roman" w:cs="Times New Roman"/>
+                <w:sz w:val="20"/>
+                <w:szCs w:val="20"/>
+              </w:rPr>
+            </w:pPr>
+            <w:r>
+              <w:rPr>
+                <w:rFonts w:ascii="Times New Roman" w:hAnsi="Times New Roman" w:cs="Times New Roman"/>
+                <w:sz w:val="20"/>
+                <w:szCs w:val="20"/>
+              </w:rPr>
+              <w:t>Model</w:t>
+            </w:r>
+          </w:p>
+        </w:tc>
+        <w:tc>
+          <w:tcPr>
+            <w:tcW w:w="0" w:type="auto"/>
+            <w:tcBorders>
+              <w:bottom w:val="single" w:sz="0" w:space="0" w:color="auto"/>
+            </w:tcBorders>
+            <w:vAlign w:val="bottom"/>
+          </w:tcPr>
+          <w:p>
+            <w:pPr>
+              <w:pStyle w:val="Compact"/>
+              <w:spacing w:before="0" w:after="0"/>
+              <w:rPr>
+                <w:rFonts w:ascii="Times New Roman" w:hAnsi="Times New Roman" w:cs="Times New Roman"/>
+                <w:sz w:val="20"/>
+                <w:szCs w:val="20"/>
+              </w:rPr>
+            </w:pPr>
+            <w:r>
+              <w:rPr>
+                <w:rFonts w:ascii="Times New Roman" w:hAnsi="Times New Roman" w:cs="Times New Roman"/>
+                <w:sz w:val="20"/>
+                <w:szCs w:val="20"/>
+              </w:rPr>
+              <w:t>Fixed Accuracy</w:t>
+            </w:r>
+          </w:p>
+        </w:tc>
+        <w:tc>
+          <w:tcPr>
+            <w:tcW w:w="0" w:type="auto"/>
+            <w:tcBorders>
+              <w:bottom w:val="single" w:sz="0" w:space="0" w:color="auto"/>
+            </w:tcBorders>
+            <w:vAlign w:val="bottom"/>
+          </w:tcPr>
+          <w:p>
+            <w:pPr>
+              <w:pStyle w:val="Compact"/>
+              <w:spacing w:before="0" w:after="0"/>
+              <w:rPr>
+                <w:rFonts w:ascii="Times New Roman" w:hAnsi="Times New Roman" w:cs="Times New Roman"/>
+                <w:sz w:val="20"/>
+                <w:szCs w:val="20"/>
+              </w:rPr>
+            </w:pPr>
+            <w:r>
+              <w:rPr>
+                <w:rFonts w:ascii="Times New Roman" w:hAnsi="Times New Roman" w:cs="Times New Roman"/>
+                <w:sz w:val="20"/>
+                <w:szCs w:val="20"/>
+              </w:rPr>
+              <w:t>Training Examples</w:t>
+            </w:r>
+          </w:p>
+        </w:tc>
+        <w:tc>
+          <w:tcPr>
+            <w:tcW w:w="0" w:type="auto"/>
+            <w:tcBorders>
+              <w:bottom w:val="single" w:sz="0" w:space="0" w:color="auto"/>
+            </w:tcBorders>
+            <w:vAlign w:val="bottom"/>
+          </w:tcPr>
+          <w:p>
+            <w:pPr>
+              <w:pStyle w:val="Compact"/>
+              <w:spacing w:before="0" w:after="0"/>
+              <w:rPr>
+                <w:rFonts w:ascii="Times New Roman" w:hAnsi="Times New Roman" w:cs="Times New Roman"/>
+                <w:sz w:val="20"/>
+                <w:szCs w:val="20"/>
+              </w:rPr>
+            </w:pPr>
+            <w:proofErr w:type="gramStart"/>
+            <w:r>
+              <w:rPr>
+                <w:rFonts w:ascii="Times New Roman" w:hAnsi="Times New Roman" w:cs="Times New Roman"/>
+                <w:sz w:val="20"/>
+                <w:szCs w:val="20"/>
+              </w:rPr>
+              <w:t>covariates</w:t>
+            </w:r>
+            <w:proofErr w:type="gramEnd"/>
+          </w:p>
+        </w:tc>
+      </w:tr>
+      <w:tr>
+        <w:tc>
+          <w:tcPr>
+            <w:tcW w:w="0" w:type="auto"/>
+          </w:tcPr>
+          <w:p>
+            <w:pPr>
+              <w:pStyle w:val="Compact"/>
+              <w:spacing w:before="0" w:after="0"/>
+              <w:rPr>
+                <w:rFonts w:ascii="Times New Roman" w:hAnsi="Times New Roman" w:cs="Times New Roman"/>
+                <w:sz w:val="20"/>
+                <w:szCs w:val="20"/>
+              </w:rPr>
+            </w:pPr>
+            <w:r>
+              <w:rPr>
+                <w:rFonts w:ascii="Times New Roman" w:hAnsi="Times New Roman" w:cs="Times New Roman"/>
+                <w:sz w:val="20"/>
+                <w:szCs w:val="20"/>
+              </w:rPr>
+              <w:t>GAM</w:t>
+            </w:r>
+          </w:p>
+        </w:tc>
+        <w:tc>
+          <w:tcPr>
+            <w:tcW w:w="0" w:type="auto"/>
+          </w:tcPr>
+          <w:p>
+            <w:pPr>
+              <w:pStyle w:val="Compact"/>
+              <w:spacing w:before="0" w:after="0"/>
+              <w:rPr>
+                <w:rFonts w:ascii="Times New Roman" w:hAnsi="Times New Roman" w:cs="Times New Roman"/>
+                <w:sz w:val="20"/>
+                <w:szCs w:val="20"/>
+              </w:rPr>
+            </w:pPr>
+            <w:r>
+              <w:rPr>
+                <w:rFonts w:ascii="Times New Roman" w:hAnsi="Times New Roman" w:cs="Times New Roman"/>
+                <w:sz w:val="20"/>
+                <w:szCs w:val="20"/>
+              </w:rPr>
+              <w:t>0.7131</w:t>
+            </w:r>
+          </w:p>
+        </w:tc>
+        <w:tc>
+          <w:tcPr>
+            <w:tcW w:w="0" w:type="auto"/>
+          </w:tcPr>
+          <w:p>
+            <w:pPr>
+              <w:pStyle w:val="Compact"/>
+              <w:spacing w:before="0" w:after="0"/>
+              <w:rPr>
+                <w:rFonts w:ascii="Times New Roman" w:hAnsi="Times New Roman" w:cs="Times New Roman"/>
+                <w:sz w:val="20"/>
+                <w:szCs w:val="20"/>
+              </w:rPr>
+            </w:pPr>
+            <w:r>
+              <w:rPr>
+                <w:rFonts w:ascii="Times New Roman" w:hAnsi="Times New Roman" w:cs="Times New Roman"/>
+                <w:sz w:val="20"/>
+                <w:szCs w:val="20"/>
+              </w:rPr>
+              <w:t>9000</w:t>
+            </w:r>
+          </w:p>
+        </w:tc>
+        <w:tc>
+          <w:tcPr>
+            <w:tcW w:w="0" w:type="auto"/>
+          </w:tcPr>
+          <w:p>
+            <w:pPr>
+              <w:pStyle w:val="Compact"/>
+              <w:spacing w:before="0" w:after="0"/>
+              <w:rPr>
+                <w:rFonts w:ascii="Times New Roman" w:hAnsi="Times New Roman" w:cs="Times New Roman"/>
+                <w:sz w:val="20"/>
+                <w:szCs w:val="20"/>
+              </w:rPr>
+            </w:pPr>
+            <w:r>
+              <w:rPr>
+                <w:rFonts w:ascii="Times New Roman" w:hAnsi="Times New Roman" w:cs="Times New Roman"/>
+                <w:sz w:val="20"/>
+                <w:szCs w:val="20"/>
+              </w:rPr>
+              <w:t>5</w:t>
+            </w:r>
+          </w:p>
+        </w:tc>
+      </w:tr>
+      <w:tr>
+        <w:tc>
+          <w:tcPr>
+            <w:tcW w:w="0" w:type="auto"/>
+          </w:tcPr>
+          <w:p>
+            <w:pPr>
+              <w:pStyle w:val="Compact"/>
+              <w:spacing w:before="0" w:after="0"/>
+              <w:rPr>
+                <w:rFonts w:ascii="Times New Roman" w:hAnsi="Times New Roman" w:cs="Times New Roman"/>
+                <w:sz w:val="20"/>
+                <w:szCs w:val="20"/>
+              </w:rPr>
+            </w:pPr>
+            <w:r>
+              <w:rPr>
+                <w:rFonts w:ascii="Times New Roman" w:hAnsi="Times New Roman" w:cs="Times New Roman"/>
+                <w:sz w:val="20"/>
+                <w:szCs w:val="20"/>
+              </w:rPr>
+              <w:t>GBM-BRT</w:t>
+            </w:r>
+          </w:p>
+        </w:tc>
+        <w:tc>
+          <w:tcPr>
+            <w:tcW w:w="0" w:type="auto"/>
+          </w:tcPr>
+          <w:p>
+            <w:pPr>
+              <w:pStyle w:val="Compact"/>
+              <w:spacing w:before="0" w:after="0"/>
+              <w:rPr>
+                <w:rFonts w:ascii="Times New Roman" w:hAnsi="Times New Roman" w:cs="Times New Roman"/>
+                <w:sz w:val="20"/>
+                <w:szCs w:val="20"/>
+              </w:rPr>
+            </w:pPr>
+            <w:r>
+              <w:rPr>
+                <w:rFonts w:ascii="Times New Roman" w:hAnsi="Times New Roman" w:cs="Times New Roman"/>
+                <w:sz w:val="20"/>
+                <w:szCs w:val="20"/>
+              </w:rPr>
+              <w:t>0.8087</w:t>
+            </w:r>
+          </w:p>
+        </w:tc>
+        <w:tc>
+          <w:tcPr>
+            <w:tcW w:w="0" w:type="auto"/>
+          </w:tcPr>
+          <w:p>
+            <w:pPr>
+              <w:pStyle w:val="Compact"/>
+              <w:spacing w:before="0" w:after="0"/>
+              <w:rPr>
+                <w:rFonts w:ascii="Times New Roman" w:hAnsi="Times New Roman" w:cs="Times New Roman"/>
+                <w:sz w:val="20"/>
+                <w:szCs w:val="20"/>
+              </w:rPr>
+            </w:pPr>
+            <w:r>
+              <w:rPr>
+                <w:rFonts w:ascii="Times New Roman" w:hAnsi="Times New Roman" w:cs="Times New Roman"/>
+                <w:sz w:val="20"/>
+                <w:szCs w:val="20"/>
+              </w:rPr>
+              <w:t>10000</w:t>
+            </w:r>
+          </w:p>
+        </w:tc>
+        <w:tc>
+          <w:tcPr>
+            <w:tcW w:w="0" w:type="auto"/>
+          </w:tcPr>
+          <w:p>
+            <w:pPr>
+              <w:pStyle w:val="Compact"/>
+              <w:spacing w:before="0" w:after="0"/>
+              <w:rPr>
+                <w:rFonts w:ascii="Times New Roman" w:hAnsi="Times New Roman" w:cs="Times New Roman"/>
+                <w:sz w:val="20"/>
+                <w:szCs w:val="20"/>
+              </w:rPr>
+            </w:pPr>
+            <w:r>
+              <w:rPr>
+                <w:rFonts w:ascii="Times New Roman" w:hAnsi="Times New Roman" w:cs="Times New Roman"/>
+                <w:sz w:val="20"/>
+                <w:szCs w:val="20"/>
+              </w:rPr>
+              <w:t>5</w:t>
+            </w:r>
+          </w:p>
+        </w:tc>
+      </w:tr>
+      <w:tr>
+        <w:tc>
+          <w:tcPr>
+            <w:tcW w:w="0" w:type="auto"/>
+          </w:tcPr>
+          <w:p>
+            <w:pPr>
+              <w:pStyle w:val="Compact"/>
+              <w:spacing w:before="0" w:after="0"/>
+              <w:rPr>
+                <w:rFonts w:ascii="Times New Roman" w:hAnsi="Times New Roman" w:cs="Times New Roman"/>
+                <w:sz w:val="20"/>
+                <w:szCs w:val="20"/>
+              </w:rPr>
+            </w:pPr>
+            <w:r>
+              <w:rPr>
+                <w:rFonts w:ascii="Times New Roman" w:hAnsi="Times New Roman" w:cs="Times New Roman"/>
+                <w:sz w:val="20"/>
+                <w:szCs w:val="20"/>
+              </w:rPr>
+              <w:t>MARS</w:t>
+            </w:r>
+          </w:p>
+        </w:tc>
+        <w:tc>
+          <w:tcPr>
+            <w:tcW w:w="0" w:type="auto"/>
+          </w:tcPr>
+          <w:p>
+            <w:pPr>
+              <w:pStyle w:val="Compact"/>
+              <w:spacing w:before="0" w:after="0"/>
+              <w:rPr>
+                <w:rFonts w:ascii="Times New Roman" w:hAnsi="Times New Roman" w:cs="Times New Roman"/>
+                <w:sz w:val="20"/>
+                <w:szCs w:val="20"/>
+              </w:rPr>
+            </w:pPr>
+            <w:r>
+              <w:rPr>
+                <w:rFonts w:ascii="Times New Roman" w:hAnsi="Times New Roman" w:cs="Times New Roman"/>
+                <w:sz w:val="20"/>
+                <w:szCs w:val="20"/>
+              </w:rPr>
+              <w:t>0.7722</w:t>
+            </w:r>
+          </w:p>
+        </w:tc>
+        <w:tc>
+          <w:tcPr>
+            <w:tcW w:w="0" w:type="auto"/>
+          </w:tcPr>
+          <w:p>
+            <w:pPr>
+              <w:pStyle w:val="Compact"/>
+              <w:spacing w:before="0" w:after="0"/>
+              <w:rPr>
+                <w:rFonts w:ascii="Times New Roman" w:hAnsi="Times New Roman" w:cs="Times New Roman"/>
+                <w:sz w:val="20"/>
+                <w:szCs w:val="20"/>
+              </w:rPr>
+            </w:pPr>
+            <w:r>
+              <w:rPr>
+                <w:rFonts w:ascii="Times New Roman" w:hAnsi="Times New Roman" w:cs="Times New Roman"/>
+                <w:sz w:val="20"/>
+                <w:szCs w:val="20"/>
+              </w:rPr>
+              <w:t>1000</w:t>
+            </w:r>
+          </w:p>
+        </w:tc>
+        <w:tc>
+          <w:tcPr>
+            <w:tcW w:w="0" w:type="auto"/>
+          </w:tcPr>
+          <w:p>
+            <w:pPr>
+              <w:pStyle w:val="Compact"/>
+              <w:spacing w:before="0" w:after="0"/>
+              <w:rPr>
+                <w:rFonts w:ascii="Times New Roman" w:hAnsi="Times New Roman" w:cs="Times New Roman"/>
+                <w:sz w:val="20"/>
+                <w:szCs w:val="20"/>
+              </w:rPr>
+            </w:pPr>
+            <w:r>
+              <w:rPr>
+                <w:rFonts w:ascii="Times New Roman" w:hAnsi="Times New Roman" w:cs="Times New Roman"/>
+                <w:sz w:val="20"/>
+                <w:szCs w:val="20"/>
+              </w:rPr>
+              <w:t>5</w:t>
+            </w:r>
+          </w:p>
+        </w:tc>
+      </w:tr>
+      <w:tr>
+        <w:tc>
+          <w:tcPr>
+            <w:tcW w:w="0" w:type="auto"/>
+          </w:tcPr>
+          <w:p>
+            <w:pPr>
+              <w:pStyle w:val="Compact"/>
+              <w:spacing w:before="0" w:after="0"/>
+              <w:rPr>
+                <w:rFonts w:ascii="Times New Roman" w:hAnsi="Times New Roman" w:cs="Times New Roman"/>
+                <w:sz w:val="20"/>
+                <w:szCs w:val="20"/>
+              </w:rPr>
+            </w:pPr>
+            <w:r>
+              <w:rPr>
+                <w:rFonts w:ascii="Times New Roman" w:hAnsi="Times New Roman" w:cs="Times New Roman"/>
+                <w:sz w:val="20"/>
+                <w:szCs w:val="20"/>
+              </w:rPr>
+              <w:t>RF</w:t>
+            </w:r>
+          </w:p>
+        </w:tc>
+        <w:tc>
+          <w:tcPr>
+            <w:tcW w:w="0" w:type="auto"/>
+          </w:tcPr>
+          <w:p>
+            <w:pPr>
+              <w:pStyle w:val="Compact"/>
+              <w:spacing w:before="0" w:after="0"/>
+              <w:rPr>
+                <w:rFonts w:ascii="Times New Roman" w:hAnsi="Times New Roman" w:cs="Times New Roman"/>
+                <w:sz w:val="20"/>
+                <w:szCs w:val="20"/>
+              </w:rPr>
+            </w:pPr>
+            <w:r>
+              <w:rPr>
+                <w:rFonts w:ascii="Times New Roman" w:hAnsi="Times New Roman" w:cs="Times New Roman"/>
+                <w:sz w:val="20"/>
+                <w:szCs w:val="20"/>
+              </w:rPr>
+              <w:t>0.8523</w:t>
+            </w:r>
+          </w:p>
+        </w:tc>
+        <w:tc>
+          <w:tcPr>
+            <w:tcW w:w="0" w:type="auto"/>
+          </w:tcPr>
+          <w:p>
+            <w:pPr>
+              <w:pStyle w:val="Compact"/>
+              <w:spacing w:before="0" w:after="0"/>
+              <w:rPr>
+                <w:rFonts w:ascii="Times New Roman" w:hAnsi="Times New Roman" w:cs="Times New Roman"/>
+                <w:sz w:val="20"/>
+                <w:szCs w:val="20"/>
+              </w:rPr>
+            </w:pPr>
+            <w:r>
+              <w:rPr>
+                <w:rFonts w:ascii="Times New Roman" w:hAnsi="Times New Roman" w:cs="Times New Roman"/>
+                <w:sz w:val="20"/>
+                <w:szCs w:val="20"/>
+              </w:rPr>
+              <w:t>10000</w:t>
+            </w:r>
+          </w:p>
+        </w:tc>
+        <w:tc>
+          <w:tcPr>
+            <w:tcW w:w="0" w:type="auto"/>
+          </w:tcPr>
+          <w:p>
+            <w:pPr>
+              <w:pStyle w:val="Compact"/>
+              <w:spacing w:before="0" w:after="0"/>
+              <w:rPr>
+                <w:rFonts w:ascii="Times New Roman" w:hAnsi="Times New Roman" w:cs="Times New Roman"/>
+                <w:sz w:val="20"/>
+                <w:szCs w:val="20"/>
+              </w:rPr>
+            </w:pPr>
+            <w:r>
+              <w:rPr>
+                <w:rFonts w:ascii="Times New Roman" w:hAnsi="Times New Roman" w:cs="Times New Roman"/>
+                <w:sz w:val="20"/>
+                <w:szCs w:val="20"/>
+              </w:rPr>
+              <w:t>5</w:t>
+            </w:r>
+          </w:p>
+        </w:tc>
+      </w:tr>
+    </w:tbl>
+    <w:p>
+      <w:pPr>
+        <w:pStyle w:val="BodyText"/>
+        <w:spacing w:before="0" w:after="0"/>
+        <w:rPr>
+          <w:rFonts w:ascii="Times New Roman" w:hAnsi="Times New Roman" w:cs="Times New Roman"/>
+          <w:sz w:val="20"/>
+          <w:szCs w:val="20"/>
+        </w:rPr>
+      </w:pPr>
+      <w:r>
+        <w:rPr>
+          <w:rFonts w:ascii="Times New Roman" w:hAnsi="Times New Roman" w:cs="Times New Roman"/>
+          <w:b/>
+          <w:i/>
+          <w:sz w:val="20"/>
+          <w:szCs w:val="20"/>
+        </w:rPr>
+        <w:t>Table 4</w:t>
+      </w:r>
+      <w:r>
+        <w:rPr>
+          <w:rFonts w:ascii="Times New Roman" w:hAnsi="Times New Roman" w:cs="Times New Roman"/>
+          <w:sz w:val="20"/>
+          <w:szCs w:val="20"/>
+        </w:rPr>
+        <w:t xml:space="preserve"> Accuracy-Maximizing Points for each SDM</w:t>
+      </w:r>
+    </w:p>
+    <w:p>
+      <w:pPr>
+        <w:pStyle w:val="BodyText"/>
+        <w:spacing w:before="0" w:after="0"/>
+        <w:rPr>
+          <w:rFonts w:ascii="Times New Roman" w:hAnsi="Times New Roman" w:cs="Times New Roman"/>
+          <w:sz w:val="20"/>
+          <w:szCs w:val="20"/>
+        </w:rPr>
+      </w:pPr>
+    </w:p>
+    <w:p>
+      <w:pPr>
+        <w:pStyle w:val="BodyText"/>
+        <w:spacing w:before="0" w:after="0"/>
+        <w:rPr>
+          <w:rFonts w:ascii="Times New Roman" w:hAnsi="Times New Roman" w:cs="Times New Roman"/>
+          <w:sz w:val="20"/>
+          <w:szCs w:val="20"/>
+        </w:rPr>
+      </w:pPr>
+    </w:p>
+    <w:p>
+      <w:pPr>
+        <w:rPr>
+          <w:rFonts w:ascii="Times New Roman" w:hAnsi="Times New Roman" w:cs="Times New Roman"/>
+          <w:sz w:val="20"/>
+          <w:szCs w:val="20"/>
+        </w:rPr>
+      </w:pPr>
+    </w:p>
     <w:sectPr>
       <w:pgSz w:w="12240" w:h="15840"/>
       <w:pgMar w:top="1440" w:right="1800" w:bottom="1440" w:left="1800" w:header="720" w:footer="720" w:gutter="0"/>
